--- a/Relatorio_SO1.docx
+++ b/Relatorio_SO1.docx
@@ -117,7 +117,7 @@
           <w:szCs w:val="56"/>
         </w:rPr>
         <w:drawing>
-          <wp:anchor behindDoc="0" distT="0" distB="0" distL="0" distR="0" simplePos="0" locked="0" layoutInCell="0" allowOverlap="1" relativeHeight="16">
+          <wp:anchor behindDoc="0" distT="0" distB="0" distL="0" distR="0" simplePos="0" locked="0" layoutInCell="0" allowOverlap="1" relativeHeight="17">
             <wp:simplePos x="0" y="0"/>
             <wp:positionH relativeFrom="page">
               <wp:align>center</wp:align>
@@ -156,7 +156,6 @@
                     <a:prstGeom prst="rect">
                       <a:avLst/>
                     </a:prstGeom>
-                    <a:noFill/>
                   </pic:spPr>
                 </pic:pic>
               </a:graphicData>
@@ -462,13 +461,7 @@
         <w:rPr>
           <w:rFonts w:cs="Times New Roman" w:ascii="Times New Roman" w:hAnsi="Times New Roman"/>
         </w:rPr>
-        <w:t xml:space="preserve">Tomás Hilário Nº </w:t>
-      </w:r>
-      <w:r>
-        <w:rPr>
-          <w:rFonts w:cs="Times New Roman" w:ascii="Times New Roman" w:hAnsi="Times New Roman"/>
-        </w:rPr>
-        <w:t>119896</w:t>
+        <w:t>Tomás Hilário Nº 119896</w:t>
       </w:r>
     </w:p>
     <w:p>
@@ -591,6 +584,7 @@
     <w:p>
       <w:pPr>
         <w:pStyle w:val="TOCHeading"/>
+        <w:ind w:hanging="0" w:start="0"/>
         <w:rPr/>
       </w:pPr>
       <w:r>
@@ -619,26 +613,26 @@
           </w:r>
           <w:r>
             <w:rPr>
-              <w:rStyle w:val="IndexLink"/>
+              <w:rStyle w:val="Ligaodendice"/>
             </w:rPr>
             <w:instrText xml:space="preserve"> TOC \o "1-3" \h</w:instrText>
           </w:r>
           <w:r>
             <w:rPr>
-              <w:rStyle w:val="IndexLink"/>
+              <w:rStyle w:val="Ligaodendice"/>
             </w:rPr>
             <w:fldChar w:fldCharType="separate"/>
           </w:r>
           <w:hyperlink w:anchor="__RefHeading___Toc1859_1062802008">
             <w:r>
               <w:rPr>
-                <w:rStyle w:val="IndexLink"/>
+                <w:rStyle w:val="Ligaodendice"/>
               </w:rPr>
               <w:t xml:space="preserve">1. </w:t>
             </w:r>
             <w:r>
               <w:rPr>
-                <w:rStyle w:val="IndexLink"/>
+                <w:rStyle w:val="Ligaodendice"/>
                 <w:i/>
                 <w:iCs/>
               </w:rPr>
@@ -646,7 +640,7 @@
             </w:r>
             <w:r>
               <w:rPr>
-                <w:rStyle w:val="IndexLink"/>
+                <w:rStyle w:val="Ligaodendice"/>
               </w:rPr>
               <w:tab/>
               <w:t>3</w:t>
@@ -665,13 +659,13 @@
           <w:hyperlink w:anchor="__RefHeading___Toc1861_1062802008">
             <w:r>
               <w:rPr>
-                <w:rStyle w:val="IndexLink"/>
+                <w:rStyle w:val="Ligaodendice"/>
               </w:rPr>
               <w:t xml:space="preserve">2. </w:t>
             </w:r>
             <w:r>
               <w:rPr>
-                <w:rStyle w:val="IndexLink"/>
+                <w:rStyle w:val="Ligaodendice"/>
                 <w:i/>
                 <w:iCs/>
               </w:rPr>
@@ -679,7 +673,7 @@
             </w:r>
             <w:r>
               <w:rPr>
-                <w:rStyle w:val="IndexLink"/>
+                <w:rStyle w:val="Ligaodendice"/>
               </w:rPr>
               <w:tab/>
               <w:t>4</w:t>
@@ -698,7 +692,7 @@
           <w:hyperlink w:anchor="__RefHeading___Toc1863_1062802008">
             <w:r>
               <w:rPr>
-                <w:rStyle w:val="IndexLink"/>
+                <w:rStyle w:val="Ligaodendice"/>
               </w:rPr>
               <w:t>2.1  Backup de ficheiros</w:t>
               <w:tab/>
@@ -718,7 +712,7 @@
           <w:hyperlink w:anchor="__RefHeading___Toc1865_1062802008">
             <w:r>
               <w:rPr>
-                <w:rStyle w:val="IndexLink"/>
+                <w:rStyle w:val="Ligaodendice"/>
               </w:rPr>
               <w:t>2.2  Backup de ficherios e/ou diretórios</w:t>
               <w:tab/>
@@ -738,7 +732,7 @@
           <w:hyperlink w:anchor="__RefHeading___Toc1867_1062802008">
             <w:r>
               <w:rPr>
-                <w:rStyle w:val="IndexLink"/>
+                <w:rStyle w:val="Ligaodendice"/>
               </w:rPr>
               <w:t>2.3  Indicações de Erros e Warnings</w:t>
               <w:tab/>
@@ -758,7 +752,7 @@
           <w:hyperlink w:anchor="__RefHeading___Toc1869_1062802008">
             <w:r>
               <w:rPr>
-                <w:rStyle w:val="IndexLink"/>
+                <w:rStyle w:val="Ligaodendice"/>
               </w:rPr>
               <w:t>2.4  Verificação do backup</w:t>
               <w:tab/>
@@ -778,7 +772,7 @@
           <w:hyperlink w:anchor="__RefHeading___Toc1871_1062802008">
             <w:r>
               <w:rPr>
-                <w:rStyle w:val="IndexLink"/>
+                <w:rStyle w:val="Ligaodendice"/>
               </w:rPr>
               <w:t>2.5  Ficheiros/funções adicionais desenvolvidas</w:t>
               <w:tab/>
@@ -798,21 +792,15 @@
           <w:hyperlink w:anchor="__RefHeading___Toc1873_1062802008">
             <w:r>
               <w:rPr>
-                <w:rStyle w:val="IndexLink"/>
+                <w:rStyle w:val="Ligaodendice"/>
+                <w:i/>
+                <w:iCs/>
               </w:rPr>
-              <w:t xml:space="preserve">3. </w:t>
+              <w:t>4. Conclusão</w:t>
             </w:r>
             <w:r>
               <w:rPr>
-                <w:rStyle w:val="IndexLink"/>
-                <w:i/>
-                <w:iCs/>
-              </w:rPr>
-              <w:t>Conclusão</w:t>
-            </w:r>
-            <w:r>
-              <w:rPr>
-                <w:rStyle w:val="IndexLink"/>
+                <w:rStyle w:val="Ligaodendice"/>
               </w:rPr>
               <w:tab/>
               <w:t>15</w:t>
@@ -820,7 +808,7 @@
           </w:hyperlink>
           <w:r>
             <w:rPr>
-              <w:rStyle w:val="IndexLink"/>
+              <w:rStyle w:val="Ligaodendice"/>
             </w:rPr>
             <w:fldChar w:fldCharType="end"/>
           </w:r>
@@ -844,15 +832,91 @@
       <w:pPr>
         <w:pStyle w:val="Normal"/>
         <w:spacing w:lineRule="auto" w:line="360"/>
-        <w:ind w:hanging="357" w:start="714"/>
+        <w:ind w:hanging="0" w:start="714"/>
+        <w:jc w:val="start"/>
         <w:rPr>
           <w:rFonts w:ascii="Times New Roman" w:hAnsi="Times New Roman" w:cs="Times New Roman"/>
+          <w:b/>
+          <w:bCs/>
+          <w:i/>
+          <w:i/>
+          <w:iCs/>
+          <w:sz w:val="28"/>
+          <w:szCs w:val="28"/>
         </w:rPr>
       </w:pPr>
       <w:r>
         <w:rPr>
           <w:rFonts w:cs="Times New Roman" w:ascii="Times New Roman" w:hAnsi="Times New Roman"/>
-        </w:rPr>
+          <w:b/>
+          <w:bCs/>
+          <w:i/>
+          <w:iCs/>
+          <w:sz w:val="28"/>
+          <w:szCs w:val="28"/>
+        </w:rPr>
+        <w:t>1.Introdução……………………………………………………………………….3</w:t>
+      </w:r>
+    </w:p>
+    <w:p>
+      <w:pPr>
+        <w:pStyle w:val="Normal"/>
+        <w:spacing w:lineRule="auto" w:line="360"/>
+        <w:ind w:hanging="0" w:start="714"/>
+        <w:jc w:val="start"/>
+        <w:rPr>
+          <w:rFonts w:ascii="Times New Roman" w:hAnsi="Times New Roman" w:cs="Times New Roman"/>
+          <w:b/>
+          <w:bCs/>
+          <w:i/>
+          <w:i/>
+          <w:iCs/>
+          <w:sz w:val="28"/>
+          <w:szCs w:val="28"/>
+        </w:rPr>
+      </w:pPr>
+      <w:r>
+        <w:rPr>
+          <w:rFonts w:cs="Times New Roman" w:ascii="Times New Roman" w:hAnsi="Times New Roman"/>
+          <w:b/>
+          <w:bCs/>
+          <w:i/>
+          <w:iCs/>
+          <w:sz w:val="28"/>
+          <w:szCs w:val="28"/>
+        </w:rPr>
+        <w:t>2.Desenvolvimento………………………………………………………………...4</w:t>
+      </w:r>
+    </w:p>
+    <w:p>
+      <w:pPr>
+        <w:pStyle w:val="Normal"/>
+        <w:spacing w:lineRule="auto" w:line="360"/>
+        <w:ind w:hanging="0" w:start="714"/>
+        <w:jc w:val="start"/>
+        <w:rPr>
+          <w:rFonts w:ascii="Times New Roman" w:hAnsi="Times New Roman" w:cs="Times New Roman"/>
+          <w:b/>
+          <w:bCs/>
+          <w:i/>
+          <w:i/>
+          <w:iCs/>
+          <w:sz w:val="28"/>
+          <w:szCs w:val="28"/>
+        </w:rPr>
+      </w:pPr>
+      <w:r>
+        <w:rPr>
+          <w:rFonts w:cs="Times New Roman" w:ascii="Times New Roman" w:hAnsi="Times New Roman"/>
+          <w:b/>
+          <w:bCs/>
+          <w:i/>
+          <w:iCs/>
+          <w:sz w:val="28"/>
+          <w:szCs w:val="28"/>
+        </w:rPr>
+        <w:tab/>
+        <w:t>2.1 Backup de ficheiros…………………………………………………….4</w:t>
       </w:r>
     </w:p>
     <w:p>
@@ -868,6 +932,20 @@
         <w:rPr>
           <w:rFonts w:cs="Times New Roman" w:ascii="Times New Roman" w:hAnsi="Times New Roman"/>
         </w:rPr>
+        <w:tab/>
+        <w:tab/>
+      </w:r>
+      <w:r>
+        <w:rPr>
+          <w:rFonts w:cs="Times New Roman" w:ascii="Times New Roman" w:hAnsi="Times New Roman"/>
+          <w:b/>
+          <w:bCs/>
+          <w:i/>
+          <w:iCs/>
+          <w:sz w:val="28"/>
+          <w:szCs w:val="28"/>
+        </w:rPr>
+        <w:t>2.1 Backup de ficheiros e/ou diretórios…...……………………………….7</w:t>
       </w:r>
     </w:p>
     <w:p>
@@ -882,7 +960,16 @@
       <w:r>
         <w:rPr>
           <w:rFonts w:cs="Times New Roman" w:ascii="Times New Roman" w:hAnsi="Times New Roman"/>
-        </w:rPr>
+          <w:b/>
+          <w:bCs/>
+          <w:i/>
+          <w:iCs/>
+          <w:sz w:val="28"/>
+          <w:szCs w:val="28"/>
+        </w:rPr>
+        <w:tab/>
+        <w:tab/>
+        <w:t>2.3 Indicações  de Erros e Warnings…………………………………..…10</w:t>
       </w:r>
     </w:p>
     <w:p>
@@ -897,7 +984,16 @@
       <w:r>
         <w:rPr>
           <w:rFonts w:cs="Times New Roman" w:ascii="Times New Roman" w:hAnsi="Times New Roman"/>
-        </w:rPr>
+          <w:b/>
+          <w:bCs/>
+          <w:i/>
+          <w:iCs/>
+          <w:sz w:val="28"/>
+          <w:szCs w:val="28"/>
+        </w:rPr>
+        <w:tab/>
+        <w:tab/>
+        <w:t>2.4 Verificação do Backup………………………………………………..12</w:t>
       </w:r>
     </w:p>
     <w:p>
@@ -912,7 +1008,16 @@
       <w:r>
         <w:rPr>
           <w:rFonts w:cs="Times New Roman" w:ascii="Times New Roman" w:hAnsi="Times New Roman"/>
-        </w:rPr>
+          <w:b/>
+          <w:bCs/>
+          <w:i/>
+          <w:iCs/>
+          <w:sz w:val="28"/>
+          <w:szCs w:val="28"/>
+        </w:rPr>
+        <w:tab/>
+        <w:tab/>
+        <w:t>2.5 Ficheiros/funções adicionais desenvolvidas………………………….14</w:t>
       </w:r>
     </w:p>
     <w:p>
@@ -922,12 +1027,39 @@
         <w:ind w:hanging="357" w:start="714"/>
         <w:rPr>
           <w:rFonts w:ascii="Times New Roman" w:hAnsi="Times New Roman" w:cs="Times New Roman"/>
+          <w:b/>
+          <w:bCs/>
+          <w:i/>
+          <w:i/>
+          <w:iCs/>
+          <w:sz w:val="28"/>
+          <w:szCs w:val="28"/>
         </w:rPr>
       </w:pPr>
       <w:r>
         <w:rPr>
           <w:rFonts w:cs="Times New Roman" w:ascii="Times New Roman" w:hAnsi="Times New Roman"/>
-        </w:rPr>
+          <w:b/>
+          <w:bCs/>
+          <w:i/>
+          <w:iCs/>
+          <w:sz w:val="28"/>
+          <w:szCs w:val="28"/>
+        </w:rPr>
+        <w:tab/>
+        <w:t>3.Fontes…………………………………………………………………………..</w:t>
+      </w:r>
+      <w:r>
+        <w:rPr>
+          <w:rFonts w:cs="Times New Roman" w:ascii="Times New Roman" w:hAnsi="Times New Roman"/>
+          <w:b/>
+          <w:bCs/>
+          <w:i/>
+          <w:iCs/>
+          <w:sz w:val="28"/>
+          <w:szCs w:val="28"/>
+        </w:rPr>
+        <w:t>15</w:t>
       </w:r>
     </w:p>
     <w:p>
@@ -937,12 +1069,38 @@
         <w:ind w:hanging="357" w:start="714"/>
         <w:rPr>
           <w:rFonts w:ascii="Times New Roman" w:hAnsi="Times New Roman" w:cs="Times New Roman"/>
+          <w:b/>
+          <w:bCs/>
+          <w:i/>
+          <w:i/>
+          <w:iCs/>
+          <w:sz w:val="28"/>
+          <w:szCs w:val="28"/>
         </w:rPr>
       </w:pPr>
       <w:r>
         <w:rPr>
           <w:rFonts w:cs="Times New Roman" w:ascii="Times New Roman" w:hAnsi="Times New Roman"/>
-        </w:rPr>
+          <w:b/>
+          <w:bCs/>
+          <w:i/>
+          <w:iCs/>
+          <w:sz w:val="28"/>
+          <w:szCs w:val="28"/>
+        </w:rPr>
+        <w:tab/>
+      </w:r>
+      <w:r>
+        <w:rPr>
+          <w:rFonts w:cs="Times New Roman" w:ascii="Times New Roman" w:hAnsi="Times New Roman"/>
+          <w:b/>
+          <w:bCs/>
+          <w:i/>
+          <w:iCs/>
+          <w:sz w:val="28"/>
+          <w:szCs w:val="28"/>
+        </w:rPr>
+        <w:t>4.Conclusão………………………………………………………………………16</w:t>
       </w:r>
     </w:p>
     <w:p>
@@ -980,65 +1138,6 @@
         <w:pStyle w:val="Normal"/>
         <w:spacing w:lineRule="auto" w:line="360"/>
         <w:ind w:hanging="357" w:start="714"/>
-        <w:rPr>
-          <w:rFonts w:ascii="Times New Roman" w:hAnsi="Times New Roman" w:cs="Times New Roman"/>
-        </w:rPr>
-      </w:pPr>
-      <w:r>
-        <w:rPr>
-          <w:rFonts w:cs="Times New Roman" w:ascii="Times New Roman" w:hAnsi="Times New Roman"/>
-        </w:rPr>
-      </w:r>
-    </w:p>
-    <w:p>
-      <w:pPr>
-        <w:pStyle w:val="Normal"/>
-        <w:spacing w:lineRule="auto" w:line="360"/>
-        <w:ind w:hanging="357" w:start="714"/>
-        <w:rPr>
-          <w:rFonts w:ascii="Times New Roman" w:hAnsi="Times New Roman" w:cs="Times New Roman"/>
-        </w:rPr>
-      </w:pPr>
-      <w:r>
-        <w:rPr>
-          <w:rFonts w:cs="Times New Roman" w:ascii="Times New Roman" w:hAnsi="Times New Roman"/>
-        </w:rPr>
-      </w:r>
-    </w:p>
-    <w:p>
-      <w:pPr>
-        <w:pStyle w:val="Normal"/>
-        <w:spacing w:lineRule="auto" w:line="360"/>
-        <w:ind w:hanging="357" w:start="714"/>
-        <w:rPr>
-          <w:rFonts w:ascii="Times New Roman" w:hAnsi="Times New Roman" w:cs="Times New Roman"/>
-        </w:rPr>
-      </w:pPr>
-      <w:r>
-        <w:rPr>
-          <w:rFonts w:cs="Times New Roman" w:ascii="Times New Roman" w:hAnsi="Times New Roman"/>
-        </w:rPr>
-      </w:r>
-    </w:p>
-    <w:p>
-      <w:pPr>
-        <w:pStyle w:val="Normal"/>
-        <w:spacing w:lineRule="auto" w:line="360"/>
-        <w:ind w:hanging="357" w:start="714"/>
-        <w:rPr>
-          <w:rFonts w:ascii="Times New Roman" w:hAnsi="Times New Roman" w:cs="Times New Roman"/>
-        </w:rPr>
-      </w:pPr>
-      <w:r>
-        <w:rPr>
-          <w:rFonts w:cs="Times New Roman" w:ascii="Times New Roman" w:hAnsi="Times New Roman"/>
-        </w:rPr>
-      </w:r>
-    </w:p>
-    <w:p>
-      <w:pPr>
-        <w:pStyle w:val="Normal"/>
-        <w:spacing w:lineRule="auto" w:line="360"/>
         <w:rPr>
           <w:rFonts w:ascii="Times New Roman" w:hAnsi="Times New Roman" w:cs="Times New Roman"/>
         </w:rPr>
@@ -1073,7 +1172,7 @@
         <w:pStyle w:val="Heading1"/>
         <w:numPr>
           <w:ilvl w:val="0"/>
-          <w:numId w:val="3"/>
+          <w:numId w:val="2"/>
         </w:numPr>
         <w:rPr>
           <w:rFonts w:ascii="Times New Roman" w:hAnsi="Times New Roman" w:cs="Times New Roman"/>
@@ -1115,7 +1214,14 @@
         </w:rPr>
       </w:pPr>
       <w:r>
-        <w:rPr/>
+        <w:rPr>
+          <w:rFonts w:cs="Times New Roman" w:ascii="Times New Roman" w:hAnsi="Times New Roman"/>
+          <w:b/>
+          <w:bCs/>
+          <w:i/>
+          <w:iCs/>
+          <w:color w:val="auto"/>
+        </w:rPr>
       </w:r>
     </w:p>
     <w:p>
@@ -1181,7 +1287,7 @@
         <w:rPr>
           <w:rFonts w:cs="Times New Roman" w:ascii="Times New Roman" w:hAnsi="Times New Roman"/>
         </w:rPr>
-        <w:t xml:space="preserve"> criar e atualizar uma cópia de segurança de uma diretoria de trabalho em outra diretoria, que pode corresponder a um outro dispositivo (pen usb, disco externo, etc), denominada de backup. Na primeira fase do trabalho, foram desenvolvidos os scripts propostos "backup_files.sh" onde era feito o backup de arquivos em um diretório que não contém subdiretórios, com a possibilidade de usar a flag -c para entrar em modo de checking onde não executa os comandos mas exibe-os sem alterar o conteúdo da diretoria backup.</w:t>
+        <w:t xml:space="preserve"> criar e atualizar uma cópia de segurança de uma diretoria de trabalho em outra diretoria, que pode corresponder a um outro dispositivo (pen usb, disco externo, etc), denominada de backup. </w:t>
       </w:r>
     </w:p>
     <w:p>
@@ -1198,7 +1304,19 @@
         <w:rPr>
           <w:rFonts w:cs="Times New Roman" w:ascii="Times New Roman" w:hAnsi="Times New Roman"/>
         </w:rPr>
-        <w:t>Posteriormente criamos o script "backup.sh" sendo este capaz de realizar o backup de deretórios com subdiretórios, tendo ainda opções adicionais como [-b tfile] e [-r regexpr] explicadas mais tarde neste relatório, criámos ainda o "backup_summary.sh" sendo este script idêntico a "backup.sh" com a adição de incluir como o nome indica um sumário descritivo de cada execução executada, ou seja, o número de erros, warnings, arquivos copiados, arquivos apagados etc.</w:t>
+        <w:t>Na primeira fase do trabalho, fo</w:t>
+      </w:r>
+      <w:r>
+        <w:rPr>
+          <w:rFonts w:cs="Times New Roman" w:ascii="Times New Roman" w:hAnsi="Times New Roman"/>
+        </w:rPr>
+        <w:t>i</w:t>
+      </w:r>
+      <w:r>
+        <w:rPr>
+          <w:rFonts w:cs="Times New Roman" w:ascii="Times New Roman" w:hAnsi="Times New Roman"/>
+        </w:rPr>
+        <w:t xml:space="preserve"> desenvolvidos o script proposto "backup_files.sh" onde era feito o backup de arquivos em um diretório que não contém subdiretórios, com a possibilidade de usar a flag -c para entrar em modo de checking onde não executa os comandos mas exibe-os sem alterar o conteúdo da diretoria backup.</w:t>
       </w:r>
     </w:p>
     <w:p>
@@ -1215,7 +1333,7 @@
         <w:rPr>
           <w:rFonts w:cs="Times New Roman" w:ascii="Times New Roman" w:hAnsi="Times New Roman"/>
         </w:rPr>
-        <w:t>Por fim criados o último script proposto "backup_check.sh", este itera sobre os arquivos na diretoria de backup e verifica se o seu counteúdo é idêntico ao dos arquivos corrspondentes nas diretória de trabalho.</w:t>
+        <w:t>Posteriormente criamos o script "backup.sh" sendo este capaz de realizar o backup de deretórios com subdiretórios, tendo ainda opções adicionais como [-b tfile] e [-r regexpr] explicadas mais tarde neste relatório, criámos ainda o "backup_summary.sh" sendo este script idêntico a "backup.sh" com a adição de incluir como o nome indica um sumário descritivo de cada execução executada, ou seja, o número de erros, warnings, arquivos copiados, arquivos apagados etc.</w:t>
       </w:r>
     </w:p>
     <w:p>
@@ -1229,7 +1347,22 @@
         </w:rPr>
       </w:pPr>
       <w:r>
-        <w:rPr/>
+        <w:rPr>
+          <w:rFonts w:cs="Times New Roman" w:ascii="Times New Roman" w:hAnsi="Times New Roman"/>
+        </w:rPr>
+        <w:t>Por fim criados o último script proposto "backup_check.sh", este itera sobre os arquivos na diretoria de backup e verifica se o seu counteúdo é idêntico ao dos arquivos corr</w:t>
+      </w:r>
+      <w:r>
+        <w:rPr>
+          <w:rFonts w:cs="Times New Roman" w:ascii="Times New Roman" w:hAnsi="Times New Roman"/>
+        </w:rPr>
+        <w:t>e</w:t>
+      </w:r>
+      <w:r>
+        <w:rPr>
+          <w:rFonts w:cs="Times New Roman" w:ascii="Times New Roman" w:hAnsi="Times New Roman"/>
+        </w:rPr>
+        <w:t>spondentes na diretória de trabalho.</w:t>
       </w:r>
     </w:p>
     <w:p>
@@ -1243,7 +1376,9 @@
         </w:rPr>
       </w:pPr>
       <w:r>
-        <w:rPr/>
+        <w:rPr>
+          <w:rFonts w:cs="Times New Roman" w:ascii="Times New Roman" w:hAnsi="Times New Roman"/>
+        </w:rPr>
       </w:r>
     </w:p>
     <w:p>
@@ -1257,7 +1392,9 @@
         </w:rPr>
       </w:pPr>
       <w:r>
-        <w:rPr/>
+        <w:rPr>
+          <w:rFonts w:cs="Times New Roman" w:ascii="Times New Roman" w:hAnsi="Times New Roman"/>
+        </w:rPr>
       </w:r>
     </w:p>
     <w:p>
@@ -1271,7 +1408,9 @@
         </w:rPr>
       </w:pPr>
       <w:r>
-        <w:rPr/>
+        <w:rPr>
+          <w:rFonts w:cs="Times New Roman" w:ascii="Times New Roman" w:hAnsi="Times New Roman"/>
+        </w:rPr>
       </w:r>
     </w:p>
     <w:p>
@@ -1285,7 +1424,9 @@
         </w:rPr>
       </w:pPr>
       <w:r>
-        <w:rPr/>
+        <w:rPr>
+          <w:rFonts w:cs="Times New Roman" w:ascii="Times New Roman" w:hAnsi="Times New Roman"/>
+        </w:rPr>
       </w:r>
     </w:p>
     <w:p>
@@ -1299,7 +1440,9 @@
         </w:rPr>
       </w:pPr>
       <w:r>
-        <w:rPr/>
+        <w:rPr>
+          <w:rFonts w:cs="Times New Roman" w:ascii="Times New Roman" w:hAnsi="Times New Roman"/>
+        </w:rPr>
       </w:r>
     </w:p>
     <w:p>
@@ -1313,7 +1456,9 @@
         </w:rPr>
       </w:pPr>
       <w:r>
-        <w:rPr/>
+        <w:rPr>
+          <w:rFonts w:cs="Times New Roman" w:ascii="Times New Roman" w:hAnsi="Times New Roman"/>
+        </w:rPr>
       </w:r>
     </w:p>
     <w:p>
@@ -1327,7 +1472,9 @@
         </w:rPr>
       </w:pPr>
       <w:r>
-        <w:rPr/>
+        <w:rPr>
+          <w:rFonts w:cs="Times New Roman" w:ascii="Times New Roman" w:hAnsi="Times New Roman"/>
+        </w:rPr>
       </w:r>
     </w:p>
     <w:p>
@@ -1341,7 +1488,9 @@
         </w:rPr>
       </w:pPr>
       <w:r>
-        <w:rPr/>
+        <w:rPr>
+          <w:rFonts w:cs="Times New Roman" w:ascii="Times New Roman" w:hAnsi="Times New Roman"/>
+        </w:rPr>
       </w:r>
     </w:p>
     <w:p>
@@ -1355,7 +1504,9 @@
         </w:rPr>
       </w:pPr>
       <w:r>
-        <w:rPr/>
+        <w:rPr>
+          <w:rFonts w:cs="Times New Roman" w:ascii="Times New Roman" w:hAnsi="Times New Roman"/>
+        </w:rPr>
       </w:r>
     </w:p>
     <w:p>
@@ -1369,7 +1520,9 @@
         </w:rPr>
       </w:pPr>
       <w:r>
-        <w:rPr/>
+        <w:rPr>
+          <w:rFonts w:cs="Times New Roman" w:ascii="Times New Roman" w:hAnsi="Times New Roman"/>
+        </w:rPr>
       </w:r>
     </w:p>
     <w:p>
@@ -1383,7 +1536,25 @@
         </w:rPr>
       </w:pPr>
       <w:r>
-        <w:rPr/>
+        <w:rPr>
+          <w:rFonts w:cs="Times New Roman" w:ascii="Times New Roman" w:hAnsi="Times New Roman"/>
+        </w:rPr>
+      </w:r>
+    </w:p>
+    <w:p>
+      <w:pPr>
+        <w:pStyle w:val="Normal"/>
+        <w:spacing w:lineRule="auto" w:line="360"/>
+        <w:ind w:firstLine="284"/>
+        <w:jc w:val="both"/>
+        <w:rPr>
+          <w:rFonts w:ascii="Times New Roman" w:hAnsi="Times New Roman" w:cs="Times New Roman"/>
+        </w:rPr>
+      </w:pPr>
+      <w:r>
+        <w:rPr>
+          <w:rFonts w:cs="Times New Roman" w:ascii="Times New Roman" w:hAnsi="Times New Roman"/>
+        </w:rPr>
       </w:r>
     </w:p>
     <w:p>
@@ -1391,7 +1562,7 @@
         <w:pStyle w:val="Heading1"/>
         <w:numPr>
           <w:ilvl w:val="0"/>
-          <w:numId w:val="3"/>
+          <w:numId w:val="2"/>
         </w:numPr>
         <w:rPr>
           <w:rFonts w:ascii="Times New Roman" w:hAnsi="Times New Roman" w:cs="Times New Roman"/>
@@ -1460,21 +1631,7 @@
           <w:rFonts w:eastAsia="Times New Roman" w:cs="Times New Roman" w:ascii="Times New Roman" w:hAnsi="Times New Roman"/>
           <w:lang w:eastAsia="pt-PT"/>
         </w:rPr>
-        <w:t xml:space="preserve">O nosso projeto está dividido essencialmente em </w:t>
-      </w:r>
-      <w:r>
-        <w:rPr>
-          <w:rFonts w:eastAsia="Times New Roman" w:cs="Times New Roman" w:ascii="Times New Roman" w:hAnsi="Times New Roman"/>
-          <w:lang w:eastAsia="pt-PT"/>
-        </w:rPr>
-        <w:t>5</w:t>
-      </w:r>
-      <w:r>
-        <w:rPr>
-          <w:rFonts w:eastAsia="Times New Roman" w:cs="Times New Roman" w:ascii="Times New Roman" w:hAnsi="Times New Roman"/>
-          <w:lang w:eastAsia="pt-PT"/>
-        </w:rPr>
-        <w:t xml:space="preserve"> partes: </w:t>
+        <w:t>O nosso projeto está dividido essencialmente em 5 partes: </w:t>
       </w:r>
     </w:p>
     <w:p>
@@ -1482,7 +1639,7 @@
         <w:pStyle w:val="Normal"/>
         <w:numPr>
           <w:ilvl w:val="0"/>
-          <w:numId w:val="2"/>
+          <w:numId w:val="1"/>
         </w:numPr>
         <w:spacing w:lineRule="auto" w:line="360" w:before="0" w:after="0"/>
         <w:ind w:firstLine="142" w:start="851"/>
@@ -1506,7 +1663,7 @@
         <w:pStyle w:val="Normal"/>
         <w:numPr>
           <w:ilvl w:val="0"/>
-          <w:numId w:val="2"/>
+          <w:numId w:val="1"/>
         </w:numPr>
         <w:spacing w:lineRule="auto" w:line="360" w:before="0" w:after="0"/>
         <w:ind w:firstLine="142" w:start="851"/>
@@ -1530,7 +1687,7 @@
         <w:pStyle w:val="Normal"/>
         <w:numPr>
           <w:ilvl w:val="0"/>
-          <w:numId w:val="2"/>
+          <w:numId w:val="1"/>
         </w:numPr>
         <w:spacing w:lineRule="auto" w:line="360" w:before="0" w:after="0"/>
         <w:ind w:firstLine="142" w:start="851"/>
@@ -1554,7 +1711,7 @@
         <w:pStyle w:val="Normal"/>
         <w:numPr>
           <w:ilvl w:val="0"/>
-          <w:numId w:val="2"/>
+          <w:numId w:val="1"/>
         </w:numPr>
         <w:spacing w:lineRule="auto" w:line="360" w:before="0" w:after="0"/>
         <w:ind w:firstLine="142" w:start="851"/>
@@ -1578,7 +1735,7 @@
         <w:pStyle w:val="Normal"/>
         <w:numPr>
           <w:ilvl w:val="0"/>
-          <w:numId w:val="2"/>
+          <w:numId w:val="1"/>
         </w:numPr>
         <w:spacing w:lineRule="auto" w:line="360" w:before="0" w:after="0"/>
         <w:ind w:firstLine="142" w:start="851"/>
@@ -1617,7 +1774,7 @@
         <w:pStyle w:val="Heading3"/>
         <w:numPr>
           <w:ilvl w:val="1"/>
-          <w:numId w:val="3"/>
+          <w:numId w:val="2"/>
         </w:numPr>
         <w:rPr>
           <w:rFonts w:ascii="Times New Roman" w:hAnsi="Times New Roman" w:cs="Times New Roman"/>
@@ -1676,25 +1833,7 @@
         <w:rPr>
           <w:rFonts w:ascii="Times New Roman" w:hAnsi="Times New Roman"/>
         </w:rPr>
-        <w:t xml:space="preserve">Nesta etapa do projeto </w:t>
-      </w:r>
-      <w:r>
-        <w:rPr>
-          <w:rFonts w:ascii="Times New Roman" w:hAnsi="Times New Roman"/>
-        </w:rPr>
-        <w:t>criámos</w:t>
-      </w:r>
-      <w:r>
-        <w:rPr>
-          <w:rFonts w:ascii="Times New Roman" w:hAnsi="Times New Roman"/>
-        </w:rPr>
-        <w:t xml:space="preserve"> um script que </w:t>
-      </w:r>
-      <w:r>
-        <w:rPr>
-          <w:rFonts w:ascii="Times New Roman" w:hAnsi="Times New Roman"/>
-        </w:rPr>
-        <w:t>copia os ficheiros de uma diretória de trabalho para uma diretória de backup, tendo uma opção de checking onde em vez de fazer o backup, faz a impressão  dos comandos que seriam usados no terminal.</w:t>
+        <w:t>Nesta etapa do projeto criámos um script que copia os ficheiros de uma diretória de trabalho para uma diretória de backup, tendo uma opção de checking onde em vez de fazer o backup, faz a impressão  dos comandos que seriam usados no terminal.</w:t>
       </w:r>
     </w:p>
     <w:p>
@@ -1745,7 +1884,7 @@
         <w:pStyle w:val="Normal"/>
         <w:numPr>
           <w:ilvl w:val="0"/>
-          <w:numId w:val="4"/>
+          <w:numId w:val="3"/>
         </w:numPr>
         <w:rPr>
           <w:rFonts w:ascii="Times New Roman" w:hAnsi="Times New Roman"/>
@@ -1784,7 +1923,7 @@
           <w:rFonts w:ascii="Times New Roman" w:hAnsi="Times New Roman"/>
         </w:rPr>
         <w:drawing>
-          <wp:anchor behindDoc="0" distT="0" distB="0" distL="0" distR="0" simplePos="0" locked="0" layoutInCell="0" allowOverlap="1" relativeHeight="17">
+          <wp:anchor behindDoc="0" distT="0" distB="0" distL="0" distR="0" simplePos="0" locked="0" layoutInCell="0" allowOverlap="1" relativeHeight="18">
             <wp:simplePos x="0" y="0"/>
             <wp:positionH relativeFrom="column">
               <wp:posOffset>170815</wp:posOffset>
@@ -1822,7 +1961,6 @@
                     <a:prstGeom prst="rect">
                       <a:avLst/>
                     </a:prstGeom>
-                    <a:noFill/>
                   </pic:spPr>
                 </pic:pic>
               </a:graphicData>
@@ -1986,7 +2124,7 @@
           <w:lang w:eastAsia="pt-PT"/>
         </w:rPr>
         <w:drawing>
-          <wp:anchor behindDoc="0" distT="0" distB="0" distL="0" distR="0" simplePos="0" locked="0" layoutInCell="0" allowOverlap="1" relativeHeight="28">
+          <wp:anchor behindDoc="0" distT="0" distB="0" distL="0" distR="0" simplePos="0" locked="0" layoutInCell="0" allowOverlap="1" relativeHeight="29">
             <wp:simplePos x="0" y="0"/>
             <wp:positionH relativeFrom="column">
               <wp:posOffset>2665730</wp:posOffset>
@@ -2024,7 +2162,6 @@
                     <a:prstGeom prst="rect">
                       <a:avLst/>
                     </a:prstGeom>
-                    <a:noFill/>
                   </pic:spPr>
                 </pic:pic>
               </a:graphicData>
@@ -2073,8 +2210,24 @@
           <w:szCs w:val="22"/>
           <w:lang w:eastAsia="pt-PT"/>
         </w:rPr>
-        <w:t>e</w:t>
-      </w:r>
+        <w:t>epois removemos os argumentos iterados no loop anterior, ou seja as flags e guardamos os parâmetros de entrada em variaveis, fazemos verificações para saber se a diretoria está vazia, ou se os argumentos passados são invalidos.</w:t>
+      </w:r>
+    </w:p>
+    <w:p>
+      <w:pPr>
+        <w:pStyle w:val="Normal"/>
+        <w:rPr>
+          <w:rFonts w:ascii="Times New Roman" w:hAnsi="Times New Roman" w:eastAsia="Times New Roman" w:cs="Times New Roman"/>
+          <w:b w:val="false"/>
+          <w:bCs w:val="false"/>
+          <w:i w:val="false"/>
+          <w:i w:val="false"/>
+          <w:iCs w:val="false"/>
+          <w:sz w:val="22"/>
+          <w:szCs w:val="22"/>
+          <w:lang w:eastAsia="pt-PT"/>
+        </w:rPr>
+      </w:pPr>
       <w:r>
         <w:rPr>
           <w:rFonts w:eastAsia="Times New Roman" w:cs="Times New Roman" w:ascii="Times New Roman" w:hAnsi="Times New Roman"/>
@@ -2086,8 +2239,24 @@
           <w:szCs w:val="22"/>
           <w:lang w:eastAsia="pt-PT"/>
         </w:rPr>
-        <w:t>pois</w:t>
-      </w:r>
+        <w:tab/>
+      </w:r>
+    </w:p>
+    <w:p>
+      <w:pPr>
+        <w:pStyle w:val="Normal"/>
+        <w:rPr>
+          <w:rFonts w:ascii="Times New Roman" w:hAnsi="Times New Roman" w:eastAsia="Times New Roman" w:cs="Times New Roman"/>
+          <w:b w:val="false"/>
+          <w:bCs w:val="false"/>
+          <w:i w:val="false"/>
+          <w:i w:val="false"/>
+          <w:iCs w:val="false"/>
+          <w:sz w:val="22"/>
+          <w:szCs w:val="22"/>
+          <w:lang w:eastAsia="pt-PT"/>
+        </w:rPr>
+      </w:pPr>
       <w:r>
         <w:rPr>
           <w:rFonts w:eastAsia="Times New Roman" w:cs="Times New Roman" w:ascii="Times New Roman" w:hAnsi="Times New Roman"/>
@@ -2099,8 +2268,17 @@
           <w:szCs w:val="22"/>
           <w:lang w:eastAsia="pt-PT"/>
         </w:rPr>
-        <w:t xml:space="preserve"> </w:t>
-      </w:r>
+        <w:tab/>
+      </w:r>
+    </w:p>
+    <w:p>
+      <w:pPr>
+        <w:pStyle w:val="Normal"/>
+        <w:rPr>
+          <w:rFonts w:ascii="Times New Roman" w:hAnsi="Times New Roman" w:eastAsia="Times New Roman" w:cs="Times New Roman"/>
+          <w:lang w:eastAsia="pt-PT"/>
+        </w:rPr>
+      </w:pPr>
       <w:r>
         <w:rPr>
           <w:rFonts w:eastAsia="Times New Roman" w:cs="Times New Roman" w:ascii="Times New Roman" w:hAnsi="Times New Roman"/>
@@ -2112,188 +2290,18 @@
           <w:szCs w:val="22"/>
           <w:lang w:eastAsia="pt-PT"/>
         </w:rPr>
-        <w:t xml:space="preserve">removemos os argumentos iterados no loop anterior, ou seja as flags e </w:t>
+        <w:tab/>
       </w:r>
       <w:r>
         <w:rPr>
           <w:rFonts w:eastAsia="Times New Roman" w:cs="Times New Roman" w:ascii="Times New Roman" w:hAnsi="Times New Roman"/>
           <w:b w:val="false"/>
           <w:bCs w:val="false"/>
-          <w:i w:val="false"/>
-          <w:iCs w:val="false"/>
           <w:sz w:val="22"/>
           <w:szCs w:val="22"/>
           <w:lang w:eastAsia="pt-PT"/>
         </w:rPr>
-        <w:t>guardamos os parâmetros de entrada em variaveis, fazemos verificações para saber se a diretoria está vazia, ou se os argumentos passados são invalidos.</w:t>
-      </w:r>
-    </w:p>
-    <w:p>
-      <w:pPr>
-        <w:pStyle w:val="Normal"/>
-        <w:rPr>
-          <w:rFonts w:ascii="Times New Roman" w:hAnsi="Times New Roman" w:eastAsia="Times New Roman" w:cs="Times New Roman"/>
-          <w:b w:val="false"/>
-          <w:bCs w:val="false"/>
-          <w:i w:val="false"/>
-          <w:i w:val="false"/>
-          <w:iCs w:val="false"/>
-          <w:sz w:val="22"/>
-          <w:szCs w:val="22"/>
-          <w:lang w:eastAsia="pt-PT"/>
-        </w:rPr>
-      </w:pPr>
-      <w:r>
-        <w:rPr>
-          <w:rFonts w:eastAsia="Times New Roman" w:cs="Times New Roman" w:ascii="Times New Roman" w:hAnsi="Times New Roman"/>
-          <w:b w:val="false"/>
-          <w:bCs w:val="false"/>
-          <w:i w:val="false"/>
-          <w:iCs w:val="false"/>
-          <w:sz w:val="22"/>
-          <w:szCs w:val="22"/>
-          <w:lang w:eastAsia="pt-PT"/>
-        </w:rPr>
-        <w:tab/>
-      </w:r>
-    </w:p>
-    <w:p>
-      <w:pPr>
-        <w:pStyle w:val="Normal"/>
-        <w:rPr>
-          <w:rFonts w:ascii="Times New Roman" w:hAnsi="Times New Roman" w:eastAsia="Times New Roman" w:cs="Times New Roman"/>
-          <w:b w:val="false"/>
-          <w:bCs w:val="false"/>
-          <w:i w:val="false"/>
-          <w:i w:val="false"/>
-          <w:iCs w:val="false"/>
-          <w:sz w:val="22"/>
-          <w:szCs w:val="22"/>
-          <w:lang w:eastAsia="pt-PT"/>
-        </w:rPr>
-      </w:pPr>
-      <w:r>
-        <w:rPr>
-          <w:rFonts w:eastAsia="Times New Roman" w:cs="Times New Roman" w:ascii="Times New Roman" w:hAnsi="Times New Roman"/>
-          <w:b w:val="false"/>
-          <w:bCs w:val="false"/>
-          <w:i w:val="false"/>
-          <w:iCs w:val="false"/>
-          <w:sz w:val="22"/>
-          <w:szCs w:val="22"/>
-          <w:lang w:eastAsia="pt-PT"/>
-        </w:rPr>
-        <w:tab/>
-      </w:r>
-    </w:p>
-    <w:p>
-      <w:pPr>
-        <w:pStyle w:val="Normal"/>
-        <w:rPr>
-          <w:rFonts w:ascii="Times New Roman" w:hAnsi="Times New Roman" w:eastAsia="Times New Roman" w:cs="Times New Roman"/>
-          <w:lang w:eastAsia="pt-PT"/>
-        </w:rPr>
-      </w:pPr>
-      <w:r>
-        <w:rPr>
-          <w:rFonts w:eastAsia="Times New Roman" w:cs="Times New Roman" w:ascii="Times New Roman" w:hAnsi="Times New Roman"/>
-          <w:b w:val="false"/>
-          <w:bCs w:val="false"/>
-          <w:i w:val="false"/>
-          <w:iCs w:val="false"/>
-          <w:sz w:val="22"/>
-          <w:szCs w:val="22"/>
-          <w:lang w:eastAsia="pt-PT"/>
-        </w:rPr>
-        <w:tab/>
-      </w:r>
-      <w:r>
-        <w:rPr>
-          <w:rFonts w:eastAsia="Times New Roman" w:cs="Times New Roman" w:ascii="Times New Roman" w:hAnsi="Times New Roman"/>
-          <w:b w:val="false"/>
-          <w:bCs w:val="false"/>
-          <w:sz w:val="22"/>
-          <w:szCs w:val="22"/>
-          <w:lang w:eastAsia="pt-PT"/>
-        </w:rPr>
-        <w:t>Enquanto criá</w:t>
-      </w:r>
-      <w:r>
-        <w:rPr>
-          <w:rFonts w:eastAsia="Times New Roman" w:cs="Times New Roman" w:ascii="Times New Roman" w:hAnsi="Times New Roman"/>
-          <w:b w:val="false"/>
-          <w:bCs w:val="false"/>
-          <w:sz w:val="22"/>
-          <w:szCs w:val="22"/>
-          <w:lang w:eastAsia="pt-PT"/>
-        </w:rPr>
-        <w:t>mos</w:t>
-      </w:r>
-      <w:r>
-        <w:rPr>
-          <w:rFonts w:eastAsia="Times New Roman" w:cs="Times New Roman" w:ascii="Times New Roman" w:hAnsi="Times New Roman"/>
-          <w:b w:val="false"/>
-          <w:bCs w:val="false"/>
-          <w:sz w:val="22"/>
-          <w:szCs w:val="22"/>
-          <w:lang w:eastAsia="pt-PT"/>
-        </w:rPr>
-        <w:t xml:space="preserve"> este script </w:t>
-      </w:r>
-      <w:r>
-        <w:rPr>
-          <w:rFonts w:eastAsia="Times New Roman" w:cs="Times New Roman" w:ascii="Times New Roman" w:hAnsi="Times New Roman"/>
-          <w:b w:val="false"/>
-          <w:bCs w:val="false"/>
-          <w:sz w:val="22"/>
-          <w:szCs w:val="22"/>
-          <w:lang w:eastAsia="pt-PT"/>
-        </w:rPr>
-        <w:t xml:space="preserve">encontramos a necessidadede </w:t>
-      </w:r>
-      <w:r>
-        <w:rPr>
-          <w:rFonts w:eastAsia="Times New Roman" w:cs="Times New Roman" w:ascii="Times New Roman" w:hAnsi="Times New Roman"/>
-          <w:b w:val="false"/>
-          <w:bCs w:val="false"/>
-          <w:sz w:val="22"/>
-          <w:szCs w:val="22"/>
-          <w:lang w:eastAsia="pt-PT"/>
-        </w:rPr>
-        <w:t xml:space="preserve">de </w:t>
-      </w:r>
-      <w:r>
-        <w:rPr>
-          <w:rFonts w:eastAsia="Times New Roman" w:cs="Times New Roman" w:ascii="Times New Roman" w:hAnsi="Times New Roman"/>
-          <w:b w:val="false"/>
-          <w:bCs w:val="false"/>
-          <w:sz w:val="22"/>
-          <w:szCs w:val="22"/>
-          <w:lang w:eastAsia="pt-PT"/>
-        </w:rPr>
-        <w:t xml:space="preserve">criar uma função que remove-se os ficheiros que já não se encontravam na diretoria de trabalho mas ainda estavam na diretoria de backup, </w:t>
-      </w:r>
-      <w:r>
-        <w:rPr>
-          <w:rFonts w:eastAsia="Times New Roman" w:cs="Times New Roman" w:ascii="Times New Roman" w:hAnsi="Times New Roman"/>
-          <w:b w:val="false"/>
-          <w:bCs w:val="false"/>
-          <w:sz w:val="22"/>
-          <w:szCs w:val="22"/>
-          <w:lang w:eastAsia="pt-PT"/>
-        </w:rPr>
-        <w:t>onde também tem a funcionalidade de utilizar a flag -c e simplesmente apresenta na consola os comandos que seriam executados,</w:t>
-      </w:r>
-      <w:r>
-        <w:rPr>
-          <w:rFonts w:eastAsia="Times New Roman" w:cs="Times New Roman" w:ascii="Times New Roman" w:hAnsi="Times New Roman"/>
-          <w:b w:val="false"/>
-          <w:bCs w:val="false"/>
-          <w:sz w:val="22"/>
-          <w:szCs w:val="22"/>
-          <w:lang w:eastAsia="pt-PT"/>
-        </w:rPr>
-        <w:t xml:space="preserve"> esta função recebe 3 argumentos</w:t>
+        <w:t>Enquanto criámos este script encontramos a necessidadede de criar uma função que remove-se os ficheiros que já não se encontravam na diretoria de trabalho mas ainda estavam na diretoria de backup, onde também tem a funcionalidade de utilizar a flag -c e simplesmente apresenta na consola os comandos que seriam executados, esta função recebe 3 argumentos</w:t>
       </w:r>
     </w:p>
     <w:p>
@@ -2362,55 +2370,11 @@
           <w:szCs w:val="28"/>
           <w:lang w:eastAsia="pt-PT"/>
         </w:rPr>
-        <w:t xml:space="preserve"> rm_olf_files.sh </w:t>
+        <w:t xml:space="preserve"> rm_olf_files.sh ( “$dir_trabalho” “$dir_backup” “$checking” )’</w:t>
       </w:r>
       <w:r>
         <w:rPr>
           <w:rFonts w:eastAsia="Times New Roman" w:cs="Times New Roman" w:ascii="Times New Roman" w:hAnsi="Times New Roman"/>
-          <w:b/>
-          <w:bCs/>
-          <w:sz w:val="28"/>
-          <w:szCs w:val="28"/>
-          <w:lang w:eastAsia="pt-PT"/>
-        </w:rPr>
-        <w:t>(</w:t>
-      </w:r>
-      <w:r>
-        <w:rPr>
-          <w:rFonts w:eastAsia="Times New Roman" w:cs="Times New Roman" w:ascii="Times New Roman" w:hAnsi="Times New Roman"/>
-          <w:b/>
-          <w:bCs/>
-          <w:sz w:val="28"/>
-          <w:szCs w:val="28"/>
-          <w:lang w:eastAsia="pt-PT"/>
-        </w:rPr>
-        <w:t xml:space="preserve"> “$dir_trabalho” “$dir_backup” “$checking” </w:t>
-      </w:r>
-      <w:r>
-        <w:rPr>
-          <w:rFonts w:eastAsia="Times New Roman" w:cs="Times New Roman" w:ascii="Times New Roman" w:hAnsi="Times New Roman"/>
-          <w:b/>
-          <w:bCs/>
-          <w:sz w:val="28"/>
-          <w:szCs w:val="28"/>
-          <w:lang w:eastAsia="pt-PT"/>
-        </w:rPr>
-        <w:t>)</w:t>
-      </w:r>
-      <w:r>
-        <w:rPr>
-          <w:rFonts w:eastAsia="Times New Roman" w:cs="Times New Roman" w:ascii="Times New Roman" w:hAnsi="Times New Roman"/>
-          <w:b/>
-          <w:bCs/>
-          <w:sz w:val="28"/>
-          <w:szCs w:val="28"/>
-          <w:lang w:eastAsia="pt-PT"/>
-        </w:rPr>
-        <w:t>’</w:t>
-      </w:r>
-      <w:r>
-        <w:rPr>
-          <w:rFonts w:eastAsia="Times New Roman" w:cs="Times New Roman" w:ascii="Times New Roman" w:hAnsi="Times New Roman"/>
           <w:b w:val="false"/>
           <w:bCs w:val="false"/>
           <w:sz w:val="22"/>
@@ -2433,16 +2397,8 @@
         </w:rPr>
       </w:pPr>
       <w:r>
-        <w:rPr>
-          <w:rFonts w:eastAsia="Times New Roman" w:cs="Times New Roman" w:ascii="Times New Roman" w:hAnsi="Times New Roman"/>
-          <w:b w:val="false"/>
-          <w:bCs w:val="false"/>
-          <w:sz w:val="22"/>
-          <w:szCs w:val="22"/>
-          <w:lang w:eastAsia="pt-PT"/>
-        </w:rPr>
         <w:drawing>
-          <wp:anchor behindDoc="0" distT="0" distB="0" distL="0" distR="0" simplePos="0" locked="0" layoutInCell="0" allowOverlap="1" relativeHeight="18">
+          <wp:anchor behindDoc="0" distT="0" distB="0" distL="0" distR="0" simplePos="0" locked="0" layoutInCell="0" allowOverlap="1" relativeHeight="19">
             <wp:simplePos x="0" y="0"/>
             <wp:positionH relativeFrom="column">
               <wp:posOffset>1334135</wp:posOffset>
@@ -2480,7 +2436,6 @@
                     <a:prstGeom prst="rect">
                       <a:avLst/>
                     </a:prstGeom>
-                    <a:noFill/>
                   </pic:spPr>
                 </pic:pic>
               </a:graphicData>
@@ -2666,53 +2621,39 @@
           <w:lang w:eastAsia="pt-PT"/>
         </w:rPr>
         <w:tab/>
-        <w:t>A</w:t>
-      </w:r>
+        <w:t>A restante lógica para fazer o backup consiste em verificar se os files que estam na dir_trabalho já se encontram na dir_backup e se esses files são os mais recentes, para isso usamos alguns loops e condições para ver se os ficheiros eram mais recentes, também contenplando a opção de usar flag -c.</w:t>
+      </w:r>
+    </w:p>
+    <w:p>
+      <w:pPr>
+        <w:pStyle w:val="Normal"/>
+        <w:rPr>
+          <w:rFonts w:ascii="Times New Roman" w:hAnsi="Times New Roman" w:eastAsia="Times New Roman" w:cs="Times New Roman"/>
+          <w:lang w:eastAsia="pt-PT"/>
+        </w:rPr>
+      </w:pPr>
       <w:r>
         <w:rPr>
           <w:rFonts w:eastAsia="Times New Roman" w:cs="Times New Roman" w:ascii="Times New Roman" w:hAnsi="Times New Roman"/>
           <w:lang w:eastAsia="pt-PT"/>
         </w:rPr>
-        <w:t xml:space="preserve"> restante lógica para fazer o backup consiste em verificar se os files que estam na dir_trabalho já se encontram na dir_backup e se esses files são os mais recentes, </w:t>
-      </w:r>
+      </w:r>
+    </w:p>
+    <w:p>
+      <w:pPr>
+        <w:pStyle w:val="Normal"/>
+        <w:rPr>
+          <w:rFonts w:ascii="Times New Roman" w:hAnsi="Times New Roman" w:eastAsia="Times New Roman" w:cs="Times New Roman"/>
+          <w:lang w:eastAsia="pt-PT"/>
+        </w:rPr>
+      </w:pPr>
       <w:r>
         <w:rPr>
           <w:rFonts w:eastAsia="Times New Roman" w:cs="Times New Roman" w:ascii="Times New Roman" w:hAnsi="Times New Roman"/>
           <w:lang w:eastAsia="pt-PT"/>
         </w:rPr>
-        <w:t>para isso usamos alguns loops e condições para ver se os ficheiros eram mais recentes, também contenplando a opção de usar flag -c.</w:t>
-      </w:r>
-    </w:p>
-    <w:p>
-      <w:pPr>
-        <w:pStyle w:val="Normal"/>
-        <w:rPr>
-          <w:rFonts w:ascii="Times New Roman" w:hAnsi="Times New Roman" w:eastAsia="Times New Roman" w:cs="Times New Roman"/>
-          <w:lang w:eastAsia="pt-PT"/>
-        </w:rPr>
-      </w:pPr>
-      <w:r>
-        <w:rPr>
-          <w:rFonts w:eastAsia="Times New Roman" w:cs="Times New Roman" w:ascii="Times New Roman" w:hAnsi="Times New Roman"/>
-          <w:lang w:eastAsia="pt-PT"/>
-        </w:rPr>
-      </w:r>
-    </w:p>
-    <w:p>
-      <w:pPr>
-        <w:pStyle w:val="Normal"/>
-        <w:rPr>
-          <w:rFonts w:ascii="Times New Roman" w:hAnsi="Times New Roman" w:eastAsia="Times New Roman" w:cs="Times New Roman"/>
-          <w:lang w:eastAsia="pt-PT"/>
-        </w:rPr>
-      </w:pPr>
-      <w:r>
-        <w:rPr>
-          <w:rFonts w:eastAsia="Times New Roman" w:cs="Times New Roman" w:ascii="Times New Roman" w:hAnsi="Times New Roman"/>
-          <w:lang w:eastAsia="pt-PT"/>
-        </w:rPr>
         <w:drawing>
-          <wp:anchor behindDoc="0" distT="0" distB="0" distL="0" distR="0" simplePos="0" locked="0" layoutInCell="0" allowOverlap="1" relativeHeight="29">
+          <wp:anchor behindDoc="0" distT="0" distB="0" distL="0" distR="0" simplePos="0" locked="0" layoutInCell="0" allowOverlap="1" relativeHeight="30">
             <wp:simplePos x="0" y="0"/>
             <wp:positionH relativeFrom="column">
               <wp:posOffset>4107180</wp:posOffset>
@@ -2750,7 +2691,6 @@
                     <a:prstGeom prst="rect">
                       <a:avLst/>
                     </a:prstGeom>
-                    <a:noFill/>
                   </pic:spPr>
                 </pic:pic>
               </a:graphicData>
@@ -2758,7 +2698,7 @@
           </wp:anchor>
         </w:drawing>
         <w:drawing>
-          <wp:anchor behindDoc="0" distT="0" distB="0" distL="0" distR="0" simplePos="0" locked="0" layoutInCell="0" allowOverlap="1" relativeHeight="30">
+          <wp:anchor behindDoc="0" distT="0" distB="0" distL="0" distR="0" simplePos="0" locked="0" layoutInCell="0" allowOverlap="1" relativeHeight="31">
             <wp:simplePos x="0" y="0"/>
             <wp:positionH relativeFrom="column">
               <wp:posOffset>-10160</wp:posOffset>
@@ -2796,7 +2736,6 @@
                     <a:prstGeom prst="rect">
                       <a:avLst/>
                     </a:prstGeom>
-                    <a:noFill/>
                   </pic:spPr>
                 </pic:pic>
               </a:graphicData>
@@ -2884,18 +2823,7 @@
           <w:lang w:eastAsia="pt-PT"/>
         </w:rPr>
         <w:tab/>
-        <w:t xml:space="preserve">Nesta etapa do projeto testamos </w:t>
-      </w:r>
-      <w:r>
-        <w:rPr>
-          <w:rFonts w:eastAsia="Times New Roman" w:cs="Times New Roman" w:ascii="Times New Roman" w:hAnsi="Times New Roman"/>
-          <w:b/>
-          <w:bCs/>
-          <w:sz w:val="26"/>
-          <w:szCs w:val="26"/>
-          <w:lang w:eastAsia="pt-PT"/>
-        </w:rPr>
-        <w:t>várias formas de fazer o backup:</w:t>
+        <w:t>Nesta etapa do projeto testamos várias formas de fazer o backup:</w:t>
       </w:r>
     </w:p>
     <w:p>
@@ -2903,7 +2831,7 @@
         <w:pStyle w:val="Normal"/>
         <w:numPr>
           <w:ilvl w:val="0"/>
-          <w:numId w:val="5"/>
+          <w:numId w:val="4"/>
         </w:numPr>
         <w:rPr>
           <w:rFonts w:ascii="Times New Roman" w:hAnsi="Times New Roman" w:eastAsia="Times New Roman" w:cs="Times New Roman"/>
@@ -2936,7 +2864,7 @@
           <w:lang w:eastAsia="pt-PT"/>
         </w:rPr>
         <w:drawing>
-          <wp:anchor behindDoc="0" distT="0" distB="0" distL="0" distR="0" simplePos="0" locked="0" layoutInCell="0" allowOverlap="1" relativeHeight="19">
+          <wp:anchor behindDoc="0" distT="0" distB="0" distL="0" distR="0" simplePos="0" locked="0" layoutInCell="0" allowOverlap="1" relativeHeight="20">
             <wp:simplePos x="0" y="0"/>
             <wp:positionH relativeFrom="column">
               <wp:align>center</wp:align>
@@ -2974,7 +2902,6 @@
                     <a:prstGeom prst="rect">
                       <a:avLst/>
                     </a:prstGeom>
-                    <a:noFill/>
                   </pic:spPr>
                 </pic:pic>
               </a:graphicData>
@@ -2988,7 +2915,7 @@
         <w:pStyle w:val="Normal"/>
         <w:numPr>
           <w:ilvl w:val="0"/>
-          <w:numId w:val="5"/>
+          <w:numId w:val="4"/>
         </w:numPr>
         <w:rPr>
           <w:rFonts w:ascii="Times New Roman" w:hAnsi="Times New Roman" w:eastAsia="Times New Roman" w:cs="Times New Roman"/>
@@ -3030,7 +2957,7 @@
           <w:lang w:eastAsia="pt-PT"/>
         </w:rPr>
         <w:drawing>
-          <wp:anchor behindDoc="0" distT="0" distB="0" distL="0" distR="0" simplePos="0" locked="0" layoutInCell="0" allowOverlap="1" relativeHeight="20">
+          <wp:anchor behindDoc="0" distT="0" distB="0" distL="0" distR="0" simplePos="0" locked="0" layoutInCell="0" allowOverlap="1" relativeHeight="21">
             <wp:simplePos x="0" y="0"/>
             <wp:positionH relativeFrom="column">
               <wp:align>center</wp:align>
@@ -3068,7 +2995,6 @@
                     <a:prstGeom prst="rect">
                       <a:avLst/>
                     </a:prstGeom>
-                    <a:noFill/>
                   </pic:spPr>
                 </pic:pic>
               </a:graphicData>
@@ -3082,7 +3008,7 @@
         <w:pStyle w:val="Normal"/>
         <w:numPr>
           <w:ilvl w:val="0"/>
-          <w:numId w:val="5"/>
+          <w:numId w:val="4"/>
         </w:numPr>
         <w:rPr>
           <w:rFonts w:ascii="Times New Roman" w:hAnsi="Times New Roman" w:eastAsia="Times New Roman" w:cs="Times New Roman"/>
@@ -3124,7 +3050,7 @@
           <w:lang w:eastAsia="pt-PT"/>
         </w:rPr>
         <w:drawing>
-          <wp:anchor behindDoc="0" distT="0" distB="0" distL="0" distR="0" simplePos="0" locked="0" layoutInCell="0" allowOverlap="1" relativeHeight="21">
+          <wp:anchor behindDoc="0" distT="0" distB="0" distL="0" distR="0" simplePos="0" locked="0" layoutInCell="0" allowOverlap="1" relativeHeight="22">
             <wp:simplePos x="0" y="0"/>
             <wp:positionH relativeFrom="column">
               <wp:align>center</wp:align>
@@ -3162,7 +3088,6 @@
                     <a:prstGeom prst="rect">
                       <a:avLst/>
                     </a:prstGeom>
-                    <a:noFill/>
                   </pic:spPr>
                 </pic:pic>
               </a:graphicData>
@@ -3176,7 +3101,7 @@
         <w:pStyle w:val="Normal"/>
         <w:numPr>
           <w:ilvl w:val="0"/>
-          <w:numId w:val="5"/>
+          <w:numId w:val="4"/>
         </w:numPr>
         <w:jc w:val="start"/>
         <w:rPr>
@@ -3216,7 +3141,7 @@
           <w:lang w:eastAsia="pt-PT"/>
         </w:rPr>
         <w:drawing>
-          <wp:anchor behindDoc="0" distT="0" distB="0" distL="0" distR="0" simplePos="0" locked="0" layoutInCell="0" allowOverlap="1" relativeHeight="22">
+          <wp:anchor behindDoc="0" distT="0" distB="0" distL="0" distR="0" simplePos="0" locked="0" layoutInCell="0" allowOverlap="1" relativeHeight="23">
             <wp:simplePos x="0" y="0"/>
             <wp:positionH relativeFrom="column">
               <wp:align>center</wp:align>
@@ -3254,7 +3179,6 @@
                     <a:prstGeom prst="rect">
                       <a:avLst/>
                     </a:prstGeom>
-                    <a:noFill/>
                   </pic:spPr>
                 </pic:pic>
               </a:graphicData>
@@ -3268,7 +3192,7 @@
         <w:pStyle w:val="Normal"/>
         <w:numPr>
           <w:ilvl w:val="0"/>
-          <w:numId w:val="5"/>
+          <w:numId w:val="4"/>
         </w:numPr>
         <w:rPr>
           <w:rFonts w:ascii="Times New Roman" w:hAnsi="Times New Roman" w:eastAsia="Times New Roman" w:cs="Times New Roman"/>
@@ -3284,25 +3208,7 @@
           <w:bCs/>
           <w:lang w:eastAsia="pt-PT"/>
         </w:rPr>
-        <w:t>Adicionar, atualizar e remover f</w:t>
-      </w:r>
-      <w:r>
-        <w:rPr>
-          <w:rFonts w:eastAsia="Times New Roman" w:cs="Times New Roman" w:ascii="Times New Roman" w:hAnsi="Times New Roman"/>
-          <w:b/>
-          <w:bCs/>
-          <w:lang w:eastAsia="pt-PT"/>
-        </w:rPr>
-        <w:t>i</w:t>
-      </w:r>
-      <w:r>
-        <w:rPr>
-          <w:rFonts w:eastAsia="Times New Roman" w:cs="Times New Roman" w:ascii="Times New Roman" w:hAnsi="Times New Roman"/>
-          <w:b/>
-          <w:bCs/>
-          <w:lang w:eastAsia="pt-PT"/>
-        </w:rPr>
-        <w:t>les com flag -c</w:t>
+        <w:t>Adicionar, atualizar e remover files com flag -c</w:t>
       </w:r>
     </w:p>
     <w:p>
@@ -3324,7 +3230,7 @@
           <w:lang w:eastAsia="pt-PT"/>
         </w:rPr>
         <w:drawing>
-          <wp:anchor behindDoc="0" distT="0" distB="0" distL="0" distR="0" simplePos="0" locked="0" layoutInCell="0" allowOverlap="1" relativeHeight="23">
+          <wp:anchor behindDoc="0" distT="0" distB="0" distL="0" distR="0" simplePos="0" locked="0" layoutInCell="0" allowOverlap="1" relativeHeight="24">
             <wp:simplePos x="0" y="0"/>
             <wp:positionH relativeFrom="column">
               <wp:align>center</wp:align>
@@ -3362,7 +3268,6 @@
                     <a:prstGeom prst="rect">
                       <a:avLst/>
                     </a:prstGeom>
-                    <a:noFill/>
                   </pic:spPr>
                 </pic:pic>
               </a:graphicData>
@@ -3451,7 +3356,7 @@
         <w:pStyle w:val="Heading3"/>
         <w:numPr>
           <w:ilvl w:val="1"/>
-          <w:numId w:val="3"/>
+          <w:numId w:val="2"/>
         </w:numPr>
         <w:rPr>
           <w:rFonts w:ascii="Times New Roman" w:hAnsi="Times New Roman" w:cs="Times New Roman"/>
@@ -3485,19 +3390,22 @@
           <w:sz w:val="28"/>
           <w:szCs w:val="28"/>
         </w:rPr>
-        <w:t xml:space="preserve">Backup de </w:t>
-      </w:r>
-      <w:r>
-        <w:rPr>
-          <w:rFonts w:cs="Times New Roman" w:ascii="Times New Roman" w:hAnsi="Times New Roman"/>
+        <w:t>Backup de ficherios e/ou diretórios</w:t>
+      </w:r>
+      <w:bookmarkEnd w:id="7"/>
+    </w:p>
+    <w:p>
+      <w:pPr>
+        <w:pStyle w:val="Normal"/>
+        <w:rPr>
+          <w:rFonts w:ascii="Times New Roman" w:hAnsi="Times New Roman" w:cs="Times New Roman"/>
           <w:b/>
           <w:bCs/>
           <w:color w:val="auto"/>
           <w:sz w:val="28"/>
           <w:szCs w:val="28"/>
         </w:rPr>
-        <w:t xml:space="preserve">ficherios e/ou </w:t>
-      </w:r>
+      </w:pPr>
       <w:r>
         <w:rPr>
           <w:rFonts w:cs="Times New Roman" w:ascii="Times New Roman" w:hAnsi="Times New Roman"/>
@@ -3507,24 +3415,6 @@
           <w:sz w:val="28"/>
           <w:szCs w:val="28"/>
         </w:rPr>
-        <w:t>diretórios</w:t>
-      </w:r>
-      <w:bookmarkEnd w:id="7"/>
-    </w:p>
-    <w:p>
-      <w:pPr>
-        <w:pStyle w:val="Normal"/>
-        <w:rPr>
-          <w:rFonts w:ascii="Times New Roman" w:hAnsi="Times New Roman" w:cs="Times New Roman"/>
-          <w:b/>
-          <w:bCs/>
-          <w:color w:val="auto"/>
-          <w:sz w:val="28"/>
-          <w:szCs w:val="28"/>
-        </w:rPr>
-      </w:pPr>
-      <w:r>
-        <w:rPr/>
       </w:r>
     </w:p>
     <w:p>
@@ -3777,20 +3667,31 @@
         <w:rPr>
           <w:b w:val="false"/>
           <w:i w:val="false"/>
-          <w:caps w:val="false"/>
-          <w:smallCaps w:val="false"/>
-          <w:strike w:val="false"/>
-          <w:dstrike w:val="false"/>
-          <w:color w:val="000000"/>
-          <w:sz w:val="22"/>
-          <w:u w:val="none"/>
-          <w:effect w:val="none"/>
-          <w:shd w:fill="auto" w:val="clear"/>
-        </w:rPr>
-      </w:pPr>
-      <w:r>
-        <w:rPr>
-          <w:rFonts w:ascii="times new roman" w:hAnsi="times new roman"/>
+          <w:i w:val="false"/>
+          <w:caps w:val="false"/>
+          <w:smallCaps w:val="false"/>
+          <w:strike w:val="false"/>
+          <w:dstrike w:val="false"/>
+          <w:color w:val="000000"/>
+          <w:sz w:val="22"/>
+          <w:u w:val="none"/>
+          <w:effect w:val="none"/>
+          <w:shd w:fill="auto" w:val="clear"/>
+        </w:rPr>
+      </w:pPr>
+      <w:r>
+        <w:rPr>
+          <w:b w:val="false"/>
+          <w:i w:val="false"/>
+          <w:caps w:val="false"/>
+          <w:smallCaps w:val="false"/>
+          <w:strike w:val="false"/>
+          <w:dstrike w:val="false"/>
+          <w:color w:val="000000"/>
+          <w:sz w:val="22"/>
+          <w:u w:val="none"/>
+          <w:effect w:val="none"/>
+          <w:shd w:fill="auto" w:val="clear"/>
         </w:rPr>
       </w:r>
     </w:p>
@@ -3800,15 +3701,17 @@
         <w:widowControl/>
         <w:numPr>
           <w:ilvl w:val="0"/>
-          <w:numId w:val="6"/>
+          <w:numId w:val="5"/>
         </w:numPr>
         <w:bidi w:val="0"/>
         <w:spacing w:lineRule="auto" w:line="331" w:before="0" w:after="0"/>
+        <w:ind w:hanging="360" w:start="720" w:end="0"/>
         <w:jc w:val="both"/>
         <w:rPr>
           <w:rFonts w:ascii="times new roman" w:hAnsi="times new roman"/>
           <w:b/>
           <w:bCs/>
+          <w:i w:val="false"/>
           <w:i w:val="false"/>
           <w:caps w:val="false"/>
           <w:smallCaps w:val="false"/>
@@ -3895,7 +3798,7 @@
         <w:pStyle w:val="Normal"/>
         <w:numPr>
           <w:ilvl w:val="0"/>
-          <w:numId w:val="7"/>
+          <w:numId w:val="6"/>
         </w:numPr>
         <w:rPr>
           <w:rFonts w:ascii="times new roman" w:hAnsi="times new roman"/>
@@ -3921,47 +3824,7 @@
           <w:effect w:val="none"/>
           <w:shd w:fill="auto" w:val="clear"/>
         </w:rPr>
-        <w:t>Flag ‘</w:t>
-      </w:r>
-      <w:r>
-        <w:rPr>
-          <w:rFonts w:ascii="times new roman" w:hAnsi="times new roman"/>
-          <w:b/>
-          <w:bCs/>
-          <w:i w:val="false"/>
-          <w:iCs w:val="false"/>
-          <w:caps w:val="false"/>
-          <w:smallCaps w:val="false"/>
-          <w:strike w:val="false"/>
-          <w:dstrike w:val="false"/>
-          <w:color w:val="000000"/>
-          <w:sz w:val="24"/>
-          <w:szCs w:val="24"/>
-          <w:u w:val="none"/>
-          <w:effect w:val="none"/>
-          <w:shd w:fill="auto" w:val="clear"/>
-        </w:rPr>
-        <w:t>b</w:t>
-      </w:r>
-      <w:r>
-        <w:rPr>
-          <w:rFonts w:ascii="times new roman" w:hAnsi="times new roman"/>
-          <w:b/>
-          <w:bCs/>
-          <w:i w:val="false"/>
-          <w:iCs w:val="false"/>
-          <w:caps w:val="false"/>
-          <w:smallCaps w:val="false"/>
-          <w:strike w:val="false"/>
-          <w:dstrike w:val="false"/>
-          <w:color w:val="000000"/>
-          <w:sz w:val="24"/>
-          <w:szCs w:val="24"/>
-          <w:u w:val="none"/>
-          <w:effect w:val="none"/>
-          <w:shd w:fill="auto" w:val="clear"/>
-        </w:rPr>
-        <w:t>’</w:t>
+        <w:t>Flag ‘b’</w:t>
       </w:r>
     </w:p>
     <w:p>
@@ -4017,7 +3880,7 @@
         <w:pStyle w:val="Normal"/>
         <w:numPr>
           <w:ilvl w:val="0"/>
-          <w:numId w:val="7"/>
+          <w:numId w:val="6"/>
         </w:numPr>
         <w:rPr>
           <w:rFonts w:ascii="times new roman" w:hAnsi="times new roman"/>
@@ -4128,20 +3991,6 @@
       </w:pPr>
       <w:r>
         <w:rPr>
-          <w:rFonts w:ascii="times new roman" w:hAnsi="times new roman"/>
-          <w:b w:val="false"/>
-          <w:bCs w:val="false"/>
-        </w:rPr>
-      </w:r>
-    </w:p>
-    <w:p>
-      <w:pPr>
-        <w:pStyle w:val="Normal"/>
-        <w:rPr>
-          <w:rFonts w:ascii="times new roman" w:hAnsi="times new roman"/>
-          <w:b w:val="false"/>
-          <w:bCs w:val="false"/>
-          <w:i w:val="false"/>
           <w:i w:val="false"/>
           <w:iCs w:val="false"/>
           <w:caps w:val="false"/>
@@ -4155,12 +4004,16 @@
           <w:effect w:val="none"/>
           <w:shd w:fill="auto" w:val="clear"/>
         </w:rPr>
-      </w:pPr>
-      <w:r>
+      </w:r>
+    </w:p>
+    <w:p>
+      <w:pPr>
+        <w:pStyle w:val="Normal"/>
         <w:rPr>
           <w:rFonts w:ascii="times new roman" w:hAnsi="times new roman"/>
           <w:b w:val="false"/>
           <w:bCs w:val="false"/>
+          <w:i w:val="false"/>
           <w:i w:val="false"/>
           <w:iCs w:val="false"/>
           <w:caps w:val="false"/>
@@ -4174,6 +4027,25 @@
           <w:effect w:val="none"/>
           <w:shd w:fill="auto" w:val="clear"/>
         </w:rPr>
+      </w:pPr>
+      <w:r>
+        <w:rPr>
+          <w:rFonts w:ascii="times new roman" w:hAnsi="times new roman"/>
+          <w:b w:val="false"/>
+          <w:bCs w:val="false"/>
+          <w:i w:val="false"/>
+          <w:iCs w:val="false"/>
+          <w:caps w:val="false"/>
+          <w:smallCaps w:val="false"/>
+          <w:strike w:val="false"/>
+          <w:dstrike w:val="false"/>
+          <w:color w:val="000000"/>
+          <w:sz w:val="24"/>
+          <w:szCs w:val="24"/>
+          <w:u w:val="none"/>
+          <w:effect w:val="none"/>
+          <w:shd w:fill="auto" w:val="clear"/>
+        </w:rPr>
         <w:t>Formato da linha de comando:</w:t>
       </w:r>
     </w:p>
@@ -4242,9 +4114,18 @@
       </w:pPr>
       <w:r>
         <w:rPr>
-          <w:rFonts w:ascii="times new roman" w:hAnsi="times new roman"/>
-          <w:b w:val="false"/>
-          <w:bCs w:val="false"/>
+          <w:i w:val="false"/>
+          <w:iCs w:val="false"/>
+          <w:caps w:val="false"/>
+          <w:smallCaps w:val="false"/>
+          <w:strike w:val="false"/>
+          <w:dstrike w:val="false"/>
+          <w:color w:val="000000"/>
+          <w:sz w:val="24"/>
+          <w:szCs w:val="24"/>
+          <w:u w:val="none"/>
+          <w:effect w:val="none"/>
+          <w:shd w:fill="auto" w:val="clear"/>
         </w:rPr>
       </w:r>
     </w:p>
@@ -4276,57 +4157,7 @@
           <w:shd w:fill="auto" w:val="clear"/>
         </w:rPr>
         <w:tab/>
-      </w:r>
-      <w:r>
-        <w:rPr>
-          <w:rFonts w:ascii="times new roman" w:hAnsi="times new roman"/>
-          <w:b w:val="false"/>
-          <w:i w:val="false"/>
-          <w:caps w:val="false"/>
-          <w:smallCaps w:val="false"/>
-          <w:strike w:val="false"/>
-          <w:dstrike w:val="false"/>
-          <w:color w:val="000000"/>
-          <w:sz w:val="22"/>
-          <w:u w:val="none"/>
-          <w:effect w:val="none"/>
-          <w:shd w:fill="auto" w:val="clear"/>
-        </w:rPr>
-        <w:t>D</w:t>
-      </w:r>
-      <w:r>
-        <w:rPr>
-          <w:rFonts w:ascii="times new roman" w:hAnsi="times new roman"/>
-          <w:b w:val="false"/>
-          <w:i w:val="false"/>
-          <w:caps w:val="false"/>
-          <w:smallCaps w:val="false"/>
-          <w:strike w:val="false"/>
-          <w:dstrike w:val="false"/>
-          <w:color w:val="000000"/>
-          <w:sz w:val="22"/>
-          <w:u w:val="none"/>
-          <w:effect w:val="none"/>
-          <w:shd w:fill="auto" w:val="clear"/>
-        </w:rPr>
-        <w:t xml:space="preserve">e modo a simplificar o código, </w:t>
-      </w:r>
-      <w:r>
-        <w:rPr>
-          <w:rFonts w:ascii="times new roman" w:hAnsi="times new roman"/>
-          <w:b w:val="false"/>
-          <w:i w:val="false"/>
-          <w:caps w:val="false"/>
-          <w:smallCaps w:val="false"/>
-          <w:strike w:val="false"/>
-          <w:dstrike w:val="false"/>
-          <w:color w:val="000000"/>
-          <w:sz w:val="22"/>
-          <w:u w:val="none"/>
-          <w:effect w:val="none"/>
-          <w:shd w:fill="auto" w:val="clear"/>
-        </w:rPr>
-        <w:t xml:space="preserve">no início do </w:t>
+        <w:t xml:space="preserve">De modo a simplificar o código, no início do </w:t>
       </w:r>
       <w:r>
         <w:rPr>
@@ -4361,92 +4192,7 @@
           <w:effect w:val="none"/>
           <w:shd w:fill="auto" w:val="clear"/>
         </w:rPr>
-        <w:t xml:space="preserve"> </w:t>
-      </w:r>
-      <w:r>
-        <w:rPr>
-          <w:rFonts w:ascii="times new roman" w:hAnsi="times new roman"/>
-          <w:b w:val="false"/>
-          <w:i w:val="false"/>
-          <w:caps w:val="false"/>
-          <w:smallCaps w:val="false"/>
-          <w:strike w:val="false"/>
-          <w:dstrike w:val="false"/>
-          <w:color w:val="000000"/>
-          <w:sz w:val="22"/>
-          <w:u w:val="none"/>
-          <w:effect w:val="none"/>
-          <w:shd w:fill="auto" w:val="clear"/>
-        </w:rPr>
-        <w:t xml:space="preserve">foi pré-definido o valor “\w+” para a expressão regular e “ “ para o </w:t>
-      </w:r>
-      <w:r>
-        <w:rPr>
-          <w:rFonts w:ascii="times new roman" w:hAnsi="times new roman"/>
-          <w:b w:val="false"/>
-          <w:i w:val="false"/>
-          <w:caps w:val="false"/>
-          <w:smallCaps w:val="false"/>
-          <w:strike w:val="false"/>
-          <w:dstrike w:val="false"/>
-          <w:color w:val="000000"/>
-          <w:sz w:val="22"/>
-          <w:u w:val="none"/>
-          <w:effect w:val="none"/>
-          <w:shd w:fill="auto" w:val="clear"/>
-        </w:rPr>
-        <w:t>nome do ficheiro passado como input</w:t>
-      </w:r>
-      <w:r>
-        <w:rPr>
-          <w:rFonts w:ascii="times new roman" w:hAnsi="times new roman"/>
-          <w:b w:val="false"/>
-          <w:i w:val="false"/>
-          <w:caps w:val="false"/>
-          <w:smallCaps w:val="false"/>
-          <w:strike w:val="false"/>
-          <w:dstrike w:val="false"/>
-          <w:color w:val="000000"/>
-          <w:sz w:val="22"/>
-          <w:u w:val="none"/>
-          <w:effect w:val="none"/>
-          <w:shd w:fill="auto" w:val="clear"/>
-        </w:rPr>
-        <w:t xml:space="preserve"> e foi declarado </w:t>
-      </w:r>
-      <w:r>
-        <w:rPr>
-          <w:rFonts w:ascii="times new roman" w:hAnsi="times new roman"/>
-          <w:b w:val="false"/>
-          <w:i w:val="false"/>
-          <w:caps w:val="false"/>
-          <w:smallCaps w:val="false"/>
-          <w:strike w:val="false"/>
-          <w:dstrike w:val="false"/>
-          <w:color w:val="000000"/>
-          <w:sz w:val="22"/>
-          <w:u w:val="none"/>
-          <w:effect w:val="none"/>
-          <w:shd w:fill="auto" w:val="clear"/>
-        </w:rPr>
-        <w:t>o</w:t>
-      </w:r>
-      <w:r>
-        <w:rPr>
-          <w:rFonts w:ascii="times new roman" w:hAnsi="times new roman"/>
-          <w:b w:val="false"/>
-          <w:i w:val="false"/>
-          <w:caps w:val="false"/>
-          <w:smallCaps w:val="false"/>
-          <w:strike w:val="false"/>
-          <w:dstrike w:val="false"/>
-          <w:color w:val="000000"/>
-          <w:sz w:val="22"/>
-          <w:u w:val="none"/>
-          <w:effect w:val="none"/>
-          <w:shd w:fill="auto" w:val="clear"/>
-        </w:rPr>
-        <w:t xml:space="preserve"> </w:t>
+        <w:t xml:space="preserve"> foi pré-definido o valor “\w+” para a expressão regular e “ “ para o nome do ficheiro passado como input e foi declarado o </w:t>
       </w:r>
       <w:r>
         <w:rPr>
@@ -4516,75 +4262,7 @@
           <w:effect w:val="none"/>
           <w:shd w:fill="auto" w:val="clear"/>
         </w:rPr>
-        <w:t xml:space="preserve"> que </w:t>
-      </w:r>
-      <w:r>
-        <w:rPr>
-          <w:rFonts w:ascii="times new roman" w:hAnsi="times new roman"/>
-          <w:b w:val="false"/>
-          <w:i w:val="false"/>
-          <w:caps w:val="false"/>
-          <w:smallCaps w:val="false"/>
-          <w:strike w:val="false"/>
-          <w:dstrike w:val="false"/>
-          <w:color w:val="000000"/>
-          <w:sz w:val="22"/>
-          <w:u w:val="none"/>
-          <w:effect w:val="none"/>
-          <w:shd w:fill="auto" w:val="clear"/>
-        </w:rPr>
-        <w:t>irá</w:t>
-      </w:r>
-      <w:r>
-        <w:rPr>
-          <w:rFonts w:ascii="times new roman" w:hAnsi="times new roman"/>
-          <w:b w:val="false"/>
-          <w:i w:val="false"/>
-          <w:caps w:val="false"/>
-          <w:smallCaps w:val="false"/>
-          <w:strike w:val="false"/>
-          <w:dstrike w:val="false"/>
-          <w:color w:val="000000"/>
-          <w:sz w:val="22"/>
-          <w:u w:val="none"/>
-          <w:effect w:val="none"/>
-          <w:shd w:fill="auto" w:val="clear"/>
-        </w:rPr>
-        <w:t xml:space="preserve"> conter o nome dos ficheiros/</w:t>
-      </w:r>
-      <w:r>
-        <w:rPr>
-          <w:rFonts w:ascii="times new roman" w:hAnsi="times new roman"/>
-          <w:b w:val="false"/>
-          <w:i w:val="false"/>
-          <w:caps w:val="false"/>
-          <w:smallCaps w:val="false"/>
-          <w:strike w:val="false"/>
-          <w:dstrike w:val="false"/>
-          <w:color w:val="000000"/>
-          <w:sz w:val="22"/>
-          <w:u w:val="none"/>
-          <w:effect w:val="none"/>
-          <w:shd w:fill="auto" w:val="clear"/>
-        </w:rPr>
-        <w:t>diretorias</w:t>
-      </w:r>
-      <w:r>
-        <w:rPr>
-          <w:rFonts w:ascii="times new roman" w:hAnsi="times new roman"/>
-          <w:b w:val="false"/>
-          <w:i w:val="false"/>
-          <w:caps w:val="false"/>
-          <w:smallCaps w:val="false"/>
-          <w:strike w:val="false"/>
-          <w:dstrike w:val="false"/>
-          <w:color w:val="000000"/>
-          <w:sz w:val="22"/>
-          <w:u w:val="none"/>
-          <w:effect w:val="none"/>
-          <w:shd w:fill="auto" w:val="clear"/>
-        </w:rPr>
-        <w:t xml:space="preserve"> que não devem ser alterados.  </w:t>
+        <w:t xml:space="preserve"> que irá conter o nome dos ficheiros/diretorias que não devem ser alterados.  </w:t>
       </w:r>
     </w:p>
     <w:p>
@@ -4615,22 +4293,6 @@
           <w:shd w:fill="auto" w:val="clear"/>
         </w:rPr>
         <w:tab/>
-      </w:r>
-      <w:r>
-        <w:rPr>
-          <w:rFonts w:ascii="times new roman" w:hAnsi="times new roman"/>
-          <w:b w:val="false"/>
-          <w:i w:val="false"/>
-          <w:caps w:val="false"/>
-          <w:smallCaps w:val="false"/>
-          <w:strike w:val="false"/>
-          <w:dstrike w:val="false"/>
-          <w:color w:val="000000"/>
-          <w:sz w:val="22"/>
-          <w:u w:val="none"/>
-          <w:effect w:val="none"/>
-          <w:shd w:fill="auto" w:val="clear"/>
-        </w:rPr>
         <w:t xml:space="preserve">Da mesma forma que em </w:t>
       </w:r>
       <w:r>
@@ -4814,160 +4476,7 @@
           <w:effect w:val="none"/>
           <w:shd w:fill="auto" w:val="clear"/>
         </w:rPr>
-        <w:t xml:space="preserve"> </w:t>
-      </w:r>
-      <w:r>
-        <w:rPr>
-          <w:rFonts w:ascii="times new roman" w:hAnsi="times new roman"/>
-          <w:b w:val="false"/>
-          <w:i w:val="false"/>
-          <w:caps w:val="false"/>
-          <w:smallCaps w:val="false"/>
-          <w:strike w:val="false"/>
-          <w:dstrike w:val="false"/>
-          <w:color w:val="000000"/>
-          <w:sz w:val="22"/>
-          <w:u w:val="none"/>
-          <w:effect w:val="none"/>
-          <w:shd w:fill="auto" w:val="clear"/>
-        </w:rPr>
-        <w:t>bem como os valores pa</w:t>
-      </w:r>
-      <w:r>
-        <w:rPr>
-          <w:rFonts w:ascii="times new roman" w:hAnsi="times new roman"/>
-          <w:b w:val="false"/>
-          <w:i w:val="false"/>
-          <w:caps w:val="false"/>
-          <w:smallCaps w:val="false"/>
-          <w:strike w:val="false"/>
-          <w:dstrike w:val="false"/>
-          <w:color w:val="000000"/>
-          <w:sz w:val="22"/>
-          <w:u w:val="none"/>
-          <w:effect w:val="none"/>
-          <w:shd w:fill="auto" w:val="clear"/>
-        </w:rPr>
-        <w:t>s</w:t>
-      </w:r>
-      <w:r>
-        <w:rPr>
-          <w:rFonts w:ascii="times new roman" w:hAnsi="times new roman"/>
-          <w:b w:val="false"/>
-          <w:i w:val="false"/>
-          <w:caps w:val="false"/>
-          <w:smallCaps w:val="false"/>
-          <w:strike w:val="false"/>
-          <w:dstrike w:val="false"/>
-          <w:color w:val="000000"/>
-          <w:sz w:val="22"/>
-          <w:u w:val="none"/>
-          <w:effect w:val="none"/>
-          <w:shd w:fill="auto" w:val="clear"/>
-        </w:rPr>
-        <w:t>sados</w:t>
-      </w:r>
-      <w:r>
-        <w:rPr>
-          <w:rFonts w:ascii="times new roman" w:hAnsi="times new roman"/>
-          <w:b w:val="false"/>
-          <w:i w:val="false"/>
-          <w:caps w:val="false"/>
-          <w:smallCaps w:val="false"/>
-          <w:strike w:val="false"/>
-          <w:dstrike w:val="false"/>
-          <w:color w:val="000000"/>
-          <w:sz w:val="22"/>
-          <w:u w:val="none"/>
-          <w:effect w:val="none"/>
-          <w:shd w:fill="auto" w:val="clear"/>
-        </w:rPr>
-        <w:t xml:space="preserve">. </w:t>
-      </w:r>
-      <w:r>
-        <w:rPr>
-          <w:rFonts w:ascii="times new roman" w:hAnsi="times new roman"/>
-          <w:b w:val="false"/>
-          <w:i w:val="false"/>
-          <w:caps w:val="false"/>
-          <w:smallCaps w:val="false"/>
-          <w:strike w:val="false"/>
-          <w:dstrike w:val="false"/>
-          <w:color w:val="000000"/>
-          <w:sz w:val="22"/>
-          <w:u w:val="none"/>
-          <w:effect w:val="none"/>
-          <w:shd w:fill="auto" w:val="clear"/>
-        </w:rPr>
-        <w:t xml:space="preserve">No caso de ter sido passado o nome de um ficheiro é verificado se esse nome realmente </w:t>
-      </w:r>
-      <w:r>
-        <w:rPr>
-          <w:rFonts w:ascii="times new roman" w:hAnsi="times new roman"/>
-          <w:b w:val="false"/>
-          <w:i w:val="false"/>
-          <w:caps w:val="false"/>
-          <w:smallCaps w:val="false"/>
-          <w:strike w:val="false"/>
-          <w:dstrike w:val="false"/>
-          <w:color w:val="000000"/>
-          <w:sz w:val="22"/>
-          <w:u w:val="none"/>
-          <w:effect w:val="none"/>
-          <w:shd w:fill="auto" w:val="clear"/>
-        </w:rPr>
-        <w:t>representa</w:t>
-      </w:r>
-      <w:r>
-        <w:rPr>
-          <w:rFonts w:ascii="times new roman" w:hAnsi="times new roman"/>
-          <w:b w:val="false"/>
-          <w:i w:val="false"/>
-          <w:caps w:val="false"/>
-          <w:smallCaps w:val="false"/>
-          <w:strike w:val="false"/>
-          <w:dstrike w:val="false"/>
-          <w:color w:val="000000"/>
-          <w:sz w:val="22"/>
-          <w:u w:val="none"/>
-          <w:effect w:val="none"/>
-          <w:shd w:fill="auto" w:val="clear"/>
-        </w:rPr>
-        <w:t xml:space="preserve"> um ficheiro e se o mesmo não se encontra vazio e, </w:t>
-      </w:r>
-      <w:r>
-        <w:rPr>
-          <w:rFonts w:ascii="times new roman" w:hAnsi="times new roman"/>
-          <w:b w:val="false"/>
-          <w:i w:val="false"/>
-          <w:caps w:val="false"/>
-          <w:smallCaps w:val="false"/>
-          <w:strike w:val="false"/>
-          <w:dstrike w:val="false"/>
-          <w:color w:val="000000"/>
-          <w:sz w:val="22"/>
-          <w:u w:val="none"/>
-          <w:effect w:val="none"/>
-          <w:shd w:fill="auto" w:val="clear"/>
-        </w:rPr>
-        <w:t>caso isto se verifique</w:t>
-      </w:r>
-      <w:r>
-        <w:rPr>
-          <w:rFonts w:ascii="times new roman" w:hAnsi="times new roman"/>
-          <w:b w:val="false"/>
-          <w:i w:val="false"/>
-          <w:caps w:val="false"/>
-          <w:smallCaps w:val="false"/>
-          <w:strike w:val="false"/>
-          <w:dstrike w:val="false"/>
-          <w:color w:val="000000"/>
-          <w:sz w:val="22"/>
-          <w:u w:val="none"/>
-          <w:effect w:val="none"/>
-          <w:shd w:fill="auto" w:val="clear"/>
-        </w:rPr>
-        <w:t xml:space="preserve"> são lidos para o </w:t>
+        <w:t xml:space="preserve"> bem como os valores passados. No caso de ter sido passado o nome de um ficheiro é verificado se esse nome realmente representa um ficheiro e se o mesmo não se encontra vazio e, caso isto se verifique são lidos para o </w:t>
       </w:r>
       <w:r>
         <w:rPr>
@@ -5002,58 +4511,7 @@
           <w:effect w:val="none"/>
           <w:shd w:fill="auto" w:val="clear"/>
         </w:rPr>
-        <w:t>, os caminhos absolutos dos ficheiros/</w:t>
-      </w:r>
-      <w:r>
-        <w:rPr>
-          <w:rFonts w:ascii="times new roman" w:hAnsi="times new roman"/>
-          <w:b w:val="false"/>
-          <w:i w:val="false"/>
-          <w:caps w:val="false"/>
-          <w:smallCaps w:val="false"/>
-          <w:strike w:val="false"/>
-          <w:dstrike w:val="false"/>
-          <w:color w:val="000000"/>
-          <w:sz w:val="22"/>
-          <w:u w:val="none"/>
-          <w:effect w:val="none"/>
-          <w:shd w:fill="auto" w:val="clear"/>
-        </w:rPr>
-        <w:t>diretorias</w:t>
-      </w:r>
-      <w:r>
-        <w:rPr>
-          <w:rFonts w:ascii="times new roman" w:hAnsi="times new roman"/>
-          <w:b w:val="false"/>
-          <w:i w:val="false"/>
-          <w:caps w:val="false"/>
-          <w:smallCaps w:val="false"/>
-          <w:strike w:val="false"/>
-          <w:dstrike w:val="false"/>
-          <w:color w:val="000000"/>
-          <w:sz w:val="22"/>
-          <w:u w:val="none"/>
-          <w:effect w:val="none"/>
-          <w:shd w:fill="auto" w:val="clear"/>
-        </w:rPr>
-        <w:t xml:space="preserve"> que constam nesse ficheiro, </w:t>
-      </w:r>
-      <w:r>
-        <w:rPr>
-          <w:rFonts w:ascii="times new roman" w:hAnsi="times new roman"/>
-          <w:b w:val="false"/>
-          <w:i w:val="false"/>
-          <w:caps w:val="false"/>
-          <w:smallCaps w:val="false"/>
-          <w:strike w:val="false"/>
-          <w:dstrike w:val="false"/>
-          <w:color w:val="000000"/>
-          <w:sz w:val="22"/>
-          <w:u w:val="none"/>
-          <w:effect w:val="none"/>
-          <w:shd w:fill="auto" w:val="clear"/>
-        </w:rPr>
-        <w:t xml:space="preserve">caso contrário, é impresso um aviso no terminal e o </w:t>
+        <w:t xml:space="preserve">, os caminhos absolutos dos ficheiros/diretorias que constam nesse ficheiro, caso contrário, é impresso um aviso no terminal e o </w:t>
       </w:r>
       <w:r>
         <w:rPr>
@@ -5088,228 +4546,7 @@
           <w:effect w:val="none"/>
           <w:shd w:fill="auto" w:val="clear"/>
         </w:rPr>
-        <w:t xml:space="preserve"> mantém-se vazio.</w:t>
-      </w:r>
-      <w:r>
-        <w:rPr>
-          <w:rFonts w:ascii="times new roman" w:hAnsi="times new roman"/>
-          <w:b w:val="false"/>
-          <w:i w:val="false"/>
-          <w:caps w:val="false"/>
-          <w:smallCaps w:val="false"/>
-          <w:strike w:val="false"/>
-          <w:dstrike w:val="false"/>
-          <w:color w:val="000000"/>
-          <w:sz w:val="22"/>
-          <w:u w:val="none"/>
-          <w:effect w:val="none"/>
-          <w:shd w:fill="auto" w:val="clear"/>
-        </w:rPr>
-        <w:t xml:space="preserve"> </w:t>
-      </w:r>
-      <w:r>
-        <w:rPr>
-          <w:rFonts w:ascii="times new roman" w:hAnsi="times new roman"/>
-          <w:b w:val="false"/>
-          <w:i w:val="false"/>
-          <w:caps w:val="false"/>
-          <w:smallCaps w:val="false"/>
-          <w:strike w:val="false"/>
-          <w:dstrike w:val="false"/>
-          <w:color w:val="000000"/>
-          <w:sz w:val="22"/>
-          <w:u w:val="none"/>
-          <w:effect w:val="none"/>
-          <w:shd w:fill="auto" w:val="clear"/>
-        </w:rPr>
-        <w:t xml:space="preserve">No caso de ter sido passada uma expressão regular, essa expressão substitui o valor “\w+” posteriormente definido. </w:t>
-      </w:r>
-      <w:r>
-        <w:rPr>
-          <w:rFonts w:ascii="times new roman" w:hAnsi="times new roman"/>
-          <w:b w:val="false"/>
-          <w:i w:val="false"/>
-          <w:caps w:val="false"/>
-          <w:smallCaps w:val="false"/>
-          <w:strike w:val="false"/>
-          <w:dstrike w:val="false"/>
-          <w:color w:val="000000"/>
-          <w:sz w:val="22"/>
-          <w:u w:val="none"/>
-          <w:effect w:val="none"/>
-          <w:shd w:fill="auto" w:val="clear"/>
-        </w:rPr>
-        <w:t xml:space="preserve">Se não tiver sido passado nenhum ficheiro ou um ficheiro inválido, </w:t>
-      </w:r>
-      <w:r>
-        <w:rPr>
-          <w:rFonts w:ascii="times new roman" w:hAnsi="times new roman"/>
-          <w:b w:val="false"/>
-          <w:i w:val="false"/>
-          <w:caps w:val="false"/>
-          <w:smallCaps w:val="false"/>
-          <w:strike w:val="false"/>
-          <w:dstrike w:val="false"/>
-          <w:color w:val="000000"/>
-          <w:sz w:val="22"/>
-          <w:u w:val="none"/>
-          <w:effect w:val="none"/>
-          <w:shd w:fill="auto" w:val="clear"/>
-        </w:rPr>
-        <w:t>o</w:t>
-      </w:r>
-      <w:r>
-        <w:rPr>
-          <w:rFonts w:ascii="times new roman" w:hAnsi="times new roman"/>
-          <w:b w:val="false"/>
-          <w:i w:val="false"/>
-          <w:caps w:val="false"/>
-          <w:smallCaps w:val="false"/>
-          <w:strike w:val="false"/>
-          <w:dstrike w:val="false"/>
-          <w:color w:val="000000"/>
-          <w:sz w:val="22"/>
-          <w:u w:val="none"/>
-          <w:effect w:val="none"/>
-          <w:shd w:fill="auto" w:val="clear"/>
-        </w:rPr>
-        <w:t xml:space="preserve"> array “dont_update_array” irá manter-se vazi</w:t>
-      </w:r>
-      <w:r>
-        <w:rPr>
-          <w:rFonts w:ascii="times new roman" w:hAnsi="times new roman"/>
-          <w:b w:val="false"/>
-          <w:i w:val="false"/>
-          <w:caps w:val="false"/>
-          <w:smallCaps w:val="false"/>
-          <w:strike w:val="false"/>
-          <w:dstrike w:val="false"/>
-          <w:color w:val="000000"/>
-          <w:sz w:val="22"/>
-          <w:u w:val="none"/>
-          <w:effect w:val="none"/>
-          <w:shd w:fill="auto" w:val="clear"/>
-        </w:rPr>
-        <w:t>o</w:t>
-      </w:r>
-      <w:r>
-        <w:rPr>
-          <w:rFonts w:ascii="times new roman" w:hAnsi="times new roman"/>
-          <w:b w:val="false"/>
-          <w:i w:val="false"/>
-          <w:caps w:val="false"/>
-          <w:smallCaps w:val="false"/>
-          <w:strike w:val="false"/>
-          <w:dstrike w:val="false"/>
-          <w:color w:val="000000"/>
-          <w:sz w:val="22"/>
-          <w:u w:val="none"/>
-          <w:effect w:val="none"/>
-          <w:shd w:fill="auto" w:val="clear"/>
-        </w:rPr>
-        <w:t xml:space="preserve"> e, </w:t>
-      </w:r>
-      <w:r>
-        <w:rPr>
-          <w:rFonts w:ascii="times new roman" w:hAnsi="times new roman"/>
-          <w:b w:val="false"/>
-          <w:i w:val="false"/>
-          <w:caps w:val="false"/>
-          <w:smallCaps w:val="false"/>
-          <w:strike w:val="false"/>
-          <w:dstrike w:val="false"/>
-          <w:color w:val="000000"/>
-          <w:sz w:val="22"/>
-          <w:u w:val="none"/>
-          <w:effect w:val="none"/>
-          <w:shd w:fill="auto" w:val="clear"/>
-        </w:rPr>
-        <w:t xml:space="preserve">da mesma maneira, se não tiver sido passado nenhuma expressão regular o valor da mesma manter-se-á “\w+”. Desta maneira, </w:t>
-      </w:r>
-      <w:r>
-        <w:rPr>
-          <w:rFonts w:ascii="times new roman" w:hAnsi="times new roman"/>
-          <w:b w:val="false"/>
-          <w:i w:val="false"/>
-          <w:caps w:val="false"/>
-          <w:smallCaps w:val="false"/>
-          <w:strike w:val="false"/>
-          <w:dstrike w:val="false"/>
-          <w:color w:val="000000"/>
-          <w:sz w:val="22"/>
-          <w:u w:val="none"/>
-          <w:effect w:val="none"/>
-          <w:shd w:fill="auto" w:val="clear"/>
-        </w:rPr>
-        <w:t xml:space="preserve">tornar-se-á mais simples verificar se deve </w:t>
-      </w:r>
-      <w:r>
-        <w:rPr>
-          <w:rFonts w:ascii="times new roman" w:hAnsi="times new roman"/>
-          <w:b w:val="false"/>
-          <w:i w:val="false"/>
-          <w:caps w:val="false"/>
-          <w:smallCaps w:val="false"/>
-          <w:strike w:val="false"/>
-          <w:dstrike w:val="false"/>
-          <w:color w:val="000000"/>
-          <w:sz w:val="22"/>
-          <w:u w:val="none"/>
-          <w:effect w:val="none"/>
-          <w:shd w:fill="auto" w:val="clear"/>
-        </w:rPr>
-        <w:t xml:space="preserve">ou não </w:t>
-      </w:r>
-      <w:r>
-        <w:rPr>
-          <w:rFonts w:ascii="times new roman" w:hAnsi="times new roman"/>
-          <w:b w:val="false"/>
-          <w:i w:val="false"/>
-          <w:caps w:val="false"/>
-          <w:smallCaps w:val="false"/>
-          <w:strike w:val="false"/>
-          <w:dstrike w:val="false"/>
-          <w:color w:val="000000"/>
-          <w:sz w:val="22"/>
-          <w:u w:val="none"/>
-          <w:effect w:val="none"/>
-          <w:shd w:fill="auto" w:val="clear"/>
-        </w:rPr>
-        <w:t>ser realizado o backup d</w:t>
-      </w:r>
-      <w:r>
-        <w:rPr>
-          <w:rFonts w:ascii="times new roman" w:hAnsi="times new roman"/>
-          <w:b w:val="false"/>
-          <w:i w:val="false"/>
-          <w:caps w:val="false"/>
-          <w:smallCaps w:val="false"/>
-          <w:strike w:val="false"/>
-          <w:dstrike w:val="false"/>
-          <w:color w:val="000000"/>
-          <w:sz w:val="22"/>
-          <w:u w:val="none"/>
-          <w:effect w:val="none"/>
-          <w:shd w:fill="auto" w:val="clear"/>
-        </w:rPr>
-        <w:t>e um</w:t>
-      </w:r>
-      <w:r>
-        <w:rPr>
-          <w:rFonts w:ascii="times new roman" w:hAnsi="times new roman"/>
-          <w:b w:val="false"/>
-          <w:i w:val="false"/>
-          <w:caps w:val="false"/>
-          <w:smallCaps w:val="false"/>
-          <w:strike w:val="false"/>
-          <w:dstrike w:val="false"/>
-          <w:color w:val="000000"/>
-          <w:sz w:val="22"/>
-          <w:u w:val="none"/>
-          <w:effect w:val="none"/>
-          <w:shd w:fill="auto" w:val="clear"/>
-        </w:rPr>
-        <w:t xml:space="preserve"> ficheiro e realizar as chamadas recursivas com as </w:t>
+        <w:t xml:space="preserve"> mantém-se vazio. No caso de ter sido passada uma expressão regular, essa expressão substitui o valor “\w+” posteriormente definido. Se não tiver sido passado nenhum ficheiro ou um ficheiro inválido, o array “dont_update_array” irá manter-se vazio e, da mesma maneira, se não tiver sido passado nenhuma expressão regular o valor da mesma manter-se-á “\w+”. Desta maneira, tornar-se-á mais simples verificar se deve ou não ser realizado o backup de um ficheiro e realizar as chamadas recursivas com as </w:t>
       </w:r>
       <w:r>
         <w:rPr>
@@ -5344,58 +4581,7 @@
           <w:effect w:val="none"/>
           <w:shd w:fill="auto" w:val="clear"/>
         </w:rPr>
-        <w:t xml:space="preserve"> </w:t>
-      </w:r>
-      <w:r>
-        <w:rPr>
-          <w:rFonts w:ascii="times new roman" w:hAnsi="times new roman"/>
-          <w:b w:val="false"/>
-          <w:i w:val="false"/>
-          <w:caps w:val="false"/>
-          <w:smallCaps w:val="false"/>
-          <w:strike w:val="false"/>
-          <w:dstrike w:val="false"/>
-          <w:color w:val="000000"/>
-          <w:sz w:val="22"/>
-          <w:u w:val="none"/>
-          <w:effect w:val="none"/>
-          <w:shd w:fill="auto" w:val="clear"/>
-        </w:rPr>
-        <w:t>corretas</w:t>
-      </w:r>
-      <w:r>
-        <w:rPr>
-          <w:rFonts w:ascii="times new roman" w:hAnsi="times new roman"/>
-          <w:b w:val="false"/>
-          <w:i w:val="false"/>
-          <w:caps w:val="false"/>
-          <w:smallCaps w:val="false"/>
-          <w:strike w:val="false"/>
-          <w:dstrike w:val="false"/>
-          <w:color w:val="000000"/>
-          <w:sz w:val="22"/>
-          <w:u w:val="none"/>
-          <w:effect w:val="none"/>
-          <w:shd w:fill="auto" w:val="clear"/>
-        </w:rPr>
-        <w:t>.</w:t>
-      </w:r>
-      <w:r>
-        <w:rPr>
-          <w:rFonts w:ascii="times new roman" w:hAnsi="times new roman"/>
-          <w:b w:val="false"/>
-          <w:i w:val="false"/>
-          <w:caps w:val="false"/>
-          <w:smallCaps w:val="false"/>
-          <w:strike w:val="false"/>
-          <w:dstrike w:val="false"/>
-          <w:color w:val="000000"/>
-          <w:sz w:val="22"/>
-          <w:u w:val="none"/>
-          <w:effect w:val="none"/>
-          <w:shd w:fill="auto" w:val="clear"/>
-        </w:rPr>
-        <w:t xml:space="preserve"> </w:t>
+        <w:t xml:space="preserve"> corretas. </w:t>
       </w:r>
     </w:p>
     <w:p>
@@ -5410,19 +4596,32 @@
           <w:rFonts w:ascii="Arial;sans-serif" w:hAnsi="Arial;sans-serif"/>
           <w:b w:val="false"/>
           <w:i w:val="false"/>
-          <w:caps w:val="false"/>
-          <w:smallCaps w:val="false"/>
-          <w:strike w:val="false"/>
-          <w:dstrike w:val="false"/>
-          <w:color w:val="000000"/>
-          <w:sz w:val="22"/>
-          <w:u w:val="none"/>
-          <w:effect w:val="none"/>
-          <w:shd w:fill="auto" w:val="clear"/>
-        </w:rPr>
-      </w:pPr>
-      <w:r>
-        <w:rPr/>
+          <w:i w:val="false"/>
+          <w:caps w:val="false"/>
+          <w:smallCaps w:val="false"/>
+          <w:strike w:val="false"/>
+          <w:dstrike w:val="false"/>
+          <w:color w:val="000000"/>
+          <w:sz w:val="22"/>
+          <w:u w:val="none"/>
+          <w:effect w:val="none"/>
+          <w:shd w:fill="auto" w:val="clear"/>
+        </w:rPr>
+      </w:pPr>
+      <w:r>
+        <w:rPr>
+          <w:b w:val="false"/>
+          <w:i w:val="false"/>
+          <w:caps w:val="false"/>
+          <w:smallCaps w:val="false"/>
+          <w:strike w:val="false"/>
+          <w:dstrike w:val="false"/>
+          <w:color w:val="000000"/>
+          <w:sz w:val="22"/>
+          <w:u w:val="none"/>
+          <w:effect w:val="none"/>
+          <w:shd w:fill="auto" w:val="clear"/>
+        </w:rPr>
       </w:r>
     </w:p>
     <w:p>
@@ -5437,21 +4636,34 @@
           <w:rFonts w:ascii="Arial;sans-serif" w:hAnsi="Arial;sans-serif"/>
           <w:b w:val="false"/>
           <w:i w:val="false"/>
-          <w:caps w:val="false"/>
-          <w:smallCaps w:val="false"/>
-          <w:strike w:val="false"/>
-          <w:dstrike w:val="false"/>
-          <w:color w:val="000000"/>
-          <w:sz w:val="22"/>
-          <w:u w:val="none"/>
-          <w:effect w:val="none"/>
-          <w:shd w:fill="auto" w:val="clear"/>
-        </w:rPr>
-      </w:pPr>
-      <w:r>
-        <w:rPr/>
+          <w:i w:val="false"/>
+          <w:caps w:val="false"/>
+          <w:smallCaps w:val="false"/>
+          <w:strike w:val="false"/>
+          <w:dstrike w:val="false"/>
+          <w:color w:val="000000"/>
+          <w:sz w:val="22"/>
+          <w:u w:val="none"/>
+          <w:effect w:val="none"/>
+          <w:shd w:fill="auto" w:val="clear"/>
+        </w:rPr>
+      </w:pPr>
+      <w:r>
+        <w:rPr>
+          <w:b w:val="false"/>
+          <w:i w:val="false"/>
+          <w:caps w:val="false"/>
+          <w:smallCaps w:val="false"/>
+          <w:strike w:val="false"/>
+          <w:dstrike w:val="false"/>
+          <w:color w:val="000000"/>
+          <w:sz w:val="22"/>
+          <w:u w:val="none"/>
+          <w:effect w:val="none"/>
+          <w:shd w:fill="auto" w:val="clear"/>
+        </w:rPr>
         <w:drawing>
-          <wp:anchor behindDoc="0" distT="0" distB="0" distL="0" distR="0" simplePos="0" locked="0" layoutInCell="0" allowOverlap="1" relativeHeight="24">
+          <wp:anchor behindDoc="0" distT="0" distB="0" distL="0" distR="0" simplePos="0" locked="0" layoutInCell="0" allowOverlap="1" relativeHeight="25">
             <wp:simplePos x="0" y="0"/>
             <wp:positionH relativeFrom="column">
               <wp:posOffset>-290195</wp:posOffset>
@@ -5490,7 +4702,6 @@
                     <a:prstGeom prst="rect">
                       <a:avLst/>
                     </a:prstGeom>
-                    <a:noFill/>
                   </pic:spPr>
                 </pic:pic>
               </a:graphicData>
@@ -5511,19 +4722,32 @@
           <w:rFonts w:ascii="Arial;sans-serif" w:hAnsi="Arial;sans-serif"/>
           <w:b w:val="false"/>
           <w:i w:val="false"/>
-          <w:caps w:val="false"/>
-          <w:smallCaps w:val="false"/>
-          <w:strike w:val="false"/>
-          <w:dstrike w:val="false"/>
-          <w:color w:val="000000"/>
-          <w:sz w:val="22"/>
-          <w:u w:val="none"/>
-          <w:effect w:val="none"/>
-          <w:shd w:fill="auto" w:val="clear"/>
-        </w:rPr>
-      </w:pPr>
-      <w:r>
-        <w:rPr/>
+          <w:i w:val="false"/>
+          <w:caps w:val="false"/>
+          <w:smallCaps w:val="false"/>
+          <w:strike w:val="false"/>
+          <w:dstrike w:val="false"/>
+          <w:color w:val="000000"/>
+          <w:sz w:val="22"/>
+          <w:u w:val="none"/>
+          <w:effect w:val="none"/>
+          <w:shd w:fill="auto" w:val="clear"/>
+        </w:rPr>
+      </w:pPr>
+      <w:r>
+        <w:rPr>
+          <w:b w:val="false"/>
+          <w:i w:val="false"/>
+          <w:caps w:val="false"/>
+          <w:smallCaps w:val="false"/>
+          <w:strike w:val="false"/>
+          <w:dstrike w:val="false"/>
+          <w:color w:val="000000"/>
+          <w:sz w:val="22"/>
+          <w:u w:val="none"/>
+          <w:effect w:val="none"/>
+          <w:shd w:fill="auto" w:val="clear"/>
+        </w:rPr>
       </w:r>
     </w:p>
     <w:p>
@@ -5568,61 +4792,7 @@
           <w:effect w:val="none"/>
           <w:shd w:fill="auto" w:val="clear"/>
         </w:rPr>
-        <w:t xml:space="preserve">Depois de terem sido lidos os valores introduzidos pelo utilizador e </w:t>
-      </w:r>
-      <w:r>
-        <w:rPr>
-          <w:rFonts w:ascii="times new roman" w:hAnsi="times new roman"/>
-          <w:b w:val="false"/>
-          <w:i w:val="false"/>
-          <w:caps w:val="false"/>
-          <w:smallCaps w:val="false"/>
-          <w:strike w:val="false"/>
-          <w:dstrike w:val="false"/>
-          <w:color w:val="000000"/>
-          <w:sz w:val="22"/>
-          <w:szCs w:val="22"/>
-          <w:u w:val="none"/>
-          <w:effect w:val="none"/>
-          <w:shd w:fill="auto" w:val="clear"/>
-        </w:rPr>
-        <w:t xml:space="preserve">os mesmos </w:t>
-      </w:r>
-      <w:r>
-        <w:rPr>
-          <w:rFonts w:ascii="times new roman" w:hAnsi="times new roman"/>
-          <w:b w:val="false"/>
-          <w:i w:val="false"/>
-          <w:caps w:val="false"/>
-          <w:smallCaps w:val="false"/>
-          <w:strike w:val="false"/>
-          <w:dstrike w:val="false"/>
-          <w:color w:val="000000"/>
-          <w:sz w:val="22"/>
-          <w:szCs w:val="22"/>
-          <w:u w:val="none"/>
-          <w:effect w:val="none"/>
-          <w:shd w:fill="auto" w:val="clear"/>
-        </w:rPr>
-        <w:t>terem sido verificados</w:t>
-      </w:r>
-      <w:r>
-        <w:rPr>
-          <w:rFonts w:ascii="times new roman" w:hAnsi="times new roman"/>
-          <w:b w:val="false"/>
-          <w:i w:val="false"/>
-          <w:caps w:val="false"/>
-          <w:smallCaps w:val="false"/>
-          <w:strike w:val="false"/>
-          <w:dstrike w:val="false"/>
-          <w:color w:val="000000"/>
-          <w:sz w:val="22"/>
-          <w:szCs w:val="22"/>
-          <w:u w:val="none"/>
-          <w:effect w:val="none"/>
-          <w:shd w:fill="auto" w:val="clear"/>
-        </w:rPr>
-        <w:t xml:space="preserve">, é chamada a função </w:t>
+        <w:t xml:space="preserve">Depois de terem sido lidos os valores introduzidos pelo utilizador e os mesmos terem sido verificados, é chamada a função </w:t>
       </w:r>
       <w:r>
         <w:rPr>
@@ -5660,43 +4830,7 @@
           <w:effect w:val="none"/>
           <w:shd w:fill="auto" w:val="clear"/>
         </w:rPr>
-        <w:t xml:space="preserve"> (ver funcionamento) para que sejam removidos quaisquer ficheiros ou diretorias que já não exist</w:t>
-      </w:r>
-      <w:r>
-        <w:rPr>
-          <w:rFonts w:ascii="times new roman" w:hAnsi="times new roman"/>
-          <w:b w:val="false"/>
-          <w:i w:val="false"/>
-          <w:caps w:val="false"/>
-          <w:smallCaps w:val="false"/>
-          <w:strike w:val="false"/>
-          <w:dstrike w:val="false"/>
-          <w:color w:val="000000"/>
-          <w:sz w:val="22"/>
-          <w:szCs w:val="22"/>
-          <w:u w:val="none"/>
-          <w:effect w:val="none"/>
-          <w:shd w:fill="auto" w:val="clear"/>
-        </w:rPr>
-        <w:t>a</w:t>
-      </w:r>
-      <w:r>
-        <w:rPr>
-          <w:rFonts w:ascii="times new roman" w:hAnsi="times new roman"/>
-          <w:b w:val="false"/>
-          <w:i w:val="false"/>
-          <w:caps w:val="false"/>
-          <w:smallCaps w:val="false"/>
-          <w:strike w:val="false"/>
-          <w:dstrike w:val="false"/>
-          <w:color w:val="000000"/>
-          <w:sz w:val="22"/>
-          <w:szCs w:val="22"/>
-          <w:u w:val="none"/>
-          <w:effect w:val="none"/>
-          <w:shd w:fill="auto" w:val="clear"/>
-        </w:rPr>
-        <w:t xml:space="preserve">m na diretoria de trabalho atual. </w:t>
+        <w:t xml:space="preserve"> (ver funcionamento) para que sejam removidos quaisquer ficheiros ou diretorias que já não existam na diretoria de trabalho atual. </w:t>
       </w:r>
     </w:p>
     <w:p>
@@ -5730,223 +4864,7 @@
           <w:shd w:fill="auto" w:val="clear"/>
         </w:rPr>
         <w:tab/>
-        <w:t xml:space="preserve">Posto isto, podemos </w:t>
-      </w:r>
-      <w:r>
-        <w:rPr>
-          <w:rFonts w:ascii="times new roman" w:hAnsi="times new roman"/>
-          <w:b w:val="false"/>
-          <w:i w:val="false"/>
-          <w:caps w:val="false"/>
-          <w:smallCaps w:val="false"/>
-          <w:strike w:val="false"/>
-          <w:dstrike w:val="false"/>
-          <w:color w:val="000000"/>
-          <w:sz w:val="22"/>
-          <w:szCs w:val="22"/>
-          <w:u w:val="none"/>
-          <w:effect w:val="none"/>
-          <w:shd w:fill="auto" w:val="clear"/>
-        </w:rPr>
-        <w:t>então</w:t>
-      </w:r>
-      <w:r>
-        <w:rPr>
-          <w:rFonts w:ascii="times new roman" w:hAnsi="times new roman"/>
-          <w:b w:val="false"/>
-          <w:i w:val="false"/>
-          <w:caps w:val="false"/>
-          <w:smallCaps w:val="false"/>
-          <w:strike w:val="false"/>
-          <w:dstrike w:val="false"/>
-          <w:color w:val="000000"/>
-          <w:sz w:val="22"/>
-          <w:szCs w:val="22"/>
-          <w:u w:val="none"/>
-          <w:effect w:val="none"/>
-          <w:shd w:fill="auto" w:val="clear"/>
-        </w:rPr>
-        <w:t xml:space="preserve"> dar início à iteração sobre todos os itens da diretoria de trabalho, incluindo aqueles que estão escondidos. </w:t>
-      </w:r>
-      <w:r>
-        <w:rPr>
-          <w:rFonts w:ascii="times new roman" w:hAnsi="times new roman"/>
-          <w:b w:val="false"/>
-          <w:i w:val="false"/>
-          <w:caps w:val="false"/>
-          <w:smallCaps w:val="false"/>
-          <w:strike w:val="false"/>
-          <w:dstrike w:val="false"/>
-          <w:color w:val="000000"/>
-          <w:sz w:val="22"/>
-          <w:szCs w:val="22"/>
-          <w:u w:val="none"/>
-          <w:effect w:val="none"/>
-          <w:shd w:fill="auto" w:val="clear"/>
-        </w:rPr>
-        <w:t xml:space="preserve">Esta parte do código foi dividido em duas partes: uma </w:t>
-      </w:r>
-      <w:r>
-        <w:rPr>
-          <w:rFonts w:ascii="times new roman" w:hAnsi="times new roman"/>
-          <w:b w:val="false"/>
-          <w:i w:val="false"/>
-          <w:caps w:val="false"/>
-          <w:smallCaps w:val="false"/>
-          <w:strike w:val="false"/>
-          <w:dstrike w:val="false"/>
-          <w:color w:val="000000"/>
-          <w:sz w:val="22"/>
-          <w:szCs w:val="22"/>
-          <w:u w:val="none"/>
-          <w:effect w:val="none"/>
-          <w:shd w:fill="auto" w:val="clear"/>
-        </w:rPr>
-        <w:t xml:space="preserve">para </w:t>
-      </w:r>
-      <w:r>
-        <w:rPr>
-          <w:rFonts w:ascii="times new roman" w:hAnsi="times new roman"/>
-          <w:b w:val="false"/>
-          <w:i w:val="false"/>
-          <w:caps w:val="false"/>
-          <w:smallCaps w:val="false"/>
-          <w:strike w:val="false"/>
-          <w:dstrike w:val="false"/>
-          <w:color w:val="000000"/>
-          <w:sz w:val="22"/>
-          <w:szCs w:val="22"/>
-          <w:u w:val="none"/>
-          <w:effect w:val="none"/>
-          <w:shd w:fill="auto" w:val="clear"/>
-        </w:rPr>
-        <w:t xml:space="preserve">caso o item </w:t>
-      </w:r>
-      <w:r>
-        <w:rPr>
-          <w:rFonts w:ascii="times new roman" w:hAnsi="times new roman"/>
-          <w:b w:val="false"/>
-          <w:i w:val="false"/>
-          <w:caps w:val="false"/>
-          <w:smallCaps w:val="false"/>
-          <w:strike w:val="false"/>
-          <w:dstrike w:val="false"/>
-          <w:color w:val="000000"/>
-          <w:sz w:val="22"/>
-          <w:szCs w:val="22"/>
-          <w:u w:val="none"/>
-          <w:effect w:val="none"/>
-          <w:shd w:fill="auto" w:val="clear"/>
-        </w:rPr>
-        <w:t>iterado</w:t>
-      </w:r>
-      <w:r>
-        <w:rPr>
-          <w:rFonts w:ascii="times new roman" w:hAnsi="times new roman"/>
-          <w:b w:val="false"/>
-          <w:i w:val="false"/>
-          <w:caps w:val="false"/>
-          <w:smallCaps w:val="false"/>
-          <w:strike w:val="false"/>
-          <w:dstrike w:val="false"/>
-          <w:color w:val="000000"/>
-          <w:sz w:val="22"/>
-          <w:szCs w:val="22"/>
-          <w:u w:val="none"/>
-          <w:effect w:val="none"/>
-          <w:shd w:fill="auto" w:val="clear"/>
-        </w:rPr>
-        <w:t xml:space="preserve"> </w:t>
-      </w:r>
-      <w:r>
-        <w:rPr>
-          <w:rFonts w:ascii="times new roman" w:hAnsi="times new roman"/>
-          <w:b w:val="false"/>
-          <w:i w:val="false"/>
-          <w:caps w:val="false"/>
-          <w:smallCaps w:val="false"/>
-          <w:strike w:val="false"/>
-          <w:dstrike w:val="false"/>
-          <w:color w:val="000000"/>
-          <w:sz w:val="22"/>
-          <w:szCs w:val="22"/>
-          <w:u w:val="none"/>
-          <w:effect w:val="none"/>
-          <w:shd w:fill="auto" w:val="clear"/>
-        </w:rPr>
-        <w:t>seja</w:t>
-      </w:r>
-      <w:r>
-        <w:rPr>
-          <w:rFonts w:ascii="times new roman" w:hAnsi="times new roman"/>
-          <w:b w:val="false"/>
-          <w:i w:val="false"/>
-          <w:caps w:val="false"/>
-          <w:smallCaps w:val="false"/>
-          <w:strike w:val="false"/>
-          <w:dstrike w:val="false"/>
-          <w:color w:val="000000"/>
-          <w:sz w:val="22"/>
-          <w:szCs w:val="22"/>
-          <w:u w:val="none"/>
-          <w:effect w:val="none"/>
-          <w:shd w:fill="auto" w:val="clear"/>
-        </w:rPr>
-        <w:t xml:space="preserve"> um ficheiro e outra </w:t>
-      </w:r>
-      <w:r>
-        <w:rPr>
-          <w:rFonts w:ascii="times new roman" w:hAnsi="times new roman"/>
-          <w:b w:val="false"/>
-          <w:i w:val="false"/>
-          <w:caps w:val="false"/>
-          <w:smallCaps w:val="false"/>
-          <w:strike w:val="false"/>
-          <w:dstrike w:val="false"/>
-          <w:color w:val="000000"/>
-          <w:sz w:val="22"/>
-          <w:szCs w:val="22"/>
-          <w:u w:val="none"/>
-          <w:effect w:val="none"/>
-          <w:shd w:fill="auto" w:val="clear"/>
-        </w:rPr>
-        <w:t>caso seja</w:t>
-      </w:r>
-      <w:r>
-        <w:rPr>
-          <w:rFonts w:ascii="times new roman" w:hAnsi="times new roman"/>
-          <w:b w:val="false"/>
-          <w:i w:val="false"/>
-          <w:caps w:val="false"/>
-          <w:smallCaps w:val="false"/>
-          <w:strike w:val="false"/>
-          <w:dstrike w:val="false"/>
-          <w:color w:val="000000"/>
-          <w:sz w:val="22"/>
-          <w:szCs w:val="22"/>
-          <w:u w:val="none"/>
-          <w:effect w:val="none"/>
-          <w:shd w:fill="auto" w:val="clear"/>
-        </w:rPr>
-        <w:t xml:space="preserve"> uma diretoria. No caso do item se tratar d</w:t>
-      </w:r>
-      <w:r>
-        <w:rPr>
-          <w:rFonts w:ascii="times new roman" w:hAnsi="times new roman"/>
-          <w:b w:val="false"/>
-          <w:i w:val="false"/>
-          <w:caps w:val="false"/>
-          <w:smallCaps w:val="false"/>
-          <w:strike w:val="false"/>
-          <w:dstrike w:val="false"/>
-          <w:color w:val="000000"/>
-          <w:sz w:val="22"/>
-          <w:szCs w:val="22"/>
-          <w:u w:val="none"/>
-          <w:effect w:val="none"/>
-          <w:shd w:fill="auto" w:val="clear"/>
-        </w:rPr>
-        <w:t xml:space="preserve">e um ficheiro, é realizado o mesmo processo que em </w:t>
+        <w:t xml:space="preserve">Posto isto, podemos então dar início à iteração sobre todos os itens da diretoria de trabalho, incluindo aqueles que estão escondidos. Esta parte do código foi dividido em duas partes: uma para caso o item iterado seja um ficheiro e outra caso seja uma diretoria. No caso do item se tratar de um ficheiro, é realizado o mesmo processo que em </w:t>
       </w:r>
       <w:r>
         <w:rPr>
@@ -5984,61 +4902,7 @@
           <w:effect w:val="none"/>
           <w:shd w:fill="auto" w:val="clear"/>
         </w:rPr>
-        <w:t xml:space="preserve"> com uma condição extra que garante que o ficheiro não </w:t>
-      </w:r>
-      <w:r>
-        <w:rPr>
-          <w:rFonts w:ascii="times new roman" w:hAnsi="times new roman"/>
-          <w:b w:val="false"/>
-          <w:i w:val="false"/>
-          <w:caps w:val="false"/>
-          <w:smallCaps w:val="false"/>
-          <w:strike w:val="false"/>
-          <w:dstrike w:val="false"/>
-          <w:color w:val="000000"/>
-          <w:sz w:val="22"/>
-          <w:szCs w:val="22"/>
-          <w:u w:val="none"/>
-          <w:effect w:val="none"/>
-          <w:shd w:fill="auto" w:val="clear"/>
-        </w:rPr>
-        <w:t>consta</w:t>
-      </w:r>
-      <w:r>
-        <w:rPr>
-          <w:rFonts w:ascii="times new roman" w:hAnsi="times new roman"/>
-          <w:b w:val="false"/>
-          <w:i w:val="false"/>
-          <w:caps w:val="false"/>
-          <w:smallCaps w:val="false"/>
-          <w:strike w:val="false"/>
-          <w:dstrike w:val="false"/>
-          <w:color w:val="000000"/>
-          <w:sz w:val="22"/>
-          <w:szCs w:val="22"/>
-          <w:u w:val="none"/>
-          <w:effect w:val="none"/>
-          <w:shd w:fill="auto" w:val="clear"/>
-        </w:rPr>
-        <w:t xml:space="preserve"> na lista de ficheiros a não atualizar, </w:t>
-      </w:r>
-      <w:r>
-        <w:rPr>
-          <w:rFonts w:ascii="times new roman" w:hAnsi="times new roman"/>
-          <w:b w:val="false"/>
-          <w:i w:val="false"/>
-          <w:caps w:val="false"/>
-          <w:smallCaps w:val="false"/>
-          <w:strike w:val="false"/>
-          <w:dstrike w:val="false"/>
-          <w:color w:val="000000"/>
-          <w:sz w:val="22"/>
-          <w:szCs w:val="22"/>
-          <w:u w:val="none"/>
-          <w:effect w:val="none"/>
-          <w:shd w:fill="auto" w:val="clear"/>
-        </w:rPr>
-        <w:t xml:space="preserve">com recurso à função </w:t>
+        <w:t xml:space="preserve"> com uma condição extra que garante que o ficheiro não consta na lista de ficheiros a não atualizar, com recurso à função </w:t>
       </w:r>
       <w:r>
         <w:rPr>
@@ -6076,79 +4940,7 @@
           <w:effect w:val="none"/>
           <w:shd w:fill="auto" w:val="clear"/>
         </w:rPr>
-        <w:t xml:space="preserve">(ver funcionamento) e </w:t>
-      </w:r>
-      <w:r>
-        <w:rPr>
-          <w:rFonts w:ascii="times new roman" w:hAnsi="times new roman"/>
-          <w:b w:val="false"/>
-          <w:i w:val="false"/>
-          <w:caps w:val="false"/>
-          <w:smallCaps w:val="false"/>
-          <w:strike w:val="false"/>
-          <w:dstrike w:val="false"/>
-          <w:color w:val="000000"/>
-          <w:sz w:val="22"/>
-          <w:szCs w:val="22"/>
-          <w:u w:val="none"/>
-          <w:effect w:val="none"/>
-          <w:shd w:fill="auto" w:val="clear"/>
-        </w:rPr>
-        <w:t xml:space="preserve">que </w:t>
-      </w:r>
-      <w:r>
-        <w:rPr>
-          <w:rFonts w:ascii="times new roman" w:hAnsi="times new roman"/>
-          <w:b w:val="false"/>
-          <w:i w:val="false"/>
-          <w:caps w:val="false"/>
-          <w:smallCaps w:val="false"/>
-          <w:strike w:val="false"/>
-          <w:dstrike w:val="false"/>
-          <w:color w:val="000000"/>
-          <w:sz w:val="22"/>
-          <w:szCs w:val="22"/>
-          <w:u w:val="none"/>
-          <w:effect w:val="none"/>
-          <w:shd w:fill="auto" w:val="clear"/>
-        </w:rPr>
-        <w:t xml:space="preserve">verifica a expressão regular. Como tínhamos concluído acima graças a forma como </w:t>
-      </w:r>
-      <w:r>
-        <w:rPr>
-          <w:rFonts w:ascii="times new roman" w:hAnsi="times new roman"/>
-          <w:b w:val="false"/>
-          <w:i w:val="false"/>
-          <w:caps w:val="false"/>
-          <w:smallCaps w:val="false"/>
-          <w:strike w:val="false"/>
-          <w:dstrike w:val="false"/>
-          <w:color w:val="000000"/>
-          <w:sz w:val="22"/>
-          <w:szCs w:val="22"/>
-          <w:u w:val="none"/>
-          <w:effect w:val="none"/>
-          <w:shd w:fill="auto" w:val="clear"/>
-        </w:rPr>
-        <w:t>foi definido</w:t>
-      </w:r>
-      <w:r>
-        <w:rPr>
-          <w:rFonts w:ascii="times new roman" w:hAnsi="times new roman"/>
-          <w:b w:val="false"/>
-          <w:i w:val="false"/>
-          <w:caps w:val="false"/>
-          <w:smallCaps w:val="false"/>
-          <w:strike w:val="false"/>
-          <w:dstrike w:val="false"/>
-          <w:color w:val="000000"/>
-          <w:sz w:val="22"/>
-          <w:szCs w:val="22"/>
-          <w:u w:val="none"/>
-          <w:effect w:val="none"/>
-          <w:shd w:fill="auto" w:val="clear"/>
-        </w:rPr>
-        <w:t xml:space="preserve"> o </w:t>
+        <w:t xml:space="preserve">(ver funcionamento) e que verifica a expressão regular. Como tínhamos concluído acima graças a forma como foi definido o </w:t>
       </w:r>
       <w:r>
         <w:rPr>
@@ -6200,21 +4992,34 @@
           <w:rFonts w:ascii="Arial;sans-serif" w:hAnsi="Arial;sans-serif"/>
           <w:b w:val="false"/>
           <w:i w:val="false"/>
-          <w:caps w:val="false"/>
-          <w:smallCaps w:val="false"/>
-          <w:strike w:val="false"/>
-          <w:dstrike w:val="false"/>
-          <w:color w:val="000000"/>
-          <w:sz w:val="22"/>
-          <w:u w:val="none"/>
-          <w:effect w:val="none"/>
-          <w:shd w:fill="auto" w:val="clear"/>
-        </w:rPr>
-      </w:pPr>
-      <w:r>
-        <w:rPr/>
+          <w:i w:val="false"/>
+          <w:caps w:val="false"/>
+          <w:smallCaps w:val="false"/>
+          <w:strike w:val="false"/>
+          <w:dstrike w:val="false"/>
+          <w:color w:val="000000"/>
+          <w:sz w:val="22"/>
+          <w:u w:val="none"/>
+          <w:effect w:val="none"/>
+          <w:shd w:fill="auto" w:val="clear"/>
+        </w:rPr>
+      </w:pPr>
+      <w:r>
+        <w:rPr>
+          <w:b w:val="false"/>
+          <w:i w:val="false"/>
+          <w:caps w:val="false"/>
+          <w:smallCaps w:val="false"/>
+          <w:strike w:val="false"/>
+          <w:dstrike w:val="false"/>
+          <w:color w:val="000000"/>
+          <w:sz w:val="22"/>
+          <w:u w:val="none"/>
+          <w:effect w:val="none"/>
+          <w:shd w:fill="auto" w:val="clear"/>
+        </w:rPr>
         <w:drawing>
-          <wp:anchor behindDoc="0" distT="0" distB="0" distL="0" distR="0" simplePos="0" locked="0" layoutInCell="0" allowOverlap="1" relativeHeight="25">
+          <wp:anchor behindDoc="0" distT="0" distB="0" distL="0" distR="0" simplePos="0" locked="0" layoutInCell="0" allowOverlap="1" relativeHeight="26">
             <wp:simplePos x="0" y="0"/>
             <wp:positionH relativeFrom="column">
               <wp:posOffset>118110</wp:posOffset>
@@ -6253,7 +5058,6 @@
                     <a:prstGeom prst="rect">
                       <a:avLst/>
                     </a:prstGeom>
-                    <a:noFill/>
                   </pic:spPr>
                 </pic:pic>
               </a:graphicData>
@@ -6274,6 +5078,7 @@
           <w:rFonts w:ascii="Arial;sans-serif" w:hAnsi="Arial;sans-serif"/>
           <w:b w:val="false"/>
           <w:i w:val="false"/>
+          <w:i w:val="false"/>
           <w:caps w:val="false"/>
           <w:smallCaps w:val="false"/>
           <w:strike w:val="false"/>
@@ -6317,43 +5122,7 @@
           <w:effect w:val="none"/>
           <w:shd w:fill="auto" w:val="clear"/>
         </w:rPr>
-        <w:t xml:space="preserve">No caso em que o item sobre o qual estamos a iterar </w:t>
-      </w:r>
-      <w:r>
-        <w:rPr>
-          <w:rFonts w:ascii="times new roman" w:hAnsi="times new roman"/>
-          <w:b w:val="false"/>
-          <w:i w:val="false"/>
-          <w:caps w:val="false"/>
-          <w:smallCaps w:val="false"/>
-          <w:strike w:val="false"/>
-          <w:dstrike w:val="false"/>
-          <w:color w:val="000000"/>
-          <w:sz w:val="22"/>
-          <w:szCs w:val="22"/>
-          <w:u w:val="none"/>
-          <w:effect w:val="none"/>
-          <w:shd w:fill="auto" w:val="clear"/>
-        </w:rPr>
-        <w:t>se trata de uma diretoria</w:t>
-      </w:r>
-      <w:r>
-        <w:rPr>
-          <w:rFonts w:ascii="times new roman" w:hAnsi="times new roman"/>
-          <w:b w:val="false"/>
-          <w:i w:val="false"/>
-          <w:caps w:val="false"/>
-          <w:smallCaps w:val="false"/>
-          <w:strike w:val="false"/>
-          <w:dstrike w:val="false"/>
-          <w:color w:val="000000"/>
-          <w:sz w:val="22"/>
-          <w:szCs w:val="22"/>
-          <w:u w:val="none"/>
-          <w:effect w:val="none"/>
-          <w:shd w:fill="auto" w:val="clear"/>
-        </w:rPr>
-        <w:t xml:space="preserve">, o </w:t>
+        <w:t xml:space="preserve">No caso em que o item sobre o qual estamos a iterar se trata de uma diretoria, o </w:t>
       </w:r>
       <w:r>
         <w:rPr>
@@ -6538,25 +5307,7 @@
           <w:effect w:val="none"/>
           <w:shd w:fill="auto" w:val="clear"/>
         </w:rPr>
-        <w:t xml:space="preserve">, respetivamente. </w:t>
-      </w:r>
-      <w:r>
-        <w:rPr>
-          <w:rFonts w:ascii="times new roman" w:hAnsi="times new roman"/>
-          <w:b w:val="false"/>
-          <w:i w:val="false"/>
-          <w:caps w:val="false"/>
-          <w:smallCaps w:val="false"/>
-          <w:strike w:val="false"/>
-          <w:dstrike w:val="false"/>
-          <w:color w:val="000000"/>
-          <w:sz w:val="22"/>
-          <w:szCs w:val="22"/>
-          <w:u w:val="none"/>
-          <w:effect w:val="none"/>
-          <w:shd w:fill="auto" w:val="clear"/>
-        </w:rPr>
-        <w:t xml:space="preserve">As </w:t>
+        <w:t xml:space="preserve">, respetivamente. As </w:t>
       </w:r>
       <w:r>
         <w:rPr>
@@ -6667,79 +5418,7 @@
           <w:effect w:val="none"/>
           <w:shd w:fill="auto" w:val="clear"/>
         </w:rPr>
-        <w:t xml:space="preserve"> são sempre colocadas na</w:t>
-      </w:r>
-      <w:r>
-        <w:rPr>
-          <w:rFonts w:ascii="times new roman" w:hAnsi="times new roman"/>
-          <w:b w:val="false"/>
-          <w:i w:val="false"/>
-          <w:caps w:val="false"/>
-          <w:smallCaps w:val="false"/>
-          <w:strike w:val="false"/>
-          <w:dstrike w:val="false"/>
-          <w:color w:val="000000"/>
-          <w:sz w:val="22"/>
-          <w:szCs w:val="22"/>
-          <w:u w:val="none"/>
-          <w:effect w:val="none"/>
-          <w:shd w:fill="auto" w:val="clear"/>
-        </w:rPr>
-        <w:t>s</w:t>
-      </w:r>
-      <w:r>
-        <w:rPr>
-          <w:rFonts w:ascii="times new roman" w:hAnsi="times new roman"/>
-          <w:b w:val="false"/>
-          <w:i w:val="false"/>
-          <w:caps w:val="false"/>
-          <w:smallCaps w:val="false"/>
-          <w:strike w:val="false"/>
-          <w:dstrike w:val="false"/>
-          <w:color w:val="000000"/>
-          <w:sz w:val="22"/>
-          <w:szCs w:val="22"/>
-          <w:u w:val="none"/>
-          <w:effect w:val="none"/>
-          <w:shd w:fill="auto" w:val="clear"/>
-        </w:rPr>
-        <w:t xml:space="preserve"> chamadas recursiva, pois não afet</w:t>
-      </w:r>
-      <w:r>
-        <w:rPr>
-          <w:rFonts w:ascii="times new roman" w:hAnsi="times new roman"/>
-          <w:b w:val="false"/>
-          <w:i w:val="false"/>
-          <w:caps w:val="false"/>
-          <w:smallCaps w:val="false"/>
-          <w:strike w:val="false"/>
-          <w:dstrike w:val="false"/>
-          <w:color w:val="000000"/>
-          <w:sz w:val="22"/>
-          <w:szCs w:val="22"/>
-          <w:u w:val="none"/>
-          <w:effect w:val="none"/>
-          <w:shd w:fill="auto" w:val="clear"/>
-        </w:rPr>
-        <w:t>a</w:t>
-      </w:r>
-      <w:r>
-        <w:rPr>
-          <w:rFonts w:ascii="times new roman" w:hAnsi="times new roman"/>
-          <w:b w:val="false"/>
-          <w:i w:val="false"/>
-          <w:caps w:val="false"/>
-          <w:smallCaps w:val="false"/>
-          <w:strike w:val="false"/>
-          <w:dstrike w:val="false"/>
-          <w:color w:val="000000"/>
-          <w:sz w:val="22"/>
-          <w:szCs w:val="22"/>
-          <w:u w:val="none"/>
-          <w:effect w:val="none"/>
-          <w:shd w:fill="auto" w:val="clear"/>
-        </w:rPr>
-        <w:t>m negativamente o processo de backup.</w:t>
+        <w:t xml:space="preserve"> são sempre colocadas nas chamadas recursiva, pois não afetam negativamente o processo de backup.</w:t>
       </w:r>
     </w:p>
     <w:p>
@@ -6752,7 +5431,8 @@
       </w:pPr>
       <w:r>
         <w:rPr>
-          <w:rFonts w:ascii="Times New Roman" w:hAnsi="Times New Roman"/>
+          <w:rFonts w:eastAsia="Times New Roman" w:cs="Times New Roman" w:ascii="Times New Roman" w:hAnsi="Times New Roman"/>
+          <w:lang w:eastAsia="pt-PT"/>
         </w:rPr>
       </w:r>
     </w:p>
@@ -6773,40 +5453,7 @@
           <w:szCs w:val="26"/>
           <w:lang w:eastAsia="pt-PT"/>
         </w:rPr>
-        <w:t xml:space="preserve">Nesta etapa do projeto, </w:t>
-      </w:r>
-      <w:r>
-        <w:rPr>
-          <w:rFonts w:eastAsia="Times New Roman" w:cs="Times New Roman" w:ascii="Times New Roman" w:hAnsi="Times New Roman"/>
-          <w:b/>
-          <w:bCs/>
-          <w:sz w:val="26"/>
-          <w:szCs w:val="26"/>
-          <w:lang w:eastAsia="pt-PT"/>
-        </w:rPr>
-        <w:t xml:space="preserve">entre outras, </w:t>
-      </w:r>
-      <w:r>
-        <w:rPr>
-          <w:rFonts w:eastAsia="Times New Roman" w:cs="Times New Roman" w:ascii="Times New Roman" w:hAnsi="Times New Roman"/>
-          <w:b/>
-          <w:bCs/>
-          <w:sz w:val="26"/>
-          <w:szCs w:val="26"/>
-          <w:lang w:eastAsia="pt-PT"/>
-        </w:rPr>
-        <w:t xml:space="preserve">testamos </w:t>
-      </w:r>
-      <w:r>
-        <w:rPr>
-          <w:rFonts w:eastAsia="Times New Roman" w:cs="Times New Roman" w:ascii="Times New Roman" w:hAnsi="Times New Roman"/>
-          <w:b/>
-          <w:bCs/>
-          <w:sz w:val="26"/>
-          <w:szCs w:val="26"/>
-          <w:lang w:eastAsia="pt-PT"/>
-        </w:rPr>
-        <w:t>várias formas de fazer o backup:</w:t>
+        <w:t>Nesta etapa do projeto, entre outras, testamos várias formas de fazer o backup:</w:t>
       </w:r>
     </w:p>
     <w:p>
@@ -6829,7 +5476,7 @@
         <w:pStyle w:val="Normal"/>
         <w:numPr>
           <w:ilvl w:val="0"/>
-          <w:numId w:val="8"/>
+          <w:numId w:val="7"/>
         </w:numPr>
         <w:rPr>
           <w:rFonts w:ascii="Times New Roman" w:hAnsi="Times New Roman" w:eastAsia="Times New Roman" w:cs="Times New Roman"/>
@@ -6878,7 +5525,7 @@
           <w:lang w:eastAsia="pt-PT"/>
         </w:rPr>
         <w:drawing>
-          <wp:anchor behindDoc="0" distT="0" distB="0" distL="0" distR="0" simplePos="0" locked="0" layoutInCell="0" allowOverlap="1" relativeHeight="39">
+          <wp:anchor behindDoc="0" distT="0" distB="0" distL="0" distR="0" simplePos="0" locked="0" layoutInCell="0" allowOverlap="1" relativeHeight="40">
             <wp:simplePos x="0" y="0"/>
             <wp:positionH relativeFrom="column">
               <wp:posOffset>266065</wp:posOffset>
@@ -6916,7 +5563,6 @@
                     <a:prstGeom prst="rect">
                       <a:avLst/>
                     </a:prstGeom>
-                    <a:noFill/>
                   </pic:spPr>
                 </pic:pic>
               </a:graphicData>
@@ -6930,7 +5576,7 @@
         <w:pStyle w:val="Normal"/>
         <w:numPr>
           <w:ilvl w:val="0"/>
-          <w:numId w:val="8"/>
+          <w:numId w:val="7"/>
         </w:numPr>
         <w:rPr>
           <w:rFonts w:ascii="Times New Roman" w:hAnsi="Times New Roman" w:eastAsia="Times New Roman" w:cs="Times New Roman"/>
@@ -7012,7 +5658,7 @@
           <w:lang w:eastAsia="pt-PT"/>
         </w:rPr>
         <w:drawing>
-          <wp:anchor behindDoc="0" distT="0" distB="0" distL="0" distR="0" simplePos="0" locked="0" layoutInCell="0" allowOverlap="1" relativeHeight="37">
+          <wp:anchor behindDoc="0" distT="0" distB="0" distL="0" distR="0" simplePos="0" locked="0" layoutInCell="0" allowOverlap="1" relativeHeight="38">
             <wp:simplePos x="0" y="0"/>
             <wp:positionH relativeFrom="column">
               <wp:posOffset>279400</wp:posOffset>
@@ -7050,7 +5696,6 @@
                     <a:prstGeom prst="rect">
                       <a:avLst/>
                     </a:prstGeom>
-                    <a:noFill/>
                   </pic:spPr>
                 </pic:pic>
               </a:graphicData>
@@ -7138,32 +5783,66 @@
     <w:p>
       <w:pPr>
         <w:pStyle w:val="Normal"/>
+        <w:rPr>
+          <w:rFonts w:ascii="Times New Roman" w:hAnsi="Times New Roman" w:eastAsia="Times New Roman" w:cs="Times New Roman"/>
+          <w:b/>
+          <w:bCs/>
+          <w:lang w:eastAsia="pt-PT"/>
+        </w:rPr>
+      </w:pPr>
+      <w:r>
+        <w:rPr>
+          <w:rFonts w:eastAsia="Times New Roman" w:cs="Times New Roman" w:ascii="Times New Roman" w:hAnsi="Times New Roman"/>
+          <w:b/>
+          <w:bCs/>
+          <w:lang w:eastAsia="pt-PT"/>
+        </w:rPr>
+      </w:r>
+    </w:p>
+    <w:p>
+      <w:pPr>
+        <w:pStyle w:val="Normal"/>
+        <w:rPr>
+          <w:rFonts w:ascii="Times New Roman" w:hAnsi="Times New Roman" w:eastAsia="Times New Roman" w:cs="Times New Roman"/>
+          <w:b/>
+          <w:bCs/>
+          <w:lang w:eastAsia="pt-PT"/>
+        </w:rPr>
+      </w:pPr>
+      <w:r>
+        <w:rPr>
+          <w:rFonts w:eastAsia="Times New Roman" w:cs="Times New Roman" w:ascii="Times New Roman" w:hAnsi="Times New Roman"/>
+          <w:b/>
+          <w:bCs/>
+          <w:lang w:eastAsia="pt-PT"/>
+        </w:rPr>
+      </w:r>
+    </w:p>
+    <w:p>
+      <w:pPr>
+        <w:pStyle w:val="Normal"/>
+        <w:rPr>
+          <w:rFonts w:ascii="Times New Roman" w:hAnsi="Times New Roman" w:eastAsia="Times New Roman" w:cs="Times New Roman"/>
+          <w:b/>
+          <w:bCs/>
+          <w:lang w:eastAsia="pt-PT"/>
+        </w:rPr>
+      </w:pPr>
+      <w:r>
+        <w:rPr>
+          <w:rFonts w:eastAsia="Times New Roman" w:cs="Times New Roman" w:ascii="Times New Roman" w:hAnsi="Times New Roman"/>
+          <w:b/>
+          <w:bCs/>
+          <w:lang w:eastAsia="pt-PT"/>
+        </w:rPr>
+      </w:r>
+    </w:p>
+    <w:p>
+      <w:pPr>
+        <w:pStyle w:val="Normal"/>
         <w:numPr>
           <w:ilvl w:val="0"/>
-          <w:numId w:val="8"/>
-        </w:numPr>
-        <w:rPr>
-          <w:rFonts w:ascii="Times New Roman" w:hAnsi="Times New Roman" w:eastAsia="Times New Roman" w:cs="Times New Roman"/>
-          <w:b/>
-          <w:bCs/>
-          <w:lang w:eastAsia="pt-PT"/>
-        </w:rPr>
-      </w:pPr>
-      <w:r>
-        <w:rPr>
-          <w:rFonts w:eastAsia="Times New Roman" w:cs="Times New Roman" w:ascii="Times New Roman" w:hAnsi="Times New Roman"/>
-          <w:b/>
-          <w:bCs/>
-          <w:lang w:eastAsia="pt-PT"/>
-        </w:rPr>
-      </w:r>
-    </w:p>
-    <w:p>
-      <w:pPr>
-        <w:pStyle w:val="Normal"/>
-        <w:numPr>
-          <w:ilvl w:val="0"/>
-          <w:numId w:val="8"/>
+          <w:numId w:val="7"/>
         </w:numPr>
         <w:rPr>
           <w:rFonts w:ascii="Times New Roman" w:hAnsi="Times New Roman" w:eastAsia="Times New Roman" w:cs="Times New Roman"/>
@@ -7249,7 +5928,7 @@
           <w:lang w:eastAsia="pt-PT"/>
         </w:rPr>
         <w:drawing>
-          <wp:anchor behindDoc="0" distT="0" distB="0" distL="0" distR="0" simplePos="0" locked="0" layoutInCell="0" allowOverlap="1" relativeHeight="38">
+          <wp:anchor behindDoc="0" distT="0" distB="0" distL="0" distR="0" simplePos="0" locked="0" layoutInCell="0" allowOverlap="1" relativeHeight="39">
             <wp:simplePos x="0" y="0"/>
             <wp:positionH relativeFrom="column">
               <wp:align>center</wp:align>
@@ -7287,7 +5966,6 @@
                     <a:prstGeom prst="rect">
                       <a:avLst/>
                     </a:prstGeom>
-                    <a:noFill/>
                   </pic:spPr>
                 </pic:pic>
               </a:graphicData>
@@ -7373,7 +6051,7 @@
         <w:pStyle w:val="Normal"/>
         <w:numPr>
           <w:ilvl w:val="0"/>
-          <w:numId w:val="8"/>
+          <w:numId w:val="7"/>
         </w:numPr>
         <w:rPr>
           <w:rFonts w:ascii="Times New Roman" w:hAnsi="Times New Roman" w:eastAsia="Times New Roman" w:cs="Times New Roman"/>
@@ -7460,7 +6138,7 @@
           <w:lang w:eastAsia="pt-PT"/>
         </w:rPr>
         <w:drawing>
-          <wp:anchor behindDoc="0" distT="0" distB="0" distL="0" distR="0" simplePos="0" locked="0" layoutInCell="0" allowOverlap="1" relativeHeight="40">
+          <wp:anchor behindDoc="0" distT="0" distB="0" distL="0" distR="0" simplePos="0" locked="0" layoutInCell="0" allowOverlap="1" relativeHeight="41">
             <wp:simplePos x="0" y="0"/>
             <wp:positionH relativeFrom="column">
               <wp:align>center</wp:align>
@@ -7498,7 +6176,6 @@
                     <a:prstGeom prst="rect">
                       <a:avLst/>
                     </a:prstGeom>
-                    <a:noFill/>
                   </pic:spPr>
                 </pic:pic>
               </a:graphicData>
@@ -7512,7 +6189,7 @@
         <w:pStyle w:val="Normal"/>
         <w:numPr>
           <w:ilvl w:val="0"/>
-          <w:numId w:val="8"/>
+          <w:numId w:val="7"/>
         </w:numPr>
         <w:rPr>
           <w:rFonts w:ascii="Times New Roman" w:hAnsi="Times New Roman" w:eastAsia="Times New Roman" w:cs="Times New Roman"/>
@@ -7578,7 +6255,7 @@
           <w:lang w:eastAsia="pt-PT"/>
         </w:rPr>
         <w:drawing>
-          <wp:anchor behindDoc="0" distT="0" distB="0" distL="0" distR="0" simplePos="0" locked="0" layoutInCell="0" allowOverlap="1" relativeHeight="41">
+          <wp:anchor behindDoc="0" distT="0" distB="0" distL="0" distR="0" simplePos="0" locked="0" layoutInCell="0" allowOverlap="1" relativeHeight="42">
             <wp:simplePos x="0" y="0"/>
             <wp:positionH relativeFrom="column">
               <wp:align>center</wp:align>
@@ -7616,7 +6293,6 @@
                     <a:prstGeom prst="rect">
                       <a:avLst/>
                     </a:prstGeom>
-                    <a:noFill/>
                   </pic:spPr>
                 </pic:pic>
               </a:graphicData>
@@ -7714,7 +6390,7 @@
         <w:pStyle w:val="Heading3"/>
         <w:numPr>
           <w:ilvl w:val="1"/>
-          <w:numId w:val="3"/>
+          <w:numId w:val="2"/>
         </w:numPr>
         <w:rPr>
           <w:rFonts w:ascii="Times New Roman" w:hAnsi="Times New Roman" w:cs="Times New Roman"/>
@@ -7765,7 +6441,14 @@
         </w:rPr>
       </w:pPr>
       <w:r>
-        <w:rPr/>
+        <w:rPr>
+          <w:rFonts w:cs="Times New Roman" w:ascii="Times New Roman" w:hAnsi="Times New Roman"/>
+          <w:b/>
+          <w:bCs/>
+          <w:color w:val="auto"/>
+          <w:sz w:val="28"/>
+          <w:szCs w:val="28"/>
+        </w:rPr>
       </w:r>
     </w:p>
     <w:p>
@@ -7846,6 +6529,7 @@
           <w:rFonts w:ascii="Arial;sans-serif" w:hAnsi="Arial;sans-serif"/>
           <w:b w:val="false"/>
           <w:i w:val="false"/>
+          <w:i w:val="false"/>
           <w:caps w:val="false"/>
           <w:smallCaps w:val="false"/>
           <w:strike w:val="false"/>
@@ -7886,9 +6570,16 @@
         </w:rPr>
       </w:pPr>
       <w:r>
-        <w:rPr/>
+        <w:rPr>
+          <w:rFonts w:cs="Times New Roman" w:ascii="Times New Roman" w:hAnsi="Times New Roman"/>
+          <w:b/>
+          <w:bCs/>
+          <w:color w:val="auto"/>
+          <w:sz w:val="28"/>
+          <w:szCs w:val="28"/>
+        </w:rPr>
         <w:drawing>
-          <wp:anchor behindDoc="0" distT="0" distB="0" distL="0" distR="0" simplePos="0" locked="0" layoutInCell="0" allowOverlap="1" relativeHeight="26">
+          <wp:anchor behindDoc="0" distT="0" distB="0" distL="0" distR="0" simplePos="0" locked="0" layoutInCell="0" allowOverlap="1" relativeHeight="27">
             <wp:simplePos x="0" y="0"/>
             <wp:positionH relativeFrom="column">
               <wp:posOffset>5271135</wp:posOffset>
@@ -7927,7 +6618,6 @@
                     <a:prstGeom prst="rect">
                       <a:avLst/>
                     </a:prstGeom>
-                    <a:noFill/>
                   </pic:spPr>
                 </pic:pic>
               </a:graphicData>
@@ -7935,7 +6625,7 @@
           </wp:anchor>
         </w:drawing>
         <w:drawing>
-          <wp:anchor behindDoc="0" distT="0" distB="0" distL="0" distR="0" simplePos="0" locked="0" layoutInCell="0" allowOverlap="1" relativeHeight="27">
+          <wp:anchor behindDoc="0" distT="0" distB="0" distL="0" distR="0" simplePos="0" locked="0" layoutInCell="0" allowOverlap="1" relativeHeight="28">
             <wp:simplePos x="0" y="0"/>
             <wp:positionH relativeFrom="column">
               <wp:posOffset>-46990</wp:posOffset>
@@ -7974,7 +6664,6 @@
                     <a:prstGeom prst="rect">
                       <a:avLst/>
                     </a:prstGeom>
-                    <a:noFill/>
                   </pic:spPr>
                 </pic:pic>
               </a:graphicData>
@@ -7996,23 +6685,37 @@
         </w:rPr>
       </w:pPr>
       <w:r>
-        <w:rPr/>
-      </w:r>
-    </w:p>
-    <w:p>
-      <w:pPr>
-        <w:pStyle w:val="Normal"/>
-        <w:rPr>
-          <w:rFonts w:ascii="Times New Roman" w:hAnsi="Times New Roman" w:cs="Times New Roman"/>
+        <w:rPr>
+          <w:rFonts w:cs="Times New Roman" w:ascii="Times New Roman" w:hAnsi="Times New Roman"/>
           <w:b/>
           <w:bCs/>
           <w:color w:val="auto"/>
           <w:sz w:val="28"/>
           <w:szCs w:val="28"/>
         </w:rPr>
-      </w:pPr>
-      <w:r>
-        <w:rPr/>
+      </w:r>
+    </w:p>
+    <w:p>
+      <w:pPr>
+        <w:pStyle w:val="Normal"/>
+        <w:rPr>
+          <w:rFonts w:ascii="Times New Roman" w:hAnsi="Times New Roman" w:cs="Times New Roman"/>
+          <w:b/>
+          <w:bCs/>
+          <w:color w:val="auto"/>
+          <w:sz w:val="28"/>
+          <w:szCs w:val="28"/>
+        </w:rPr>
+      </w:pPr>
+      <w:r>
+        <w:rPr>
+          <w:rFonts w:cs="Times New Roman" w:ascii="Times New Roman" w:hAnsi="Times New Roman"/>
+          <w:b/>
+          <w:bCs/>
+          <w:color w:val="auto"/>
+          <w:sz w:val="28"/>
+          <w:szCs w:val="28"/>
+        </w:rPr>
       </w:r>
     </w:p>
     <w:p>
@@ -8107,40 +6810,7 @@
           <w:szCs w:val="26"/>
           <w:lang w:eastAsia="pt-PT"/>
         </w:rPr>
-        <w:t xml:space="preserve">Nesta etapa do projeto, </w:t>
-      </w:r>
-      <w:r>
-        <w:rPr>
-          <w:rFonts w:eastAsia="Times New Roman" w:cs="Times New Roman" w:ascii="Times New Roman" w:hAnsi="Times New Roman"/>
-          <w:b/>
-          <w:bCs/>
-          <w:sz w:val="26"/>
-          <w:szCs w:val="26"/>
-          <w:lang w:eastAsia="pt-PT"/>
-        </w:rPr>
-        <w:t xml:space="preserve">entre outras, </w:t>
-      </w:r>
-      <w:r>
-        <w:rPr>
-          <w:rFonts w:eastAsia="Times New Roman" w:cs="Times New Roman" w:ascii="Times New Roman" w:hAnsi="Times New Roman"/>
-          <w:b/>
-          <w:bCs/>
-          <w:sz w:val="26"/>
-          <w:szCs w:val="26"/>
-          <w:lang w:eastAsia="pt-PT"/>
-        </w:rPr>
-        <w:t xml:space="preserve">testamos </w:t>
-      </w:r>
-      <w:r>
-        <w:rPr>
-          <w:rFonts w:eastAsia="Times New Roman" w:cs="Times New Roman" w:ascii="Times New Roman" w:hAnsi="Times New Roman"/>
-          <w:b/>
-          <w:bCs/>
-          <w:sz w:val="26"/>
-          <w:szCs w:val="26"/>
-          <w:lang w:eastAsia="pt-PT"/>
-        </w:rPr>
-        <w:t>várias formas de fazer o backup:</w:t>
+        <w:t>Nesta etapa do projeto, entre outras, testamos várias formas de fazer o backup:</w:t>
       </w:r>
     </w:p>
     <w:p>
@@ -8163,7 +6833,7 @@
         <w:pStyle w:val="Normal"/>
         <w:numPr>
           <w:ilvl w:val="0"/>
-          <w:numId w:val="8"/>
+          <w:numId w:val="7"/>
         </w:numPr>
         <w:rPr>
           <w:rFonts w:ascii="Times New Roman" w:hAnsi="Times New Roman" w:eastAsia="Times New Roman" w:cs="Times New Roman"/>
@@ -8209,28 +6879,26 @@
       </w:pPr>
       <w:r>
         <w:rPr>
+          <w:i/>
+          <w:iCs/>
+        </w:rPr>
+      </w:r>
+    </w:p>
+    <w:p>
+      <w:pPr>
+        <w:pStyle w:val="Normal"/>
+        <w:rPr>
+          <w:rFonts w:ascii="Times New Roman" w:hAnsi="Times New Roman" w:eastAsia="Times New Roman" w:cs="Times New Roman"/>
+          <w:lang w:eastAsia="pt-PT"/>
+        </w:rPr>
+      </w:pPr>
+      <w:r>
+        <w:rPr>
           <w:rFonts w:eastAsia="Times New Roman" w:cs="Times New Roman" w:ascii="Times New Roman" w:hAnsi="Times New Roman"/>
-          <w:b/>
-          <w:bCs/>
-          <w:lang w:eastAsia="pt-PT"/>
-        </w:rPr>
-      </w:r>
-    </w:p>
-    <w:p>
-      <w:pPr>
-        <w:pStyle w:val="Normal"/>
-        <w:rPr>
-          <w:rFonts w:ascii="Times New Roman" w:hAnsi="Times New Roman" w:eastAsia="Times New Roman" w:cs="Times New Roman"/>
-          <w:lang w:eastAsia="pt-PT"/>
-        </w:rPr>
-      </w:pPr>
-      <w:r>
-        <w:rPr>
-          <w:rFonts w:eastAsia="Times New Roman" w:cs="Times New Roman" w:ascii="Times New Roman" w:hAnsi="Times New Roman"/>
           <w:lang w:eastAsia="pt-PT"/>
         </w:rPr>
         <w:drawing>
-          <wp:anchor behindDoc="0" distT="0" distB="0" distL="0" distR="0" simplePos="0" locked="0" layoutInCell="0" allowOverlap="1" relativeHeight="44">
+          <wp:anchor behindDoc="0" distT="0" distB="0" distL="0" distR="0" simplePos="0" locked="0" layoutInCell="0" allowOverlap="1" relativeHeight="45">
             <wp:simplePos x="0" y="0"/>
             <wp:positionH relativeFrom="column">
               <wp:align>center</wp:align>
@@ -8268,7 +6936,6 @@
                     <a:prstGeom prst="rect">
                       <a:avLst/>
                     </a:prstGeom>
-                    <a:noFill/>
                   </pic:spPr>
                 </pic:pic>
               </a:graphicData>
@@ -8282,7 +6949,7 @@
         <w:pStyle w:val="Normal"/>
         <w:numPr>
           <w:ilvl w:val="0"/>
-          <w:numId w:val="8"/>
+          <w:numId w:val="7"/>
         </w:numPr>
         <w:rPr>
           <w:rFonts w:ascii="Times New Roman" w:hAnsi="Times New Roman" w:eastAsia="Times New Roman" w:cs="Times New Roman"/>
@@ -8369,7 +7036,7 @@
           <w:lang w:eastAsia="pt-PT"/>
         </w:rPr>
         <w:drawing>
-          <wp:anchor behindDoc="0" distT="0" distB="0" distL="0" distR="0" simplePos="0" locked="0" layoutInCell="0" allowOverlap="1" relativeHeight="45">
+          <wp:anchor behindDoc="0" distT="0" distB="0" distL="0" distR="0" simplePos="0" locked="0" layoutInCell="0" allowOverlap="1" relativeHeight="46">
             <wp:simplePos x="0" y="0"/>
             <wp:positionH relativeFrom="column">
               <wp:align>center</wp:align>
@@ -8407,7 +7074,6 @@
                     <a:prstGeom prst="rect">
                       <a:avLst/>
                     </a:prstGeom>
-                    <a:noFill/>
                   </pic:spPr>
                 </pic:pic>
               </a:graphicData>
@@ -8421,7 +7087,7 @@
         <w:pStyle w:val="Normal"/>
         <w:numPr>
           <w:ilvl w:val="0"/>
-          <w:numId w:val="8"/>
+          <w:numId w:val="7"/>
         </w:numPr>
         <w:rPr>
           <w:rFonts w:ascii="Times New Roman" w:hAnsi="Times New Roman" w:eastAsia="Times New Roman" w:cs="Times New Roman"/>
@@ -8507,7 +7173,7 @@
           <w:lang w:eastAsia="pt-PT"/>
         </w:rPr>
         <w:drawing>
-          <wp:anchor behindDoc="0" distT="0" distB="0" distL="0" distR="0" simplePos="0" locked="0" layoutInCell="0" allowOverlap="1" relativeHeight="42">
+          <wp:anchor behindDoc="0" distT="0" distB="0" distL="0" distR="0" simplePos="0" locked="0" layoutInCell="0" allowOverlap="1" relativeHeight="43">
             <wp:simplePos x="0" y="0"/>
             <wp:positionH relativeFrom="column">
               <wp:align>center</wp:align>
@@ -8545,7 +7211,6 @@
                     <a:prstGeom prst="rect">
                       <a:avLst/>
                     </a:prstGeom>
-                    <a:noFill/>
                   </pic:spPr>
                 </pic:pic>
               </a:graphicData>
@@ -8607,7 +7272,7 @@
         <w:pStyle w:val="Normal"/>
         <w:numPr>
           <w:ilvl w:val="0"/>
-          <w:numId w:val="8"/>
+          <w:numId w:val="7"/>
         </w:numPr>
         <w:rPr>
           <w:rFonts w:ascii="Times New Roman" w:hAnsi="Times New Roman" w:eastAsia="Times New Roman" w:cs="Times New Roman"/>
@@ -8677,7 +7342,7 @@
           <w:lang w:eastAsia="pt-PT"/>
         </w:rPr>
         <w:drawing>
-          <wp:anchor behindDoc="0" distT="0" distB="0" distL="0" distR="0" simplePos="0" locked="0" layoutInCell="0" allowOverlap="1" relativeHeight="46">
+          <wp:anchor behindDoc="0" distT="0" distB="0" distL="0" distR="0" simplePos="0" locked="0" layoutInCell="0" allowOverlap="1" relativeHeight="47">
             <wp:simplePos x="0" y="0"/>
             <wp:positionH relativeFrom="column">
               <wp:align>center</wp:align>
@@ -8715,7 +7380,6 @@
                     <a:prstGeom prst="rect">
                       <a:avLst/>
                     </a:prstGeom>
-                    <a:noFill/>
                   </pic:spPr>
                 </pic:pic>
               </a:graphicData>
@@ -8753,7 +7417,7 @@
         <w:pStyle w:val="Normal"/>
         <w:numPr>
           <w:ilvl w:val="0"/>
-          <w:numId w:val="8"/>
+          <w:numId w:val="7"/>
         </w:numPr>
         <w:rPr>
           <w:rFonts w:ascii="Times New Roman" w:hAnsi="Times New Roman" w:eastAsia="Times New Roman" w:cs="Times New Roman"/>
@@ -8819,7 +7483,7 @@
           <w:lang w:eastAsia="pt-PT"/>
         </w:rPr>
         <w:drawing>
-          <wp:anchor behindDoc="0" distT="0" distB="0" distL="0" distR="0" simplePos="0" locked="0" layoutInCell="0" allowOverlap="1" relativeHeight="43">
+          <wp:anchor behindDoc="0" distT="0" distB="0" distL="0" distR="0" simplePos="0" locked="0" layoutInCell="0" allowOverlap="1" relativeHeight="44">
             <wp:simplePos x="0" y="0"/>
             <wp:positionH relativeFrom="column">
               <wp:align>center</wp:align>
@@ -8857,7 +7521,6 @@
                     <a:prstGeom prst="rect">
                       <a:avLst/>
                     </a:prstGeom>
-                    <a:noFill/>
                   </pic:spPr>
                 </pic:pic>
               </a:graphicData>
@@ -8996,6 +7659,7 @@
           <w:rFonts w:ascii="Arial;sans-serif" w:hAnsi="Arial;sans-serif"/>
           <w:b w:val="false"/>
           <w:i w:val="false"/>
+          <w:i w:val="false"/>
           <w:caps w:val="false"/>
           <w:smallCaps w:val="false"/>
           <w:strike w:val="false"/>
@@ -9028,7 +7692,7 @@
         <w:pStyle w:val="Heading3"/>
         <w:numPr>
           <w:ilvl w:val="1"/>
-          <w:numId w:val="3"/>
+          <w:numId w:val="2"/>
         </w:numPr>
         <w:rPr>
           <w:rFonts w:ascii="Times New Roman" w:hAnsi="Times New Roman" w:cs="Times New Roman"/>
@@ -9091,20 +7755,23 @@
       </w:pPr>
       <w:r>
         <w:rPr>
+          <w:rFonts w:cs="Times New Roman" w:ascii="Times New Roman" w:hAnsi="Times New Roman"/>
+          <w:b/>
+          <w:bCs/>
+          <w:color w:val="auto"/>
+          <w:sz w:val="28"/>
+          <w:szCs w:val="28"/>
+        </w:rPr>
+      </w:r>
+    </w:p>
+    <w:p>
+      <w:pPr>
+        <w:pStyle w:val="Normal"/>
+        <w:rPr/>
+      </w:pPr>
+      <w:r>
+        <w:rPr>
           <w:rFonts w:ascii="Arial;sans-serif" w:hAnsi="Arial;sans-serif"/>
-          <w:sz w:val="22"/>
-          <w:szCs w:val="22"/>
-        </w:rPr>
-      </w:r>
-    </w:p>
-    <w:p>
-      <w:pPr>
-        <w:pStyle w:val="Normal"/>
-        <w:rPr/>
-      </w:pPr>
-      <w:r>
-        <w:rPr>
-          <w:rFonts w:ascii="Arial;sans-serif" w:hAnsi="Arial;sans-serif"/>
         </w:rPr>
         <w:tab/>
       </w:r>
@@ -9112,31 +7779,7 @@
         <w:rPr>
           <w:rFonts w:ascii="Times New Roman" w:hAnsi="Times New Roman"/>
         </w:rPr>
-        <w:t>Nesta etapa do projeto, cria</w:t>
-      </w:r>
-      <w:r>
-        <w:rPr>
-          <w:rFonts w:ascii="Times New Roman" w:hAnsi="Times New Roman"/>
-        </w:rPr>
-        <w:t>mos</w:t>
-      </w:r>
-      <w:r>
-        <w:rPr>
-          <w:rFonts w:ascii="Times New Roman" w:hAnsi="Times New Roman"/>
-        </w:rPr>
-        <w:t xml:space="preserve"> um script para verificar se o conteúdo dos arquivos na diretoria de backup é idêntico ao </w:t>
-      </w:r>
-      <w:r>
-        <w:rPr>
-          <w:rFonts w:ascii="Times New Roman" w:hAnsi="Times New Roman"/>
-        </w:rPr>
-        <w:t>conteúdo correspondente n</w:t>
-      </w:r>
-      <w:r>
-        <w:rPr>
-          <w:rFonts w:ascii="Times New Roman" w:hAnsi="Times New Roman"/>
-        </w:rPr>
-        <w:t xml:space="preserve">a diretoria de trabalho. Para isso, implementou-se uma função recursiva, </w:t>
+        <w:t xml:space="preserve">Nesta etapa do projeto, criamos um script para verificar se o conteúdo dos arquivos na diretoria de backup é idêntico ao conteúdo correspondente na diretoria de trabalho. Para isso, implementou-se uma função recursiva, </w:t>
       </w:r>
       <w:r>
         <w:rPr>
@@ -9150,7 +7793,7 @@
       </w:r>
       <w:r>
         <w:rPr>
-          <w:rStyle w:val="SourceText"/>
+          <w:rStyle w:val="Textoorigem"/>
           <w:rFonts w:ascii="Times New Roman" w:hAnsi="Times New Roman"/>
           <w:b/>
           <w:bCs/>
@@ -9163,13 +7806,7 @@
         <w:rPr>
           <w:rFonts w:ascii="Times New Roman" w:hAnsi="Times New Roman"/>
         </w:rPr>
-        <w:t xml:space="preserve">, que percorre todos os arquivos e diretórios </w:t>
-      </w:r>
-      <w:r>
-        <w:rPr>
-          <w:rFonts w:ascii="Times New Roman" w:hAnsi="Times New Roman"/>
-        </w:rPr>
-        <w:t xml:space="preserve">da </w:t>
+        <w:t xml:space="preserve">, que percorre todos os arquivos e diretórios da </w:t>
       </w:r>
       <w:r>
         <w:rPr>
@@ -9204,13 +7841,13 @@
         <w:pStyle w:val="BodyText"/>
         <w:numPr>
           <w:ilvl w:val="0"/>
-          <w:numId w:val="9"/>
+          <w:numId w:val="8"/>
         </w:numPr>
         <w:tabs>
           <w:tab w:val="clear" w:pos="708"/>
           <w:tab w:val="left" w:pos="0" w:leader="none"/>
         </w:tabs>
-        <w:ind w:hanging="283" w:start="709"/>
+        <w:ind w:hanging="283" w:start="709" w:end="0"/>
         <w:rPr/>
       </w:pPr>
       <w:r>
@@ -9222,7 +7859,7 @@
       </w:r>
       <w:r>
         <w:rPr>
-          <w:rStyle w:val="SourceText"/>
+          <w:rStyle w:val="Textoorigem"/>
           <w:rFonts w:ascii="Times New Roman" w:hAnsi="Times New Roman"/>
         </w:rPr>
         <w:t>checkrec</w:t>
@@ -9239,14 +7876,14 @@
         <w:pStyle w:val="BodyText"/>
         <w:numPr>
           <w:ilvl w:val="1"/>
-          <w:numId w:val="9"/>
+          <w:numId w:val="8"/>
         </w:numPr>
         <w:tabs>
           <w:tab w:val="clear" w:pos="708"/>
           <w:tab w:val="left" w:pos="0" w:leader="none"/>
         </w:tabs>
         <w:spacing w:before="0" w:after="0"/>
-        <w:ind w:hanging="283" w:start="1418"/>
+        <w:ind w:hanging="283" w:start="1418" w:end="0"/>
         <w:jc w:val="start"/>
         <w:rPr/>
       </w:pPr>
@@ -9258,7 +7895,7 @@
       </w:r>
       <w:r>
         <w:rPr>
-          <w:rStyle w:val="SourceText"/>
+          <w:rStyle w:val="Textoorigem"/>
           <w:rFonts w:ascii="Times New Roman" w:hAnsi="Times New Roman"/>
         </w:rPr>
         <w:t>checkrec</w:t>
@@ -9267,25 +7904,7 @@
         <w:rPr>
           <w:rFonts w:ascii="Times New Roman" w:hAnsi="Times New Roman"/>
         </w:rPr>
-        <w:t xml:space="preserve"> percorre cada item da diretoria de </w:t>
-      </w:r>
-      <w:r>
-        <w:rPr>
-          <w:rFonts w:ascii="Times New Roman" w:hAnsi="Times New Roman"/>
-        </w:rPr>
-        <w:t>backup</w:t>
-      </w:r>
-      <w:r>
-        <w:rPr>
-          <w:rFonts w:ascii="Times New Roman" w:hAnsi="Times New Roman"/>
-        </w:rPr>
-        <w:t xml:space="preserve">, verificando se existe um item correspondente na diretoria de </w:t>
-      </w:r>
-      <w:r>
-        <w:rPr>
-          <w:rFonts w:ascii="Times New Roman" w:hAnsi="Times New Roman"/>
-        </w:rPr>
-        <w:t>trabalho, tendo uma abordagem recursiva quando esse item é uma diretória.</w:t>
+        <w:t xml:space="preserve"> percorre cada item da diretoria de backup, verificando se existe um item correspondente na diretoria de trabalho, tendo uma abordagem recursiva quando esse item é uma diretória.</w:t>
       </w:r>
     </w:p>
     <w:p>
@@ -9293,14 +7912,14 @@
         <w:pStyle w:val="BodyText"/>
         <w:numPr>
           <w:ilvl w:val="1"/>
-          <w:numId w:val="9"/>
+          <w:numId w:val="8"/>
         </w:numPr>
         <w:tabs>
           <w:tab w:val="clear" w:pos="708"/>
           <w:tab w:val="left" w:pos="0" w:leader="none"/>
         </w:tabs>
         <w:spacing w:before="0" w:after="0"/>
-        <w:ind w:hanging="283" w:start="1418"/>
+        <w:ind w:hanging="283" w:start="1418" w:end="0"/>
         <w:jc w:val="start"/>
         <w:rPr/>
       </w:pPr>
@@ -9329,9 +7948,11 @@
         </w:rPr>
       </w:pPr>
       <w:r>
-        <w:rPr/>
+        <w:rPr>
+          <w:rFonts w:ascii="Times New Roman" w:hAnsi="Times New Roman"/>
+        </w:rPr>
         <w:drawing>
-          <wp:anchor behindDoc="0" distT="0" distB="0" distL="0" distR="0" simplePos="0" locked="0" layoutInCell="0" allowOverlap="1" relativeHeight="32">
+          <wp:anchor behindDoc="0" distT="0" distB="0" distL="0" distR="0" simplePos="0" locked="0" layoutInCell="0" allowOverlap="1" relativeHeight="33">
             <wp:simplePos x="0" y="0"/>
             <wp:positionH relativeFrom="column">
               <wp:posOffset>80645</wp:posOffset>
@@ -9369,7 +7990,6 @@
                     <a:prstGeom prst="rect">
                       <a:avLst/>
                     </a:prstGeom>
-                    <a:noFill/>
                   </pic:spPr>
                 </pic:pic>
               </a:graphicData>
@@ -9389,7 +8009,9 @@
         </w:rPr>
       </w:pPr>
       <w:r>
-        <w:rPr/>
+        <w:rPr>
+          <w:rFonts w:ascii="Times New Roman" w:hAnsi="Times New Roman"/>
+        </w:rPr>
       </w:r>
     </w:p>
     <w:p>
@@ -9403,7 +8025,9 @@
         </w:rPr>
       </w:pPr>
       <w:r>
-        <w:rPr/>
+        <w:rPr>
+          <w:rFonts w:ascii="Times New Roman" w:hAnsi="Times New Roman"/>
+        </w:rPr>
       </w:r>
     </w:p>
     <w:p>
@@ -9414,7 +8038,7 @@
           <w:numId w:val="0"/>
         </w:numPr>
         <w:spacing w:before="0" w:after="0"/>
-        <w:ind w:hanging="0" w:start="0"/>
+        <w:ind w:hanging="0" w:start="0" w:end="0"/>
         <w:jc w:val="start"/>
         <w:rPr>
           <w:rStyle w:val="Strong"/>
@@ -9422,9 +8046,11 @@
         </w:rPr>
       </w:pPr>
       <w:r>
-        <w:rPr/>
+        <w:rPr>
+          <w:rFonts w:ascii="Times New Roman" w:hAnsi="Times New Roman"/>
+        </w:rPr>
         <w:drawing>
-          <wp:anchor behindDoc="0" distT="0" distB="0" distL="0" distR="0" simplePos="0" locked="0" layoutInCell="0" allowOverlap="1" relativeHeight="31">
+          <wp:anchor behindDoc="0" distT="0" distB="0" distL="0" distR="0" simplePos="0" locked="0" layoutInCell="0" allowOverlap="1" relativeHeight="32">
             <wp:simplePos x="0" y="0"/>
             <wp:positionH relativeFrom="column">
               <wp:posOffset>2994025</wp:posOffset>
@@ -9462,7 +8088,6 @@
                     <a:prstGeom prst="rect">
                       <a:avLst/>
                     </a:prstGeom>
-                    <a:noFill/>
                   </pic:spPr>
                 </pic:pic>
               </a:graphicData>
@@ -9476,14 +8101,14 @@
         <w:pStyle w:val="BodyText"/>
         <w:numPr>
           <w:ilvl w:val="1"/>
-          <w:numId w:val="9"/>
+          <w:numId w:val="8"/>
         </w:numPr>
         <w:tabs>
           <w:tab w:val="clear" w:pos="708"/>
           <w:tab w:val="left" w:pos="0" w:leader="none"/>
         </w:tabs>
         <w:spacing w:before="0" w:after="0"/>
-        <w:ind w:hanging="283" w:start="1418"/>
+        <w:ind w:hanging="283" w:start="1418" w:end="0"/>
         <w:jc w:val="start"/>
         <w:rPr/>
       </w:pPr>
@@ -9510,7 +8135,9 @@
         </w:rPr>
       </w:pPr>
       <w:r>
-        <w:rPr/>
+        <w:rPr>
+          <w:rFonts w:ascii="Times New Roman" w:hAnsi="Times New Roman"/>
+        </w:rPr>
       </w:r>
     </w:p>
     <w:p>
@@ -9522,7 +8149,9 @@
         </w:rPr>
       </w:pPr>
       <w:r>
-        <w:rPr/>
+        <w:rPr>
+          <w:rFonts w:ascii="Times New Roman" w:hAnsi="Times New Roman"/>
+        </w:rPr>
       </w:r>
     </w:p>
     <w:p>
@@ -9534,7 +8163,65 @@
         </w:rPr>
       </w:pPr>
       <w:r>
-        <w:rPr/>
+        <w:rPr>
+          <w:rFonts w:ascii="Times New Roman" w:hAnsi="Times New Roman"/>
+        </w:rPr>
+      </w:r>
+    </w:p>
+    <w:p>
+      <w:pPr>
+        <w:pStyle w:val="BodyText"/>
+        <w:spacing w:before="0" w:after="0"/>
+        <w:rPr>
+          <w:rFonts w:ascii="Times New Roman" w:hAnsi="Times New Roman"/>
+        </w:rPr>
+      </w:pPr>
+      <w:r>
+        <w:rPr>
+          <w:rFonts w:ascii="Times New Roman" w:hAnsi="Times New Roman"/>
+        </w:rPr>
+      </w:r>
+    </w:p>
+    <w:p>
+      <w:pPr>
+        <w:pStyle w:val="BodyText"/>
+        <w:spacing w:before="0" w:after="0"/>
+        <w:rPr>
+          <w:rFonts w:ascii="Times New Roman" w:hAnsi="Times New Roman"/>
+        </w:rPr>
+      </w:pPr>
+      <w:r>
+        <w:rPr>
+          <w:rFonts w:ascii="Times New Roman" w:hAnsi="Times New Roman"/>
+        </w:rPr>
+      </w:r>
+    </w:p>
+    <w:p>
+      <w:pPr>
+        <w:pStyle w:val="BodyText"/>
+        <w:spacing w:before="0" w:after="0"/>
+        <w:rPr>
+          <w:rFonts w:ascii="Times New Roman" w:hAnsi="Times New Roman"/>
+        </w:rPr>
+      </w:pPr>
+      <w:r>
+        <w:rPr>
+          <w:rFonts w:ascii="Times New Roman" w:hAnsi="Times New Roman"/>
+        </w:rPr>
+      </w:r>
+    </w:p>
+    <w:p>
+      <w:pPr>
+        <w:pStyle w:val="BodyText"/>
+        <w:spacing w:before="0" w:after="0"/>
+        <w:rPr>
+          <w:rFonts w:ascii="Times New Roman" w:hAnsi="Times New Roman"/>
+        </w:rPr>
+      </w:pPr>
+      <w:r>
+        <w:rPr>
+          <w:rFonts w:ascii="Times New Roman" w:hAnsi="Times New Roman"/>
+        </w:rPr>
       </w:r>
     </w:p>
     <w:p>
@@ -9542,13 +8229,13 @@
         <w:pStyle w:val="BodyText"/>
         <w:numPr>
           <w:ilvl w:val="0"/>
-          <w:numId w:val="9"/>
+          <w:numId w:val="8"/>
         </w:numPr>
         <w:tabs>
           <w:tab w:val="clear" w:pos="708"/>
           <w:tab w:val="left" w:pos="0" w:leader="none"/>
         </w:tabs>
-        <w:ind w:hanging="283" w:start="709"/>
+        <w:ind w:hanging="283" w:start="709" w:end="0"/>
         <w:rPr/>
       </w:pPr>
       <w:r>
@@ -9570,14 +8257,14 @@
         <w:pStyle w:val="BodyText"/>
         <w:numPr>
           <w:ilvl w:val="1"/>
-          <w:numId w:val="9"/>
+          <w:numId w:val="8"/>
         </w:numPr>
         <w:tabs>
           <w:tab w:val="clear" w:pos="708"/>
           <w:tab w:val="left" w:pos="0" w:leader="none"/>
         </w:tabs>
         <w:spacing w:before="0" w:after="0"/>
-        <w:ind w:hanging="283" w:start="1418"/>
+        <w:ind w:hanging="283" w:start="1418" w:end="0"/>
         <w:rPr>
           <w:rFonts w:ascii="Times New Roman" w:hAnsi="Times New Roman"/>
         </w:rPr>
@@ -9594,13 +8281,13 @@
         <w:pStyle w:val="BodyText"/>
         <w:numPr>
           <w:ilvl w:val="1"/>
-          <w:numId w:val="9"/>
+          <w:numId w:val="8"/>
         </w:numPr>
         <w:tabs>
           <w:tab w:val="clear" w:pos="708"/>
           <w:tab w:val="left" w:pos="0" w:leader="none"/>
         </w:tabs>
-        <w:ind w:hanging="283" w:start="1418"/>
+        <w:ind w:hanging="283" w:start="1418" w:end="0"/>
         <w:rPr/>
       </w:pPr>
       <w:r>
@@ -9611,17 +8298,10 @@
       </w:r>
       <w:r>
         <w:rPr>
-          <w:rStyle w:val="SourceText"/>
+          <w:rStyle w:val="Textoorigem"/>
           <w:rFonts w:ascii="Times New Roman" w:hAnsi="Times New Roman"/>
         </w:rPr>
-        <w:t xml:space="preserve">&gt;&gt; </w:t>
-      </w:r>
-      <w:r>
-        <w:rPr>
-          <w:rStyle w:val="SourceText"/>
-          <w:rFonts w:ascii="Times New Roman" w:hAnsi="Times New Roman"/>
-        </w:rPr>
-        <w:t xml:space="preserve">Both directories are equal!!! ” </w:t>
+        <w:t xml:space="preserve">&gt;&gt; Both directories are equal!!! ” </w:t>
       </w:r>
       <w:r>
         <w:rPr>
@@ -9643,56 +8323,37 @@
         </w:rPr>
       </w:pPr>
       <w:r>
-        <w:rPr/>
-      </w:r>
-    </w:p>
-    <w:p>
-      <w:pPr>
-        <w:pStyle w:val="Normal"/>
-        <w:rPr>
-          <w:rFonts w:ascii="Times New Roman" w:hAnsi="Times New Roman" w:cs="Times New Roman"/>
+        <w:rPr>
+          <w:rFonts w:cs="Times New Roman" w:ascii="Times New Roman" w:hAnsi="Times New Roman"/>
           <w:b/>
           <w:bCs/>
           <w:color w:val="auto"/>
           <w:sz w:val="28"/>
           <w:szCs w:val="28"/>
         </w:rPr>
-      </w:pPr>
-      <w:r>
-        <w:rPr/>
-      </w:r>
-    </w:p>
-    <w:p>
-      <w:pPr>
-        <w:pStyle w:val="Normal"/>
-        <w:rPr/>
-      </w:pPr>
-      <w:r>
-        <w:rPr>
-          <w:rFonts w:cs="Times New Roman" w:ascii="Times New Roman" w:hAnsi="Times New Roman"/>
+      </w:r>
+    </w:p>
+    <w:p>
+      <w:pPr>
+        <w:pStyle w:val="Normal"/>
+        <w:rPr>
+          <w:rFonts w:ascii="Times New Roman" w:hAnsi="Times New Roman" w:cs="Times New Roman"/>
           <w:b/>
           <w:bCs/>
           <w:color w:val="auto"/>
           <w:sz w:val="28"/>
           <w:szCs w:val="28"/>
         </w:rPr>
-        <w:tab/>
-      </w:r>
-    </w:p>
-    <w:p>
-      <w:pPr>
-        <w:pStyle w:val="Normal"/>
-        <w:rPr>
-          <w:rFonts w:ascii="Times New Roman" w:hAnsi="Times New Roman" w:cs="Times New Roman"/>
+      </w:pPr>
+      <w:r>
+        <w:rPr>
+          <w:rFonts w:cs="Times New Roman" w:ascii="Times New Roman" w:hAnsi="Times New Roman"/>
           <w:b/>
           <w:bCs/>
           <w:color w:val="auto"/>
           <w:sz w:val="28"/>
           <w:szCs w:val="28"/>
         </w:rPr>
-      </w:pPr>
-      <w:r>
-        <w:rPr/>
       </w:r>
     </w:p>
     <w:p>
@@ -9708,23 +8369,14 @@
         </w:rPr>
       </w:pPr>
       <w:r>
-        <w:rPr/>
-      </w:r>
-    </w:p>
-    <w:p>
-      <w:pPr>
-        <w:pStyle w:val="Normal"/>
-        <w:rPr>
-          <w:rFonts w:ascii="Times New Roman" w:hAnsi="Times New Roman" w:cs="Times New Roman"/>
+        <w:rPr>
+          <w:rFonts w:cs="Times New Roman" w:ascii="Times New Roman" w:hAnsi="Times New Roman"/>
           <w:b/>
           <w:bCs/>
           <w:color w:val="auto"/>
           <w:sz w:val="28"/>
           <w:szCs w:val="28"/>
         </w:rPr>
-      </w:pPr>
-      <w:r>
-        <w:rPr/>
       </w:r>
     </w:p>
     <w:p>
@@ -9740,15 +8392,6 @@
         </w:rPr>
       </w:pPr>
       <w:r>
-        <w:rPr/>
-      </w:r>
-    </w:p>
-    <w:p>
-      <w:pPr>
-        <w:pStyle w:val="Normal"/>
-        <w:rPr/>
-      </w:pPr>
-      <w:r>
         <w:rPr>
           <w:rFonts w:cs="Times New Roman" w:ascii="Times New Roman" w:hAnsi="Times New Roman"/>
           <w:b/>
@@ -9757,6 +8400,39 @@
           <w:sz w:val="28"/>
           <w:szCs w:val="28"/>
         </w:rPr>
+      </w:r>
+    </w:p>
+    <w:p>
+      <w:pPr>
+        <w:pStyle w:val="Normal"/>
+        <w:rPr/>
+      </w:pPr>
+      <w:r>
+        <w:rPr>
+          <w:rFonts w:cs="Times New Roman" w:ascii="Times New Roman" w:hAnsi="Times New Roman"/>
+          <w:b/>
+          <w:bCs/>
+          <w:color w:val="auto"/>
+          <w:sz w:val="28"/>
+          <w:szCs w:val="28"/>
+        </w:rPr>
+        <w:tab/>
+      </w:r>
+    </w:p>
+    <w:p>
+      <w:pPr>
+        <w:pStyle w:val="Normal"/>
+        <w:rPr/>
+      </w:pPr>
+      <w:r>
+        <w:rPr>
+          <w:rFonts w:cs="Times New Roman" w:ascii="Times New Roman" w:hAnsi="Times New Roman"/>
+          <w:b/>
+          <w:bCs/>
+          <w:color w:val="auto"/>
+          <w:sz w:val="28"/>
+          <w:szCs w:val="28"/>
+        </w:rPr>
         <w:tab/>
       </w:r>
       <w:r>
@@ -9768,34 +8444,30 @@
           <w:sz w:val="26"/>
           <w:szCs w:val="26"/>
         </w:rPr>
-        <w:t xml:space="preserve">Nesta ultima etapa </w:t>
-      </w:r>
-      <w:r>
-        <w:rPr>
-          <w:rFonts w:cs="Times New Roman" w:ascii="Times New Roman" w:hAnsi="Times New Roman"/>
+        <w:t>Nesta ultima etapa realizamos os seguintes testes</w:t>
+      </w:r>
+    </w:p>
+    <w:p>
+      <w:pPr>
+        <w:pStyle w:val="Normal"/>
+        <w:rPr>
+          <w:rFonts w:ascii="Times New Roman" w:hAnsi="Times New Roman" w:cs="Times New Roman"/>
           <w:b/>
           <w:bCs/>
           <w:color w:val="auto"/>
           <w:sz w:val="26"/>
           <w:szCs w:val="26"/>
         </w:rPr>
-        <w:t>realizamos os seguintes testes</w:t>
-      </w:r>
-    </w:p>
-    <w:p>
-      <w:pPr>
-        <w:pStyle w:val="Normal"/>
-        <w:rPr>
-          <w:rFonts w:ascii="Times New Roman" w:hAnsi="Times New Roman" w:cs="Times New Roman"/>
+      </w:pPr>
+      <w:r>
+        <w:rPr>
+          <w:rFonts w:cs="Times New Roman" w:ascii="Times New Roman" w:hAnsi="Times New Roman"/>
           <w:b/>
           <w:bCs/>
           <w:color w:val="auto"/>
           <w:sz w:val="26"/>
           <w:szCs w:val="26"/>
         </w:rPr>
-      </w:pPr>
-      <w:r>
-        <w:rPr/>
       </w:r>
     </w:p>
     <w:p>
@@ -9803,7 +8475,7 @@
         <w:pStyle w:val="Normal"/>
         <w:numPr>
           <w:ilvl w:val="0"/>
-          <w:numId w:val="10"/>
+          <w:numId w:val="9"/>
         </w:numPr>
         <w:rPr>
           <w:sz w:val="22"/>
@@ -9819,37 +8491,28 @@
           <w:sz w:val="22"/>
           <w:szCs w:val="22"/>
         </w:rPr>
-        <w:t xml:space="preserve">Execução do script com </w:t>
-      </w:r>
+        <w:t>Execução do script com todos os itens do dir_backup presentes e atualizados em dir_trabalho</w:t>
+      </w:r>
+    </w:p>
+    <w:p>
+      <w:pPr>
+        <w:pStyle w:val="Normal"/>
+        <w:rPr>
+          <w:rFonts w:ascii="Times New Roman" w:hAnsi="Times New Roman" w:cs="Times New Roman"/>
+          <w:b/>
+          <w:bCs/>
+          <w:color w:val="auto"/>
+        </w:rPr>
+      </w:pPr>
       <w:r>
         <w:rPr>
           <w:rFonts w:cs="Times New Roman" w:ascii="Times New Roman" w:hAnsi="Times New Roman"/>
           <w:b/>
           <w:bCs/>
           <w:color w:val="auto"/>
-          <w:sz w:val="22"/>
-          <w:szCs w:val="22"/>
-        </w:rPr>
-        <w:t>todos os itens do dir_backup presentes e atualizados em dir_trabalho</w:t>
-      </w:r>
-    </w:p>
-    <w:p>
-      <w:pPr>
-        <w:pStyle w:val="Normal"/>
-        <w:rPr>
-          <w:rFonts w:ascii="Times New Roman" w:hAnsi="Times New Roman" w:cs="Times New Roman"/>
-          <w:b/>
-          <w:bCs/>
-          <w:color w:val="auto"/>
-        </w:rPr>
-      </w:pPr>
-      <w:r>
-        <w:rPr>
-          <w:sz w:val="22"/>
-          <w:szCs w:val="22"/>
         </w:rPr>
         <w:drawing>
-          <wp:anchor behindDoc="0" distT="0" distB="0" distL="0" distR="0" simplePos="0" locked="0" layoutInCell="0" allowOverlap="1" relativeHeight="34">
+          <wp:anchor behindDoc="0" distT="0" distB="0" distL="0" distR="0" simplePos="0" locked="0" layoutInCell="0" allowOverlap="1" relativeHeight="35">
             <wp:simplePos x="0" y="0"/>
             <wp:positionH relativeFrom="column">
               <wp:posOffset>4191635</wp:posOffset>
@@ -9887,7 +8550,6 @@
                     <a:prstGeom prst="rect">
                       <a:avLst/>
                     </a:prstGeom>
-                    <a:noFill/>
                   </pic:spPr>
                 </pic:pic>
               </a:graphicData>
@@ -9913,11 +8575,13 @@
       </w:pPr>
       <w:r>
         <w:rPr>
-          <w:sz w:val="22"/>
-          <w:szCs w:val="22"/>
+          <w:rFonts w:cs="Times New Roman" w:ascii="Times New Roman" w:hAnsi="Times New Roman"/>
+          <w:b/>
+          <w:bCs/>
+          <w:color w:val="auto"/>
         </w:rPr>
         <w:drawing>
-          <wp:anchor behindDoc="0" distT="0" distB="0" distL="0" distR="0" simplePos="0" locked="0" layoutInCell="0" allowOverlap="1" relativeHeight="33">
+          <wp:anchor behindDoc="0" distT="0" distB="0" distL="0" distR="0" simplePos="0" locked="0" layoutInCell="0" allowOverlap="1" relativeHeight="34">
             <wp:simplePos x="0" y="0"/>
             <wp:positionH relativeFrom="column">
               <wp:posOffset>-133985</wp:posOffset>
@@ -9955,7 +8619,6 @@
                     <a:prstGeom prst="rect">
                       <a:avLst/>
                     </a:prstGeom>
-                    <a:noFill/>
                   </pic:spPr>
                 </pic:pic>
               </a:graphicData>
@@ -10001,23 +8664,14 @@
         </w:rPr>
       </w:pPr>
       <w:r>
-        <w:rPr/>
-      </w:r>
-    </w:p>
-    <w:p>
-      <w:pPr>
-        <w:pStyle w:val="Normal"/>
-        <w:rPr>
-          <w:rFonts w:ascii="Times New Roman" w:hAnsi="Times New Roman" w:cs="Times New Roman"/>
+        <w:rPr>
+          <w:rFonts w:cs="Times New Roman" w:ascii="Times New Roman" w:hAnsi="Times New Roman"/>
           <w:b/>
           <w:bCs/>
           <w:color w:val="auto"/>
           <w:sz w:val="28"/>
           <w:szCs w:val="28"/>
         </w:rPr>
-      </w:pPr>
-      <w:r>
-        <w:rPr/>
       </w:r>
     </w:p>
     <w:p>
@@ -10033,7 +8687,37 @@
         </w:rPr>
       </w:pPr>
       <w:r>
-        <w:rPr/>
+        <w:rPr>
+          <w:rFonts w:cs="Times New Roman" w:ascii="Times New Roman" w:hAnsi="Times New Roman"/>
+          <w:b/>
+          <w:bCs/>
+          <w:color w:val="auto"/>
+          <w:sz w:val="28"/>
+          <w:szCs w:val="28"/>
+        </w:rPr>
+      </w:r>
+    </w:p>
+    <w:p>
+      <w:pPr>
+        <w:pStyle w:val="Normal"/>
+        <w:rPr>
+          <w:rFonts w:ascii="Times New Roman" w:hAnsi="Times New Roman" w:cs="Times New Roman"/>
+          <w:b/>
+          <w:bCs/>
+          <w:color w:val="auto"/>
+          <w:sz w:val="28"/>
+          <w:szCs w:val="28"/>
+        </w:rPr>
+      </w:pPr>
+      <w:r>
+        <w:rPr>
+          <w:rFonts w:cs="Times New Roman" w:ascii="Times New Roman" w:hAnsi="Times New Roman"/>
+          <w:b/>
+          <w:bCs/>
+          <w:color w:val="auto"/>
+          <w:sz w:val="28"/>
+          <w:szCs w:val="28"/>
+        </w:rPr>
       </w:r>
     </w:p>
     <w:p>
@@ -10041,7 +8725,7 @@
         <w:pStyle w:val="Normal"/>
         <w:numPr>
           <w:ilvl w:val="0"/>
-          <w:numId w:val="11"/>
+          <w:numId w:val="10"/>
         </w:numPr>
         <w:rPr>
           <w:rFonts w:ascii="Times New Roman" w:hAnsi="Times New Roman" w:cs="Times New Roman"/>
@@ -10079,10 +8763,8 @@
       </w:pPr>
       <w:r>
         <w:rPr>
-          <w:b/>
-          <w:bCs/>
-          <w:sz w:val="24"/>
-          <w:szCs w:val="24"/>
+          <w:rFonts w:cs="Times New Roman" w:ascii="Times New Roman" w:hAnsi="Times New Roman"/>
+          <w:color w:val="auto"/>
         </w:rPr>
       </w:r>
     </w:p>
@@ -10099,9 +8781,16 @@
         </w:rPr>
       </w:pPr>
       <w:r>
-        <w:rPr/>
+        <w:rPr>
+          <w:rFonts w:cs="Times New Roman" w:ascii="Times New Roman" w:hAnsi="Times New Roman"/>
+          <w:b/>
+          <w:bCs/>
+          <w:color w:val="auto"/>
+          <w:sz w:val="28"/>
+          <w:szCs w:val="28"/>
+        </w:rPr>
         <w:drawing>
-          <wp:anchor behindDoc="0" distT="0" distB="0" distL="0" distR="0" simplePos="0" locked="0" layoutInCell="0" allowOverlap="1" relativeHeight="36">
+          <wp:anchor behindDoc="0" distT="0" distB="0" distL="0" distR="0" simplePos="0" locked="0" layoutInCell="0" allowOverlap="1" relativeHeight="37">
             <wp:simplePos x="0" y="0"/>
             <wp:positionH relativeFrom="column">
               <wp:posOffset>4487545</wp:posOffset>
@@ -10139,7 +8828,6 @@
                     <a:prstGeom prst="rect">
                       <a:avLst/>
                     </a:prstGeom>
-                    <a:noFill/>
                   </pic:spPr>
                 </pic:pic>
               </a:graphicData>
@@ -10161,9 +8849,16 @@
         </w:rPr>
       </w:pPr>
       <w:r>
-        <w:rPr/>
+        <w:rPr>
+          <w:rFonts w:cs="Times New Roman" w:ascii="Times New Roman" w:hAnsi="Times New Roman"/>
+          <w:b/>
+          <w:bCs/>
+          <w:color w:val="auto"/>
+          <w:sz w:val="28"/>
+          <w:szCs w:val="28"/>
+        </w:rPr>
         <w:drawing>
-          <wp:anchor behindDoc="0" distT="0" distB="0" distL="0" distR="0" simplePos="0" locked="0" layoutInCell="0" allowOverlap="1" relativeHeight="35">
+          <wp:anchor behindDoc="0" distT="0" distB="0" distL="0" distR="0" simplePos="0" locked="0" layoutInCell="0" allowOverlap="1" relativeHeight="36">
             <wp:simplePos x="0" y="0"/>
             <wp:positionH relativeFrom="column">
               <wp:posOffset>-310515</wp:posOffset>
@@ -10201,7 +8896,6 @@
                     <a:prstGeom prst="rect">
                       <a:avLst/>
                     </a:prstGeom>
-                    <a:noFill/>
                   </pic:spPr>
                 </pic:pic>
               </a:graphicData>
@@ -10223,23 +8917,14 @@
         </w:rPr>
       </w:pPr>
       <w:r>
-        <w:rPr/>
-      </w:r>
-    </w:p>
-    <w:p>
-      <w:pPr>
-        <w:pStyle w:val="Normal"/>
-        <w:rPr>
-          <w:rFonts w:ascii="Times New Roman" w:hAnsi="Times New Roman" w:cs="Times New Roman"/>
+        <w:rPr>
+          <w:rFonts w:cs="Times New Roman" w:ascii="Times New Roman" w:hAnsi="Times New Roman"/>
           <w:b/>
           <w:bCs/>
           <w:color w:val="auto"/>
           <w:sz w:val="28"/>
           <w:szCs w:val="28"/>
         </w:rPr>
-      </w:pPr>
-      <w:r>
-        <w:rPr/>
       </w:r>
     </w:p>
     <w:p>
@@ -10255,23 +8940,14 @@
         </w:rPr>
       </w:pPr>
       <w:r>
-        <w:rPr/>
-      </w:r>
-    </w:p>
-    <w:p>
-      <w:pPr>
-        <w:pStyle w:val="Normal"/>
-        <w:rPr>
-          <w:rFonts w:ascii="Times New Roman" w:hAnsi="Times New Roman" w:cs="Times New Roman"/>
+        <w:rPr>
+          <w:rFonts w:cs="Times New Roman" w:ascii="Times New Roman" w:hAnsi="Times New Roman"/>
           <w:b/>
           <w:bCs/>
           <w:color w:val="auto"/>
           <w:sz w:val="28"/>
           <w:szCs w:val="28"/>
         </w:rPr>
-      </w:pPr>
-      <w:r>
-        <w:rPr/>
       </w:r>
     </w:p>
     <w:p>
@@ -10287,7 +8963,60 @@
         </w:rPr>
       </w:pPr>
       <w:r>
-        <w:rPr/>
+        <w:rPr>
+          <w:rFonts w:cs="Times New Roman" w:ascii="Times New Roman" w:hAnsi="Times New Roman"/>
+          <w:b/>
+          <w:bCs/>
+          <w:color w:val="auto"/>
+          <w:sz w:val="28"/>
+          <w:szCs w:val="28"/>
+        </w:rPr>
+      </w:r>
+    </w:p>
+    <w:p>
+      <w:pPr>
+        <w:pStyle w:val="Normal"/>
+        <w:rPr>
+          <w:rFonts w:ascii="Times New Roman" w:hAnsi="Times New Roman" w:cs="Times New Roman"/>
+          <w:b/>
+          <w:bCs/>
+          <w:color w:val="auto"/>
+          <w:sz w:val="28"/>
+          <w:szCs w:val="28"/>
+        </w:rPr>
+      </w:pPr>
+      <w:r>
+        <w:rPr>
+          <w:rFonts w:cs="Times New Roman" w:ascii="Times New Roman" w:hAnsi="Times New Roman"/>
+          <w:b/>
+          <w:bCs/>
+          <w:color w:val="auto"/>
+          <w:sz w:val="28"/>
+          <w:szCs w:val="28"/>
+        </w:rPr>
+      </w:r>
+    </w:p>
+    <w:p>
+      <w:pPr>
+        <w:pStyle w:val="Normal"/>
+        <w:rPr>
+          <w:rFonts w:ascii="Times New Roman" w:hAnsi="Times New Roman" w:cs="Times New Roman"/>
+          <w:b/>
+          <w:bCs/>
+          <w:color w:val="auto"/>
+          <w:sz w:val="28"/>
+          <w:szCs w:val="28"/>
+        </w:rPr>
+      </w:pPr>
+      <w:r>
+        <w:rPr>
+          <w:rFonts w:cs="Times New Roman" w:ascii="Times New Roman" w:hAnsi="Times New Roman"/>
+          <w:b/>
+          <w:bCs/>
+          <w:color w:val="auto"/>
+          <w:sz w:val="28"/>
+          <w:szCs w:val="28"/>
+        </w:rPr>
       </w:r>
     </w:p>
     <w:p>
@@ -10296,7 +9025,7 @@
         <w:widowControl/>
         <w:numPr>
           <w:ilvl w:val="1"/>
-          <w:numId w:val="3"/>
+          <w:numId w:val="2"/>
         </w:numPr>
         <w:bidi w:val="0"/>
         <w:spacing w:lineRule="auto" w:line="259"/>
@@ -10332,18 +9061,7 @@
           <w:sz w:val="28"/>
           <w:szCs w:val="28"/>
         </w:rPr>
-        <w:t xml:space="preserve">Ficheiros/funções adicionais </w:t>
-      </w:r>
-      <w:r>
-        <w:rPr>
-          <w:rFonts w:cs="Times New Roman" w:ascii="Times New Roman" w:hAnsi="Times New Roman"/>
-          <w:b/>
-          <w:bCs/>
-          <w:color w:val="auto"/>
-          <w:sz w:val="28"/>
-          <w:szCs w:val="28"/>
-        </w:rPr>
-        <w:t>desenvolvidas</w:t>
+        <w:t>Ficheiros/funções adicionais desenvolvidas</w:t>
       </w:r>
     </w:p>
     <w:p>
@@ -10363,7 +9081,41 @@
         </w:rPr>
       </w:pPr>
       <w:r>
-        <w:rPr/>
+        <w:rPr>
+          <w:rFonts w:cs="Times New Roman" w:ascii="Times New Roman" w:hAnsi="Times New Roman"/>
+          <w:b/>
+          <w:bCs/>
+          <w:color w:val="auto"/>
+          <w:sz w:val="28"/>
+          <w:szCs w:val="28"/>
+        </w:rPr>
+      </w:r>
+    </w:p>
+    <w:p>
+      <w:pPr>
+        <w:pStyle w:val="Normal"/>
+        <w:widowControl/>
+        <w:bidi w:val="0"/>
+        <w:spacing w:lineRule="auto" w:line="259"/>
+        <w:jc w:val="start"/>
+        <w:rPr>
+          <w:rFonts w:ascii="Times New Roman" w:hAnsi="Times New Roman" w:cs="Times New Roman"/>
+          <w:b/>
+          <w:bCs/>
+          <w:color w:val="auto"/>
+          <w:sz w:val="28"/>
+          <w:szCs w:val="28"/>
+        </w:rPr>
+      </w:pPr>
+      <w:r>
+        <w:rPr>
+          <w:rFonts w:cs="Times New Roman" w:ascii="Times New Roman" w:hAnsi="Times New Roman"/>
+          <w:b/>
+          <w:bCs/>
+          <w:color w:val="auto"/>
+          <w:sz w:val="28"/>
+          <w:szCs w:val="28"/>
+        </w:rPr>
       </w:r>
     </w:p>
     <w:p>
@@ -10484,41 +9236,7 @@
           <w:effect w:val="none"/>
           <w:shd w:fill="auto" w:val="clear"/>
         </w:rPr>
-        <w:t xml:space="preserve"> sendo a sua função iterar sobre todos os ficheiros na diretoria de backup (com exceção dos casos em que a diretoria se encontra vazia) e verifica</w:t>
-      </w:r>
-      <w:r>
-        <w:rPr>
-          <w:rFonts w:ascii="Times New Roman" w:hAnsi="Times New Roman"/>
-          <w:b w:val="false"/>
-          <w:i w:val="false"/>
-          <w:caps w:val="false"/>
-          <w:smallCaps w:val="false"/>
-          <w:strike w:val="false"/>
-          <w:dstrike w:val="false"/>
-          <w:color w:val="000000"/>
-          <w:sz w:val="22"/>
-          <w:u w:val="none"/>
-          <w:effect w:val="none"/>
-          <w:shd w:fill="auto" w:val="clear"/>
-        </w:rPr>
-        <w:t>r</w:t>
-      </w:r>
-      <w:r>
-        <w:rPr>
-          <w:rFonts w:ascii="Times New Roman" w:hAnsi="Times New Roman"/>
-          <w:b w:val="false"/>
-          <w:i w:val="false"/>
-          <w:caps w:val="false"/>
-          <w:smallCaps w:val="false"/>
-          <w:strike w:val="false"/>
-          <w:dstrike w:val="false"/>
-          <w:color w:val="000000"/>
-          <w:sz w:val="22"/>
-          <w:u w:val="none"/>
-          <w:effect w:val="none"/>
-          <w:shd w:fill="auto" w:val="clear"/>
-        </w:rPr>
-        <w:t xml:space="preserve"> se os mesmos existem na diretoria de trabalho. No caso em que isto não se verifica, estes ficheiros são apagados e é impressa no terminal uma </w:t>
+        <w:t xml:space="preserve"> sendo a sua função iterar sobre todos os ficheiros na diretoria de backup (com exceção dos casos em que a diretoria se encontra vazia) e verificar se os mesmos existem na diretoria de trabalho. No caso em que isto não se verifica, estes ficheiros são apagados e é impressa no terminal uma </w:t>
       </w:r>
       <w:r>
         <w:rPr>
@@ -10624,6 +9342,15 @@
           <w:shd w:fill="auto" w:val="clear"/>
         </w:rPr>
         <w:t>, agindo em função disso.</w:t>
+      </w:r>
+    </w:p>
+    <w:p>
+      <w:pPr>
+        <w:pStyle w:val="BodyText"/>
+        <w:rPr/>
+      </w:pPr>
+      <w:r>
+        <w:rPr/>
       </w:r>
     </w:p>
     <w:p>
@@ -10683,7 +9410,7 @@
     </w:p>
     <w:p>
       <w:pPr>
-        <w:pStyle w:val="Heading"/>
+        <w:pStyle w:val="Ttulo"/>
         <w:jc w:val="both"/>
         <w:rPr/>
       </w:pPr>
@@ -10897,6 +9624,83 @@
         <w:rPr>
           <w:rFonts w:ascii="Arial;sans-serif" w:hAnsi="Arial;sans-serif"/>
           <w:b/>
+          <w:i w:val="false"/>
+          <w:i w:val="false"/>
+          <w:caps w:val="false"/>
+          <w:smallCaps w:val="false"/>
+          <w:strike w:val="false"/>
+          <w:dstrike w:val="false"/>
+          <w:color w:val="000000"/>
+          <w:sz w:val="24"/>
+          <w:u w:val="none"/>
+          <w:effect w:val="none"/>
+          <w:shd w:fill="auto" w:val="clear"/>
+        </w:rPr>
+      </w:pPr>
+      <w:r>
+        <w:rPr>
+          <w:b/>
+          <w:i w:val="false"/>
+          <w:caps w:val="false"/>
+          <w:smallCaps w:val="false"/>
+          <w:strike w:val="false"/>
+          <w:dstrike w:val="false"/>
+          <w:color w:val="000000"/>
+          <w:sz w:val="24"/>
+          <w:u w:val="none"/>
+          <w:effect w:val="none"/>
+          <w:shd w:fill="auto" w:val="clear"/>
+        </w:rPr>
+      </w:r>
+    </w:p>
+    <w:p>
+      <w:pPr>
+        <w:pStyle w:val="BodyText"/>
+        <w:bidi w:val="0"/>
+        <w:spacing w:lineRule="auto" w:line="331" w:before="0" w:after="0"/>
+        <w:ind w:hanging="0" w:start="0" w:end="0"/>
+        <w:rPr>
+          <w:rFonts w:ascii="Arial;sans-serif" w:hAnsi="Arial;sans-serif"/>
+          <w:b/>
+          <w:i w:val="false"/>
+          <w:i w:val="false"/>
+          <w:caps w:val="false"/>
+          <w:smallCaps w:val="false"/>
+          <w:strike w:val="false"/>
+          <w:dstrike w:val="false"/>
+          <w:color w:val="000000"/>
+          <w:sz w:val="24"/>
+          <w:u w:val="none"/>
+          <w:effect w:val="none"/>
+          <w:shd w:fill="auto" w:val="clear"/>
+        </w:rPr>
+      </w:pPr>
+      <w:r>
+        <w:rPr>
+          <w:b/>
+          <w:i w:val="false"/>
+          <w:caps w:val="false"/>
+          <w:smallCaps w:val="false"/>
+          <w:strike w:val="false"/>
+          <w:dstrike w:val="false"/>
+          <w:color w:val="000000"/>
+          <w:sz w:val="24"/>
+          <w:u w:val="none"/>
+          <w:effect w:val="none"/>
+          <w:shd w:fill="auto" w:val="clear"/>
+        </w:rPr>
+      </w:r>
+    </w:p>
+    <w:p>
+      <w:pPr>
+        <w:pStyle w:val="BodyText"/>
+        <w:bidi w:val="0"/>
+        <w:spacing w:lineRule="auto" w:line="331" w:before="0" w:after="0"/>
+        <w:ind w:hanging="0" w:start="0" w:end="0"/>
+        <w:rPr>
+          <w:rFonts w:ascii="Arial;sans-serif" w:hAnsi="Arial;sans-serif"/>
+          <w:b/>
+          <w:i w:val="false"/>
           <w:i w:val="false"/>
           <w:caps w:val="false"/>
           <w:smallCaps w:val="false"/>
@@ -11089,45 +9893,7 @@
           <w:effect w:val="none"/>
           <w:shd w:fill="auto" w:val="clear"/>
         </w:rPr>
-        <w:t xml:space="preserve"> passado como argumento. Neste caso pretendemos verificar se o nome de um ficheiro</w:t>
-      </w:r>
-      <w:r>
-        <w:rPr>
-          <w:rFonts w:eastAsia="Noto Sans CJK SC" w:cs="Noto Sans Devanagari" w:ascii="Times New Roman" w:hAnsi="Times New Roman"/>
-          <w:b w:val="false"/>
-          <w:bCs w:val="false"/>
-          <w:i w:val="false"/>
-          <w:caps w:val="false"/>
-          <w:smallCaps w:val="false"/>
-          <w:strike w:val="false"/>
-          <w:dstrike w:val="false"/>
-          <w:color w:val="000000"/>
-          <w:sz w:val="22"/>
-          <w:szCs w:val="28"/>
-          <w:u w:val="none"/>
-          <w:effect w:val="none"/>
-          <w:shd w:fill="auto" w:val="clear"/>
-        </w:rPr>
-        <w:t>/diretório</w:t>
-      </w:r>
-      <w:r>
-        <w:rPr>
-          <w:rFonts w:eastAsia="Noto Sans CJK SC" w:cs="Noto Sans Devanagari" w:ascii="Times New Roman" w:hAnsi="Times New Roman"/>
-          <w:b w:val="false"/>
-          <w:bCs w:val="false"/>
-          <w:i w:val="false"/>
-          <w:caps w:val="false"/>
-          <w:smallCaps w:val="false"/>
-          <w:strike w:val="false"/>
-          <w:dstrike w:val="false"/>
-          <w:color w:val="000000"/>
-          <w:sz w:val="22"/>
-          <w:szCs w:val="28"/>
-          <w:u w:val="none"/>
-          <w:effect w:val="none"/>
-          <w:shd w:fill="auto" w:val="clear"/>
-        </w:rPr>
-        <w:t xml:space="preserve"> se encontra no </w:t>
+        <w:t xml:space="preserve"> passado como argumento. Neste caso pretendemos verificar se o nome de um ficheiro/diretório se encontra no </w:t>
       </w:r>
       <w:r>
         <w:rPr>
@@ -11166,83 +9932,7 @@
           <w:effect w:val="none"/>
           <w:shd w:fill="auto" w:val="clear"/>
         </w:rPr>
-        <w:t xml:space="preserve"> que contém a lista de ficheiros/</w:t>
-      </w:r>
-      <w:r>
-        <w:rPr>
-          <w:rFonts w:eastAsia="Noto Sans CJK SC" w:cs="Noto Sans Devanagari" w:ascii="Times New Roman" w:hAnsi="Times New Roman"/>
-          <w:b w:val="false"/>
-          <w:bCs w:val="false"/>
-          <w:i w:val="false"/>
-          <w:caps w:val="false"/>
-          <w:smallCaps w:val="false"/>
-          <w:strike w:val="false"/>
-          <w:dstrike w:val="false"/>
-          <w:color w:val="000000"/>
-          <w:sz w:val="22"/>
-          <w:szCs w:val="28"/>
-          <w:u w:val="none"/>
-          <w:effect w:val="none"/>
-          <w:shd w:fill="auto" w:val="clear"/>
-        </w:rPr>
-        <w:t>diretórios</w:t>
-      </w:r>
-      <w:r>
-        <w:rPr>
-          <w:rFonts w:eastAsia="Noto Sans CJK SC" w:cs="Noto Sans Devanagari" w:ascii="Times New Roman" w:hAnsi="Times New Roman"/>
-          <w:b w:val="false"/>
-          <w:bCs w:val="false"/>
-          <w:i w:val="false"/>
-          <w:caps w:val="false"/>
-          <w:smallCaps w:val="false"/>
-          <w:strike w:val="false"/>
-          <w:dstrike w:val="false"/>
-          <w:color w:val="000000"/>
-          <w:sz w:val="22"/>
-          <w:szCs w:val="28"/>
-          <w:u w:val="none"/>
-          <w:effect w:val="none"/>
-          <w:shd w:fill="auto" w:val="clear"/>
-        </w:rPr>
-        <w:t xml:space="preserve"> que não devem ser alterados. Retorna “1” se o nome do ficheiro/</w:t>
-      </w:r>
-      <w:r>
-        <w:rPr>
-          <w:rFonts w:eastAsia="Noto Sans CJK SC" w:cs="Noto Sans Devanagari" w:ascii="Times New Roman" w:hAnsi="Times New Roman"/>
-          <w:b w:val="false"/>
-          <w:bCs w:val="false"/>
-          <w:i w:val="false"/>
-          <w:caps w:val="false"/>
-          <w:smallCaps w:val="false"/>
-          <w:strike w:val="false"/>
-          <w:dstrike w:val="false"/>
-          <w:color w:val="000000"/>
-          <w:sz w:val="22"/>
-          <w:szCs w:val="28"/>
-          <w:u w:val="none"/>
-          <w:effect w:val="none"/>
-          <w:shd w:fill="auto" w:val="clear"/>
-        </w:rPr>
-        <w:t>diretório</w:t>
-      </w:r>
-      <w:r>
-        <w:rPr>
-          <w:rFonts w:eastAsia="Noto Sans CJK SC" w:cs="Noto Sans Devanagari" w:ascii="Times New Roman" w:hAnsi="Times New Roman"/>
-          <w:b w:val="false"/>
-          <w:bCs w:val="false"/>
-          <w:i w:val="false"/>
-          <w:caps w:val="false"/>
-          <w:smallCaps w:val="false"/>
-          <w:strike w:val="false"/>
-          <w:dstrike w:val="false"/>
-          <w:color w:val="000000"/>
-          <w:sz w:val="22"/>
-          <w:szCs w:val="28"/>
-          <w:u w:val="none"/>
-          <w:effect w:val="none"/>
-          <w:shd w:fill="auto" w:val="clear"/>
-        </w:rPr>
-        <w:t xml:space="preserve"> se encontra no </w:t>
+        <w:t xml:space="preserve"> que contém a lista de ficheiros/diretórios que não devem ser alterados. Retorna “1” se o nome do ficheiro/diretório se encontra no </w:t>
       </w:r>
       <w:r>
         <w:rPr>
@@ -11338,7 +10028,20 @@
     </w:p>
     <w:p>
       <w:pPr>
-        <w:pStyle w:val="Heading"/>
+        <w:pStyle w:val="Normal"/>
+        <w:tabs>
+          <w:tab w:val="clear" w:pos="708"/>
+          <w:tab w:val="left" w:pos="3828" w:leader="none"/>
+        </w:tabs>
+        <w:rPr/>
+      </w:pPr>
+      <w:r>
+        <w:rPr/>
+      </w:r>
+    </w:p>
+    <w:p>
+      <w:pPr>
+        <w:pStyle w:val="Ttulo"/>
         <w:numPr>
           <w:ilvl w:val="0"/>
           <w:numId w:val="0"/>
@@ -11365,19 +10068,7 @@
           <w:sz w:val="32"/>
           <w:szCs w:val="32"/>
         </w:rPr>
-        <w:t xml:space="preserve">3. </w:t>
-      </w:r>
-      <w:r>
-        <w:rPr>
-          <w:rFonts w:ascii="times newroman" w:hAnsi="times newroman"/>
-          <w:b/>
-          <w:bCs/>
-          <w:i/>
-          <w:iCs/>
-          <w:sz w:val="32"/>
-          <w:szCs w:val="32"/>
-        </w:rPr>
-        <w:t>Fontes</w:t>
+        <w:t>3. Fontes</w:t>
       </w:r>
     </w:p>
     <w:p>
@@ -11387,7 +10078,7 @@
           <w:ilvl w:val="0"/>
           <w:numId w:val="0"/>
         </w:numPr>
-        <w:ind w:hanging="0" w:start="720"/>
+        <w:ind w:hanging="0" w:start="720" w:end="0"/>
         <w:rPr>
           <w:rFonts w:ascii="times newroman" w:hAnsi="times newroman"/>
           <w:b/>
@@ -11463,8 +10154,9 @@
         <w:pStyle w:val="BodyText"/>
         <w:numPr>
           <w:ilvl w:val="0"/>
-          <w:numId w:val="13"/>
+          <w:numId w:val="11"/>
         </w:numPr>
+        <w:ind w:hanging="360" w:start="720" w:end="0"/>
         <w:jc w:val="both"/>
         <w:rPr/>
       </w:pPr>
@@ -11485,8 +10177,9 @@
         <w:pStyle w:val="BodyText"/>
         <w:numPr>
           <w:ilvl w:val="0"/>
-          <w:numId w:val="13"/>
+          <w:numId w:val="11"/>
         </w:numPr>
+        <w:ind w:hanging="360" w:start="720" w:end="0"/>
         <w:jc w:val="both"/>
         <w:rPr/>
       </w:pPr>
@@ -11507,8 +10200,9 @@
         <w:pStyle w:val="BodyText"/>
         <w:numPr>
           <w:ilvl w:val="0"/>
-          <w:numId w:val="13"/>
+          <w:numId w:val="11"/>
         </w:numPr>
+        <w:ind w:hanging="360" w:start="720" w:end="0"/>
         <w:jc w:val="both"/>
         <w:rPr/>
       </w:pPr>
@@ -11529,8 +10223,9 @@
         <w:pStyle w:val="BodyText"/>
         <w:numPr>
           <w:ilvl w:val="0"/>
-          <w:numId w:val="13"/>
+          <w:numId w:val="11"/>
         </w:numPr>
+        <w:ind w:hanging="360" w:start="720" w:end="0"/>
         <w:jc w:val="both"/>
         <w:rPr/>
       </w:pPr>
@@ -11551,8 +10246,9 @@
         <w:pStyle w:val="BodyText"/>
         <w:numPr>
           <w:ilvl w:val="0"/>
-          <w:numId w:val="13"/>
+          <w:numId w:val="11"/>
         </w:numPr>
+        <w:ind w:hanging="360" w:start="720" w:end="0"/>
         <w:jc w:val="both"/>
         <w:rPr/>
       </w:pPr>
@@ -11581,7 +10277,145 @@
         </w:rPr>
       </w:pPr>
       <w:r>
-        <w:rPr/>
+        <w:rPr>
+          <w:rFonts w:eastAsia="Noto Sans CJK SC" w:cs="Noto Sans Devanagari" w:ascii="Times New Roman" w:hAnsi="Times New Roman"/>
+          <w:b w:val="false"/>
+          <w:bCs w:val="false"/>
+          <w:sz w:val="28"/>
+          <w:szCs w:val="28"/>
+        </w:rPr>
+      </w:r>
+    </w:p>
+    <w:p>
+      <w:pPr>
+        <w:pStyle w:val="BodyText"/>
+        <w:jc w:val="both"/>
+        <w:rPr>
+          <w:rFonts w:ascii="Times New Roman" w:hAnsi="Times New Roman" w:eastAsia="Noto Sans CJK SC" w:cs="Noto Sans Devanagari"/>
+          <w:b w:val="false"/>
+          <w:bCs w:val="false"/>
+          <w:sz w:val="28"/>
+          <w:szCs w:val="28"/>
+        </w:rPr>
+      </w:pPr>
+      <w:r>
+        <w:rPr>
+          <w:rFonts w:eastAsia="Noto Sans CJK SC" w:cs="Noto Sans Devanagari" w:ascii="Times New Roman" w:hAnsi="Times New Roman"/>
+          <w:b w:val="false"/>
+          <w:bCs w:val="false"/>
+          <w:sz w:val="28"/>
+          <w:szCs w:val="28"/>
+        </w:rPr>
+      </w:r>
+    </w:p>
+    <w:p>
+      <w:pPr>
+        <w:pStyle w:val="BodyText"/>
+        <w:jc w:val="both"/>
+        <w:rPr>
+          <w:rFonts w:ascii="Times New Roman" w:hAnsi="Times New Roman" w:eastAsia="Noto Sans CJK SC" w:cs="Noto Sans Devanagari"/>
+          <w:b w:val="false"/>
+          <w:bCs w:val="false"/>
+          <w:sz w:val="28"/>
+          <w:szCs w:val="28"/>
+        </w:rPr>
+      </w:pPr>
+      <w:r>
+        <w:rPr>
+          <w:rFonts w:eastAsia="Noto Sans CJK SC" w:cs="Noto Sans Devanagari" w:ascii="Times New Roman" w:hAnsi="Times New Roman"/>
+          <w:b w:val="false"/>
+          <w:bCs w:val="false"/>
+          <w:sz w:val="28"/>
+          <w:szCs w:val="28"/>
+        </w:rPr>
+      </w:r>
+    </w:p>
+    <w:p>
+      <w:pPr>
+        <w:pStyle w:val="BodyText"/>
+        <w:jc w:val="both"/>
+        <w:rPr>
+          <w:rFonts w:ascii="Times New Roman" w:hAnsi="Times New Roman" w:eastAsia="Noto Sans CJK SC" w:cs="Noto Sans Devanagari"/>
+          <w:b w:val="false"/>
+          <w:bCs w:val="false"/>
+          <w:sz w:val="28"/>
+          <w:szCs w:val="28"/>
+        </w:rPr>
+      </w:pPr>
+      <w:r>
+        <w:rPr>
+          <w:rFonts w:eastAsia="Noto Sans CJK SC" w:cs="Noto Sans Devanagari" w:ascii="Times New Roman" w:hAnsi="Times New Roman"/>
+          <w:b w:val="false"/>
+          <w:bCs w:val="false"/>
+          <w:sz w:val="28"/>
+          <w:szCs w:val="28"/>
+        </w:rPr>
+      </w:r>
+    </w:p>
+    <w:p>
+      <w:pPr>
+        <w:pStyle w:val="BodyText"/>
+        <w:jc w:val="both"/>
+        <w:rPr>
+          <w:rFonts w:ascii="Times New Roman" w:hAnsi="Times New Roman" w:eastAsia="Noto Sans CJK SC" w:cs="Noto Sans Devanagari"/>
+          <w:b w:val="false"/>
+          <w:bCs w:val="false"/>
+          <w:sz w:val="28"/>
+          <w:szCs w:val="28"/>
+        </w:rPr>
+      </w:pPr>
+      <w:r>
+        <w:rPr>
+          <w:rFonts w:eastAsia="Noto Sans CJK SC" w:cs="Noto Sans Devanagari" w:ascii="Times New Roman" w:hAnsi="Times New Roman"/>
+          <w:b w:val="false"/>
+          <w:bCs w:val="false"/>
+          <w:sz w:val="28"/>
+          <w:szCs w:val="28"/>
+        </w:rPr>
+      </w:r>
+    </w:p>
+    <w:p>
+      <w:pPr>
+        <w:pStyle w:val="BodyText"/>
+        <w:jc w:val="both"/>
+        <w:rPr>
+          <w:rFonts w:ascii="Times New Roman" w:hAnsi="Times New Roman" w:eastAsia="Noto Sans CJK SC" w:cs="Noto Sans Devanagari"/>
+          <w:b w:val="false"/>
+          <w:bCs w:val="false"/>
+          <w:sz w:val="28"/>
+          <w:szCs w:val="28"/>
+        </w:rPr>
+      </w:pPr>
+      <w:r>
+        <w:rPr>
+          <w:rFonts w:eastAsia="Noto Sans CJK SC" w:cs="Noto Sans Devanagari" w:ascii="Times New Roman" w:hAnsi="Times New Roman"/>
+          <w:b w:val="false"/>
+          <w:bCs w:val="false"/>
+          <w:sz w:val="28"/>
+          <w:szCs w:val="28"/>
+        </w:rPr>
+      </w:r>
+    </w:p>
+    <w:p>
+      <w:pPr>
+        <w:pStyle w:val="BodyText"/>
+        <w:jc w:val="both"/>
+        <w:rPr>
+          <w:rFonts w:ascii="Times New Roman" w:hAnsi="Times New Roman" w:eastAsia="Noto Sans CJK SC" w:cs="Noto Sans Devanagari"/>
+          <w:b w:val="false"/>
+          <w:bCs w:val="false"/>
+          <w:sz w:val="28"/>
+          <w:szCs w:val="28"/>
+        </w:rPr>
+      </w:pPr>
+      <w:r>
+        <w:rPr>
+          <w:rFonts w:eastAsia="Noto Sans CJK SC" w:cs="Noto Sans Devanagari" w:ascii="Times New Roman" w:hAnsi="Times New Roman"/>
+          <w:b w:val="false"/>
+          <w:bCs w:val="false"/>
+          <w:sz w:val="28"/>
+          <w:szCs w:val="28"/>
+        </w:rPr>
       </w:r>
     </w:p>
     <w:p>
@@ -11647,7 +10481,15 @@
         </w:rPr>
       </w:pPr>
       <w:r>
-        <w:rPr/>
+        <w:rPr>
+          <w:rFonts w:cs="Times New Roman" w:ascii="Times New Roman" w:hAnsi="Times New Roman"/>
+          <w:b/>
+          <w:bCs/>
+          <w:i/>
+          <w:iCs/>
+          <w:color w:val="000000"/>
+          <w:shd w:fill="FFFFFF" w:val="clear"/>
+        </w:rPr>
       </w:r>
     </w:p>
     <w:p>
@@ -11948,16 +10790,20 @@
       <w:r>
         <w:rPr>
           <w:rFonts w:eastAsia="Noto Sans CJK SC" w:cs="Noto Sans Devanagari" w:ascii="Times New Roman" w:hAnsi="Times New Roman"/>
+          <w:b w:val="false"/>
           <w:bCs w:val="false"/>
+          <w:sz w:val="28"/>
           <w:szCs w:val="28"/>
         </w:rPr>
       </w:r>
     </w:p>
     <w:sectPr>
-      <w:headerReference w:type="default" r:id="rId38"/>
-      <w:headerReference w:type="first" r:id="rId39"/>
-      <w:footerReference w:type="default" r:id="rId40"/>
-      <w:footerReference w:type="first" r:id="rId41"/>
+      <w:headerReference w:type="even" r:id="rId38"/>
+      <w:headerReference w:type="default" r:id="rId39"/>
+      <w:headerReference w:type="first" r:id="rId40"/>
+      <w:footerReference w:type="even" r:id="rId41"/>
+      <w:footerReference w:type="default" r:id="rId42"/>
+      <w:footerReference w:type="first" r:id="rId43"/>
       <w:type w:val="nextPage"/>
       <w:pgSz w:w="11906" w:h="16838"/>
       <w:pgMar w:left="851" w:right="991" w:gutter="0" w:header="567" w:top="1560" w:footer="708" w:bottom="1417"/>
@@ -11972,6 +10818,20 @@
 </file>
 
 <file path=word/footer1.xml><?xml version="1.0" encoding="utf-8"?>
+<w:ftr xmlns:o="urn:schemas-microsoft-com:office:office" xmlns:r="http://schemas.openxmlformats.org/officeDocument/2006/relationships" xmlns:v="urn:schemas-microsoft-com:vml" xmlns:w="http://schemas.openxmlformats.org/wordprocessingml/2006/main" xmlns:w10="urn:schemas-microsoft-com:office:word" xmlns:wp="http://schemas.openxmlformats.org/drawingml/2006/wordprocessingDrawing" xmlns:wps="http://schemas.microsoft.com/office/word/2010/wordprocessingShape" xmlns:wpg="http://schemas.microsoft.com/office/word/2010/wordprocessingGroup" xmlns:mc="http://schemas.openxmlformats.org/markup-compatibility/2006" xmlns:wp14="http://schemas.microsoft.com/office/word/2010/wordprocessingDrawing" xmlns:w14="http://schemas.microsoft.com/office/word/2010/wordml" xmlns:w15="http://schemas.microsoft.com/office/word/2012/wordml" mc:Ignorable="w14 wp14 w15">
+  <w:p>
+    <w:pPr>
+      <w:pStyle w:val="Footer"/>
+      <w:rPr/>
+    </w:pPr>
+    <w:r>
+      <w:rPr/>
+    </w:r>
+  </w:p>
+</w:ftr>
+</file>
+
+<file path=word/footer2.xml><?xml version="1.0" encoding="utf-8"?>
 <w:ftr xmlns:o="urn:schemas-microsoft-com:office:office" xmlns:r="http://schemas.openxmlformats.org/officeDocument/2006/relationships" xmlns:v="urn:schemas-microsoft-com:vml" xmlns:w="http://schemas.openxmlformats.org/wordprocessingml/2006/main" xmlns:w10="urn:schemas-microsoft-com:office:word" xmlns:wp="http://schemas.openxmlformats.org/drawingml/2006/wordprocessingDrawing" xmlns:wps="http://schemas.microsoft.com/office/word/2010/wordprocessingShape" xmlns:wpg="http://schemas.microsoft.com/office/word/2010/wordprocessingGroup" xmlns:mc="http://schemas.openxmlformats.org/markup-compatibility/2006" xmlns:wp14="http://schemas.microsoft.com/office/word/2010/wordprocessingDrawing" xmlns:w14="http://schemas.microsoft.com/office/word/2010/wordml" xmlns:w15="http://schemas.microsoft.com/office/word/2012/wordml" mc:Ignorable="w14 wp14 w15">
   <w:p>
     <w:pPr>
@@ -12020,7 +10880,7 @@
         <w:szCs w:val="20"/>
         <w:bCs/>
       </w:rPr>
-      <w:t>15</w:t>
+      <w:t>5</w:t>
     </w:r>
     <w:r>
       <w:rPr>
@@ -12072,7 +10932,7 @@
         <w:szCs w:val="20"/>
         <w:bCs/>
       </w:rPr>
-      <w:t>15</w:t>
+      <w:t>16</w:t>
     </w:r>
     <w:r>
       <w:rPr>
@@ -12096,7 +10956,7 @@
 </w:ftr>
 </file>
 
-<file path=word/footer2.xml><?xml version="1.0" encoding="utf-8"?>
+<file path=word/footer3.xml><?xml version="1.0" encoding="utf-8"?>
 <w:ftr xmlns:o="urn:schemas-microsoft-com:office:office" xmlns:r="http://schemas.openxmlformats.org/officeDocument/2006/relationships" xmlns:v="urn:schemas-microsoft-com:vml" xmlns:w="http://schemas.openxmlformats.org/wordprocessingml/2006/main" xmlns:w10="urn:schemas-microsoft-com:office:word" xmlns:wp="http://schemas.openxmlformats.org/drawingml/2006/wordprocessingDrawing" xmlns:wps="http://schemas.microsoft.com/office/word/2010/wordprocessingShape" xmlns:wpg="http://schemas.microsoft.com/office/word/2010/wordprocessingGroup" xmlns:mc="http://schemas.openxmlformats.org/markup-compatibility/2006" xmlns:wp14="http://schemas.microsoft.com/office/word/2010/wordprocessingDrawing" xmlns:w14="http://schemas.microsoft.com/office/word/2010/wordml" xmlns:w15="http://schemas.microsoft.com/office/word/2012/wordml" mc:Ignorable="w14 wp14 w15">
   <w:p>
     <w:pPr>
@@ -12115,6 +10975,20 @@
   <w:p>
     <w:pPr>
       <w:pStyle w:val="Header"/>
+      <w:rPr/>
+    </w:pPr>
+    <w:r>
+      <w:rPr/>
+    </w:r>
+  </w:p>
+</w:hdr>
+</file>
+
+<file path=word/header2.xml><?xml version="1.0" encoding="utf-8"?>
+<w:hdr xmlns:o="urn:schemas-microsoft-com:office:office" xmlns:r="http://schemas.openxmlformats.org/officeDocument/2006/relationships" xmlns:v="urn:schemas-microsoft-com:vml" xmlns:w="http://schemas.openxmlformats.org/wordprocessingml/2006/main" xmlns:w10="urn:schemas-microsoft-com:office:word" xmlns:wp="http://schemas.openxmlformats.org/drawingml/2006/wordprocessingDrawing" xmlns:wps="http://schemas.microsoft.com/office/word/2010/wordprocessingShape" xmlns:wpg="http://schemas.microsoft.com/office/word/2010/wordprocessingGroup" xmlns:mc="http://schemas.openxmlformats.org/markup-compatibility/2006" xmlns:wp14="http://schemas.microsoft.com/office/word/2010/wordprocessingDrawing" xmlns:w14="http://schemas.microsoft.com/office/word/2010/wordml" xmlns:w15="http://schemas.microsoft.com/office/word/2012/wordml" mc:Ignorable="w14 wp14 w15">
+  <w:p>
+    <w:pPr>
+      <w:pStyle w:val="Header"/>
       <w:rPr>
         <w:i/>
         <w:i/>
@@ -12123,7 +10997,7 @@
     </w:pPr>
     <w:r>
       <w:drawing>
-        <wp:anchor behindDoc="1" distT="0" distB="0" distL="0" distR="0" simplePos="0" locked="0" layoutInCell="1" allowOverlap="1" relativeHeight="15">
+        <wp:anchor behindDoc="1" distT="0" distB="0" distL="0" distR="0" simplePos="0" locked="0" layoutInCell="1" allowOverlap="1" relativeHeight="16">
           <wp:simplePos x="0" y="0"/>
           <wp:positionH relativeFrom="column">
             <wp:posOffset>-60325</wp:posOffset>
@@ -12162,7 +11036,6 @@
                   <a:prstGeom prst="rect">
                     <a:avLst/>
                   </a:prstGeom>
-                  <a:noFill/>
                 </pic:spPr>
               </pic:pic>
             </a:graphicData>
@@ -12202,7 +11075,7 @@
 </w:hdr>
 </file>
 
-<file path=word/header2.xml><?xml version="1.0" encoding="utf-8"?>
+<file path=word/header3.xml><?xml version="1.0" encoding="utf-8"?>
 <w:hdr xmlns:o="urn:schemas-microsoft-com:office:office" xmlns:r="http://schemas.openxmlformats.org/officeDocument/2006/relationships" xmlns:v="urn:schemas-microsoft-com:vml" xmlns:w="http://schemas.openxmlformats.org/wordprocessingml/2006/main" xmlns:w10="urn:schemas-microsoft-com:office:word" xmlns:wp="http://schemas.openxmlformats.org/drawingml/2006/wordprocessingDrawing" xmlns:wps="http://schemas.microsoft.com/office/word/2010/wordprocessingShape" xmlns:wpg="http://schemas.microsoft.com/office/word/2010/wordprocessingGroup" xmlns:mc="http://schemas.openxmlformats.org/markup-compatibility/2006" xmlns:wp14="http://schemas.microsoft.com/office/word/2010/wordprocessingDrawing" xmlns:w14="http://schemas.microsoft.com/office/word/2010/wordml" xmlns:w15="http://schemas.microsoft.com/office/word/2012/wordml" mc:Ignorable="w14 wp14 w15">
   <w:p>
     <w:pPr>
@@ -12221,125 +11094,6 @@
   <w:abstractNum w:abstractNumId="1">
     <w:lvl w:ilvl="0">
       <w:start w:val="1"/>
-      <w:numFmt w:val="none"/>
-      <w:suff w:val="nothing"/>
-      <w:lvlText w:val="%1"/>
-      <w:lvlJc w:val="start"/>
-      <w:pPr>
-        <w:tabs>
-          <w:tab w:val="num" w:pos="0"/>
-        </w:tabs>
-        <w:ind w:start="0" w:hanging="0"/>
-      </w:pPr>
-    </w:lvl>
-    <w:lvl w:ilvl="1">
-      <w:start w:val="1"/>
-      <w:numFmt w:val="none"/>
-      <w:suff w:val="nothing"/>
-      <w:lvlText w:val="%2"/>
-      <w:lvlJc w:val="start"/>
-      <w:pPr>
-        <w:tabs>
-          <w:tab w:val="num" w:pos="0"/>
-        </w:tabs>
-        <w:ind w:start="0" w:hanging="0"/>
-      </w:pPr>
-    </w:lvl>
-    <w:lvl w:ilvl="2">
-      <w:start w:val="1"/>
-      <w:numFmt w:val="none"/>
-      <w:suff w:val="nothing"/>
-      <w:lvlText w:val="%3"/>
-      <w:lvlJc w:val="start"/>
-      <w:pPr>
-        <w:tabs>
-          <w:tab w:val="num" w:pos="0"/>
-        </w:tabs>
-        <w:ind w:start="0" w:hanging="0"/>
-      </w:pPr>
-    </w:lvl>
-    <w:lvl w:ilvl="3">
-      <w:start w:val="1"/>
-      <w:numFmt w:val="none"/>
-      <w:suff w:val="nothing"/>
-      <w:lvlText w:val="%4"/>
-      <w:lvlJc w:val="start"/>
-      <w:pPr>
-        <w:tabs>
-          <w:tab w:val="num" w:pos="0"/>
-        </w:tabs>
-        <w:ind w:start="0" w:hanging="0"/>
-      </w:pPr>
-    </w:lvl>
-    <w:lvl w:ilvl="4">
-      <w:start w:val="1"/>
-      <w:numFmt w:val="none"/>
-      <w:suff w:val="nothing"/>
-      <w:lvlText w:val="%5"/>
-      <w:lvlJc w:val="start"/>
-      <w:pPr>
-        <w:tabs>
-          <w:tab w:val="num" w:pos="0"/>
-        </w:tabs>
-        <w:ind w:start="0" w:hanging="0"/>
-      </w:pPr>
-    </w:lvl>
-    <w:lvl w:ilvl="5">
-      <w:start w:val="1"/>
-      <w:numFmt w:val="none"/>
-      <w:suff w:val="nothing"/>
-      <w:lvlText w:val="%6"/>
-      <w:lvlJc w:val="start"/>
-      <w:pPr>
-        <w:tabs>
-          <w:tab w:val="num" w:pos="0"/>
-        </w:tabs>
-        <w:ind w:start="0" w:hanging="0"/>
-      </w:pPr>
-    </w:lvl>
-    <w:lvl w:ilvl="6">
-      <w:start w:val="1"/>
-      <w:numFmt w:val="none"/>
-      <w:suff w:val="nothing"/>
-      <w:lvlText w:val="%7"/>
-      <w:lvlJc w:val="start"/>
-      <w:pPr>
-        <w:tabs>
-          <w:tab w:val="num" w:pos="0"/>
-        </w:tabs>
-        <w:ind w:start="0" w:hanging="0"/>
-      </w:pPr>
-    </w:lvl>
-    <w:lvl w:ilvl="7">
-      <w:start w:val="1"/>
-      <w:numFmt w:val="none"/>
-      <w:suff w:val="nothing"/>
-      <w:lvlText w:val="%8"/>
-      <w:lvlJc w:val="start"/>
-      <w:pPr>
-        <w:tabs>
-          <w:tab w:val="num" w:pos="0"/>
-        </w:tabs>
-        <w:ind w:start="0" w:hanging="0"/>
-      </w:pPr>
-    </w:lvl>
-    <w:lvl w:ilvl="8">
-      <w:start w:val="1"/>
-      <w:numFmt w:val="none"/>
-      <w:suff w:val="nothing"/>
-      <w:lvlText w:val="%9"/>
-      <w:lvlJc w:val="start"/>
-      <w:pPr>
-        <w:tabs>
-          <w:tab w:val="num" w:pos="0"/>
-        </w:tabs>
-        <w:ind w:start="0" w:hanging="0"/>
-      </w:pPr>
-    </w:lvl>
-  </w:abstractNum>
-  <w:abstractNum w:abstractNumId="2">
-    <w:lvl w:ilvl="0">
-      <w:start w:val="1"/>
       <w:numFmt w:val="bullet"/>
       <w:lvlText w:val=""/>
       <w:lvlJc w:val="start"/>
@@ -12474,7 +11228,7 @@
       </w:rPr>
     </w:lvl>
   </w:abstractNum>
-  <w:abstractNum w:abstractNumId="3">
+  <w:abstractNum w:abstractNumId="2">
     <w:lvl w:ilvl="0">
       <w:start w:val="1"/>
       <w:numFmt w:val="decimal"/>
@@ -12601,7 +11355,7 @@
       <w:rPr/>
     </w:lvl>
   </w:abstractNum>
-  <w:abstractNum w:abstractNumId="4">
+  <w:abstractNum w:abstractNumId="3">
     <w:lvl w:ilvl="0">
       <w:start w:val="1"/>
       <w:numFmt w:val="bullet"/>
@@ -12738,7 +11492,7 @@
       </w:rPr>
     </w:lvl>
   </w:abstractNum>
-  <w:abstractNum w:abstractNumId="5">
+  <w:abstractNum w:abstractNumId="4">
     <w:lvl w:ilvl="0">
       <w:start w:val="1"/>
       <w:numFmt w:val="bullet"/>
@@ -12875,7 +11629,7 @@
       </w:rPr>
     </w:lvl>
   </w:abstractNum>
-  <w:abstractNum w:abstractNumId="6">
+  <w:abstractNum w:abstractNumId="5">
     <w:lvl w:ilvl="0">
       <w:start w:val="1"/>
       <w:numFmt w:val="bullet"/>
@@ -13012,7 +11766,7 @@
       </w:rPr>
     </w:lvl>
   </w:abstractNum>
-  <w:abstractNum w:abstractNumId="7">
+  <w:abstractNum w:abstractNumId="6">
     <w:lvl w:ilvl="0">
       <w:start w:val="1"/>
       <w:numFmt w:val="bullet"/>
@@ -13149,7 +11903,7 @@
       </w:rPr>
     </w:lvl>
   </w:abstractNum>
-  <w:abstractNum w:abstractNumId="8">
+  <w:abstractNum w:abstractNumId="7">
     <w:lvl w:ilvl="0">
       <w:start w:val="1"/>
       <w:numFmt w:val="bullet"/>
@@ -13286,7 +12040,7 @@
       </w:rPr>
     </w:lvl>
   </w:abstractNum>
-  <w:abstractNum w:abstractNumId="9">
+  <w:abstractNum w:abstractNumId="8">
     <w:lvl w:ilvl="0">
       <w:start w:val="1"/>
       <w:numFmt w:val="decimal"/>
@@ -13418,6 +12172,143 @@
       </w:pPr>
       <w:rPr>
         <w:rFonts w:ascii="Symbol" w:hAnsi="Symbol" w:cs="Symbol" w:hint="default"/>
+      </w:rPr>
+    </w:lvl>
+  </w:abstractNum>
+  <w:abstractNum w:abstractNumId="9">
+    <w:lvl w:ilvl="0">
+      <w:start w:val="1"/>
+      <w:numFmt w:val="bullet"/>
+      <w:lvlText w:val=""/>
+      <w:lvlJc w:val="start"/>
+      <w:pPr>
+        <w:tabs>
+          <w:tab w:val="num" w:pos="720"/>
+        </w:tabs>
+        <w:ind w:start="720" w:hanging="360"/>
+      </w:pPr>
+      <w:rPr>
+        <w:rFonts w:ascii="Symbol" w:hAnsi="Symbol" w:cs="Symbol" w:hint="default"/>
+      </w:rPr>
+    </w:lvl>
+    <w:lvl w:ilvl="1">
+      <w:start w:val="1"/>
+      <w:numFmt w:val="bullet"/>
+      <w:lvlText w:val="◦"/>
+      <w:lvlJc w:val="start"/>
+      <w:pPr>
+        <w:tabs>
+          <w:tab w:val="num" w:pos="1080"/>
+        </w:tabs>
+        <w:ind w:start="1080" w:hanging="360"/>
+      </w:pPr>
+      <w:rPr>
+        <w:rFonts w:ascii="OpenSymbol" w:hAnsi="OpenSymbol" w:cs="OpenSymbol" w:hint="default"/>
+      </w:rPr>
+    </w:lvl>
+    <w:lvl w:ilvl="2">
+      <w:start w:val="1"/>
+      <w:numFmt w:val="bullet"/>
+      <w:lvlText w:val="▪"/>
+      <w:lvlJc w:val="start"/>
+      <w:pPr>
+        <w:tabs>
+          <w:tab w:val="num" w:pos="1440"/>
+        </w:tabs>
+        <w:ind w:start="1440" w:hanging="360"/>
+      </w:pPr>
+      <w:rPr>
+        <w:rFonts w:ascii="OpenSymbol" w:hAnsi="OpenSymbol" w:cs="OpenSymbol" w:hint="default"/>
+      </w:rPr>
+    </w:lvl>
+    <w:lvl w:ilvl="3">
+      <w:start w:val="1"/>
+      <w:numFmt w:val="bullet"/>
+      <w:lvlText w:val=""/>
+      <w:lvlJc w:val="start"/>
+      <w:pPr>
+        <w:tabs>
+          <w:tab w:val="num" w:pos="1800"/>
+        </w:tabs>
+        <w:ind w:start="1800" w:hanging="360"/>
+      </w:pPr>
+      <w:rPr>
+        <w:rFonts w:ascii="Symbol" w:hAnsi="Symbol" w:cs="Symbol" w:hint="default"/>
+      </w:rPr>
+    </w:lvl>
+    <w:lvl w:ilvl="4">
+      <w:start w:val="1"/>
+      <w:numFmt w:val="bullet"/>
+      <w:lvlText w:val="◦"/>
+      <w:lvlJc w:val="start"/>
+      <w:pPr>
+        <w:tabs>
+          <w:tab w:val="num" w:pos="2160"/>
+        </w:tabs>
+        <w:ind w:start="2160" w:hanging="360"/>
+      </w:pPr>
+      <w:rPr>
+        <w:rFonts w:ascii="OpenSymbol" w:hAnsi="OpenSymbol" w:cs="OpenSymbol" w:hint="default"/>
+      </w:rPr>
+    </w:lvl>
+    <w:lvl w:ilvl="5">
+      <w:start w:val="1"/>
+      <w:numFmt w:val="bullet"/>
+      <w:lvlText w:val="▪"/>
+      <w:lvlJc w:val="start"/>
+      <w:pPr>
+        <w:tabs>
+          <w:tab w:val="num" w:pos="2520"/>
+        </w:tabs>
+        <w:ind w:start="2520" w:hanging="360"/>
+      </w:pPr>
+      <w:rPr>
+        <w:rFonts w:ascii="OpenSymbol" w:hAnsi="OpenSymbol" w:cs="OpenSymbol" w:hint="default"/>
+      </w:rPr>
+    </w:lvl>
+    <w:lvl w:ilvl="6">
+      <w:start w:val="1"/>
+      <w:numFmt w:val="bullet"/>
+      <w:lvlText w:val=""/>
+      <w:lvlJc w:val="start"/>
+      <w:pPr>
+        <w:tabs>
+          <w:tab w:val="num" w:pos="2880"/>
+        </w:tabs>
+        <w:ind w:start="2880" w:hanging="360"/>
+      </w:pPr>
+      <w:rPr>
+        <w:rFonts w:ascii="Symbol" w:hAnsi="Symbol" w:cs="Symbol" w:hint="default"/>
+      </w:rPr>
+    </w:lvl>
+    <w:lvl w:ilvl="7">
+      <w:start w:val="1"/>
+      <w:numFmt w:val="bullet"/>
+      <w:lvlText w:val="◦"/>
+      <w:lvlJc w:val="start"/>
+      <w:pPr>
+        <w:tabs>
+          <w:tab w:val="num" w:pos="3240"/>
+        </w:tabs>
+        <w:ind w:start="3240" w:hanging="360"/>
+      </w:pPr>
+      <w:rPr>
+        <w:rFonts w:ascii="OpenSymbol" w:hAnsi="OpenSymbol" w:cs="OpenSymbol" w:hint="default"/>
+      </w:rPr>
+    </w:lvl>
+    <w:lvl w:ilvl="8">
+      <w:start w:val="1"/>
+      <w:numFmt w:val="bullet"/>
+      <w:lvlText w:val="▪"/>
+      <w:lvlJc w:val="start"/>
+      <w:pPr>
+        <w:tabs>
+          <w:tab w:val="num" w:pos="3600"/>
+        </w:tabs>
+        <w:ind w:start="3600" w:hanging="360"/>
+      </w:pPr>
+      <w:rPr>
+        <w:rFonts w:ascii="OpenSymbol" w:hAnsi="OpenSymbol" w:cs="OpenSymbol" w:hint="default"/>
       </w:rPr>
     </w:lvl>
   </w:abstractNum>
@@ -13697,258 +12588,121 @@
   </w:abstractNum>
   <w:abstractNum w:abstractNumId="12">
     <w:lvl w:ilvl="0">
-      <w:start w:val="4"/>
-      <w:numFmt w:val="decimal"/>
-      <w:lvlText w:val="%1."/>
+      <w:start w:val="1"/>
+      <w:numFmt w:val="none"/>
+      <w:suff w:val="nothing"/>
+      <w:lvlText w:val=""/>
       <w:lvlJc w:val="start"/>
       <w:pPr>
         <w:tabs>
-          <w:tab w:val="num" w:pos="720"/>
+          <w:tab w:val="num" w:pos="0"/>
         </w:tabs>
-        <w:ind w:start="720" w:hanging="360"/>
-      </w:pPr>
-      <w:rPr/>
+        <w:ind w:start="0" w:hanging="0"/>
+      </w:pPr>
     </w:lvl>
     <w:lvl w:ilvl="1">
       <w:start w:val="1"/>
-      <w:numFmt w:val="decimal"/>
-      <w:lvlText w:val="%2."/>
+      <w:numFmt w:val="none"/>
+      <w:suff w:val="nothing"/>
+      <w:lvlText w:val=""/>
       <w:lvlJc w:val="start"/>
       <w:pPr>
         <w:tabs>
-          <w:tab w:val="num" w:pos="1080"/>
+          <w:tab w:val="num" w:pos="0"/>
         </w:tabs>
-        <w:ind w:start="1080" w:hanging="360"/>
-      </w:pPr>
-      <w:rPr/>
+        <w:ind w:start="0" w:hanging="0"/>
+      </w:pPr>
     </w:lvl>
     <w:lvl w:ilvl="2">
       <w:start w:val="1"/>
-      <w:numFmt w:val="decimal"/>
-      <w:lvlText w:val="%3."/>
+      <w:numFmt w:val="none"/>
+      <w:suff w:val="nothing"/>
+      <w:lvlText w:val=""/>
       <w:lvlJc w:val="start"/>
       <w:pPr>
         <w:tabs>
-          <w:tab w:val="num" w:pos="1440"/>
+          <w:tab w:val="num" w:pos="0"/>
         </w:tabs>
-        <w:ind w:start="1440" w:hanging="360"/>
-      </w:pPr>
-      <w:rPr/>
+        <w:ind w:start="0" w:hanging="0"/>
+      </w:pPr>
     </w:lvl>
     <w:lvl w:ilvl="3">
       <w:start w:val="1"/>
-      <w:numFmt w:val="decimal"/>
-      <w:lvlText w:val="%4."/>
+      <w:numFmt w:val="none"/>
+      <w:suff w:val="nothing"/>
+      <w:lvlText w:val=""/>
       <w:lvlJc w:val="start"/>
       <w:pPr>
         <w:tabs>
-          <w:tab w:val="num" w:pos="1800"/>
+          <w:tab w:val="num" w:pos="0"/>
         </w:tabs>
-        <w:ind w:start="1800" w:hanging="360"/>
-      </w:pPr>
-      <w:rPr/>
+        <w:ind w:start="0" w:hanging="0"/>
+      </w:pPr>
     </w:lvl>
     <w:lvl w:ilvl="4">
       <w:start w:val="1"/>
-      <w:numFmt w:val="decimal"/>
-      <w:lvlText w:val="%5."/>
+      <w:numFmt w:val="none"/>
+      <w:suff w:val="nothing"/>
+      <w:lvlText w:val=""/>
       <w:lvlJc w:val="start"/>
       <w:pPr>
         <w:tabs>
-          <w:tab w:val="num" w:pos="2160"/>
+          <w:tab w:val="num" w:pos="0"/>
         </w:tabs>
-        <w:ind w:start="2160" w:hanging="360"/>
-      </w:pPr>
-      <w:rPr/>
+        <w:ind w:start="0" w:hanging="0"/>
+      </w:pPr>
     </w:lvl>
     <w:lvl w:ilvl="5">
       <w:start w:val="1"/>
-      <w:numFmt w:val="decimal"/>
-      <w:lvlText w:val="%6."/>
+      <w:numFmt w:val="none"/>
+      <w:suff w:val="nothing"/>
+      <w:lvlText w:val=""/>
       <w:lvlJc w:val="start"/>
       <w:pPr>
         <w:tabs>
-          <w:tab w:val="num" w:pos="2520"/>
+          <w:tab w:val="num" w:pos="0"/>
         </w:tabs>
-        <w:ind w:start="2520" w:hanging="360"/>
-      </w:pPr>
-      <w:rPr/>
+        <w:ind w:start="0" w:hanging="0"/>
+      </w:pPr>
     </w:lvl>
     <w:lvl w:ilvl="6">
       <w:start w:val="1"/>
-      <w:numFmt w:val="decimal"/>
-      <w:lvlText w:val="%7."/>
+      <w:numFmt w:val="none"/>
+      <w:suff w:val="nothing"/>
+      <w:lvlText w:val=""/>
       <w:lvlJc w:val="start"/>
       <w:pPr>
         <w:tabs>
-          <w:tab w:val="num" w:pos="2880"/>
+          <w:tab w:val="num" w:pos="0"/>
         </w:tabs>
-        <w:ind w:start="2880" w:hanging="360"/>
-      </w:pPr>
-      <w:rPr/>
+        <w:ind w:start="0" w:hanging="0"/>
+      </w:pPr>
     </w:lvl>
     <w:lvl w:ilvl="7">
       <w:start w:val="1"/>
-      <w:numFmt w:val="decimal"/>
-      <w:lvlText w:val="%8."/>
+      <w:numFmt w:val="none"/>
+      <w:suff w:val="nothing"/>
+      <w:lvlText w:val=""/>
       <w:lvlJc w:val="start"/>
       <w:pPr>
         <w:tabs>
-          <w:tab w:val="num" w:pos="3240"/>
+          <w:tab w:val="num" w:pos="0"/>
         </w:tabs>
-        <w:ind w:start="3240" w:hanging="360"/>
-      </w:pPr>
-      <w:rPr/>
+        <w:ind w:start="0" w:hanging="0"/>
+      </w:pPr>
     </w:lvl>
     <w:lvl w:ilvl="8">
       <w:start w:val="1"/>
-      <w:numFmt w:val="decimal"/>
-      <w:lvlText w:val="%9."/>
+      <w:numFmt w:val="none"/>
+      <w:suff w:val="nothing"/>
+      <w:lvlText w:val=""/>
       <w:lvlJc w:val="start"/>
       <w:pPr>
         <w:tabs>
-          <w:tab w:val="num" w:pos="3600"/>
+          <w:tab w:val="num" w:pos="0"/>
         </w:tabs>
-        <w:ind w:start="3600" w:hanging="360"/>
-      </w:pPr>
-      <w:rPr/>
-    </w:lvl>
-  </w:abstractNum>
-  <w:abstractNum w:abstractNumId="13">
-    <w:lvl w:ilvl="0">
-      <w:start w:val="1"/>
-      <w:numFmt w:val="bullet"/>
-      <w:lvlText w:val=""/>
-      <w:lvlJc w:val="start"/>
-      <w:pPr>
-        <w:tabs>
-          <w:tab w:val="num" w:pos="720"/>
-        </w:tabs>
-        <w:ind w:start="720" w:hanging="360"/>
-      </w:pPr>
-      <w:rPr>
-        <w:rFonts w:ascii="Symbol" w:hAnsi="Symbol" w:cs="Symbol" w:hint="default"/>
-      </w:rPr>
-    </w:lvl>
-    <w:lvl w:ilvl="1">
-      <w:start w:val="1"/>
-      <w:numFmt w:val="bullet"/>
-      <w:lvlText w:val="◦"/>
-      <w:lvlJc w:val="start"/>
-      <w:pPr>
-        <w:tabs>
-          <w:tab w:val="num" w:pos="1080"/>
-        </w:tabs>
-        <w:ind w:start="1080" w:hanging="360"/>
-      </w:pPr>
-      <w:rPr>
-        <w:rFonts w:ascii="OpenSymbol" w:hAnsi="OpenSymbol" w:cs="OpenSymbol" w:hint="default"/>
-      </w:rPr>
-    </w:lvl>
-    <w:lvl w:ilvl="2">
-      <w:start w:val="1"/>
-      <w:numFmt w:val="bullet"/>
-      <w:lvlText w:val="▪"/>
-      <w:lvlJc w:val="start"/>
-      <w:pPr>
-        <w:tabs>
-          <w:tab w:val="num" w:pos="1440"/>
-        </w:tabs>
-        <w:ind w:start="1440" w:hanging="360"/>
-      </w:pPr>
-      <w:rPr>
-        <w:rFonts w:ascii="OpenSymbol" w:hAnsi="OpenSymbol" w:cs="OpenSymbol" w:hint="default"/>
-      </w:rPr>
-    </w:lvl>
-    <w:lvl w:ilvl="3">
-      <w:start w:val="1"/>
-      <w:numFmt w:val="bullet"/>
-      <w:lvlText w:val=""/>
-      <w:lvlJc w:val="start"/>
-      <w:pPr>
-        <w:tabs>
-          <w:tab w:val="num" w:pos="1800"/>
-        </w:tabs>
-        <w:ind w:start="1800" w:hanging="360"/>
-      </w:pPr>
-      <w:rPr>
-        <w:rFonts w:ascii="Symbol" w:hAnsi="Symbol" w:cs="Symbol" w:hint="default"/>
-      </w:rPr>
-    </w:lvl>
-    <w:lvl w:ilvl="4">
-      <w:start w:val="1"/>
-      <w:numFmt w:val="bullet"/>
-      <w:lvlText w:val="◦"/>
-      <w:lvlJc w:val="start"/>
-      <w:pPr>
-        <w:tabs>
-          <w:tab w:val="num" w:pos="2160"/>
-        </w:tabs>
-        <w:ind w:start="2160" w:hanging="360"/>
-      </w:pPr>
-      <w:rPr>
-        <w:rFonts w:ascii="OpenSymbol" w:hAnsi="OpenSymbol" w:cs="OpenSymbol" w:hint="default"/>
-      </w:rPr>
-    </w:lvl>
-    <w:lvl w:ilvl="5">
-      <w:start w:val="1"/>
-      <w:numFmt w:val="bullet"/>
-      <w:lvlText w:val="▪"/>
-      <w:lvlJc w:val="start"/>
-      <w:pPr>
-        <w:tabs>
-          <w:tab w:val="num" w:pos="2520"/>
-        </w:tabs>
-        <w:ind w:start="2520" w:hanging="360"/>
-      </w:pPr>
-      <w:rPr>
-        <w:rFonts w:ascii="OpenSymbol" w:hAnsi="OpenSymbol" w:cs="OpenSymbol" w:hint="default"/>
-      </w:rPr>
-    </w:lvl>
-    <w:lvl w:ilvl="6">
-      <w:start w:val="1"/>
-      <w:numFmt w:val="bullet"/>
-      <w:lvlText w:val=""/>
-      <w:lvlJc w:val="start"/>
-      <w:pPr>
-        <w:tabs>
-          <w:tab w:val="num" w:pos="2880"/>
-        </w:tabs>
-        <w:ind w:start="2880" w:hanging="360"/>
-      </w:pPr>
-      <w:rPr>
-        <w:rFonts w:ascii="Symbol" w:hAnsi="Symbol" w:cs="Symbol" w:hint="default"/>
-      </w:rPr>
-    </w:lvl>
-    <w:lvl w:ilvl="7">
-      <w:start w:val="1"/>
-      <w:numFmt w:val="bullet"/>
-      <w:lvlText w:val="◦"/>
-      <w:lvlJc w:val="start"/>
-      <w:pPr>
-        <w:tabs>
-          <w:tab w:val="num" w:pos="3240"/>
-        </w:tabs>
-        <w:ind w:start="3240" w:hanging="360"/>
-      </w:pPr>
-      <w:rPr>
-        <w:rFonts w:ascii="OpenSymbol" w:hAnsi="OpenSymbol" w:cs="OpenSymbol" w:hint="default"/>
-      </w:rPr>
-    </w:lvl>
-    <w:lvl w:ilvl="8">
-      <w:start w:val="1"/>
-      <w:numFmt w:val="bullet"/>
-      <w:lvlText w:val="▪"/>
-      <w:lvlJc w:val="start"/>
-      <w:pPr>
-        <w:tabs>
-          <w:tab w:val="num" w:pos="3600"/>
-        </w:tabs>
-        <w:ind w:start="3600" w:hanging="360"/>
-      </w:pPr>
-      <w:rPr>
-        <w:rFonts w:ascii="OpenSymbol" w:hAnsi="OpenSymbol" w:cs="OpenSymbol" w:hint="default"/>
-      </w:rPr>
+        <w:ind w:start="0" w:hanging="0"/>
+      </w:pPr>
     </w:lvl>
   </w:abstractNum>
   <w:num w:numId="1">
@@ -13987,9 +12741,6 @@
   <w:num w:numId="12">
     <w:abstractNumId w:val="12"/>
   </w:num>
-  <w:num w:numId="13">
-    <w:abstractNumId w:val="13"/>
-  </w:num>
 </w:numbering>
 </file>
 
@@ -14015,9 +12766,8 @@
     <w:qFormat/>
     <w:pPr>
       <w:widowControl/>
-      <w:kinsoku w:val="true"/>
-      <w:overflowPunct w:val="true"/>
-      <w:autoSpaceDE w:val="true"/>
+      <w:suppressAutoHyphens w:val="true"/>
+      <w:overflowPunct w:val="false"/>
       <w:bidi w:val="0"/>
       <w:spacing w:lineRule="auto" w:line="259" w:before="0" w:after="160"/>
       <w:jc w:val="start"/>
@@ -14032,7 +12782,7 @@
     </w:rPr>
   </w:style>
   <w:style w:type="paragraph" w:styleId="Heading1">
-    <w:name w:val="heading 1"/>
+    <w:name w:val="Heading 1"/>
     <w:basedOn w:val="Normal"/>
     <w:next w:val="Normal"/>
     <w:link w:val="Ttulo1Carcter"/>
@@ -14055,7 +12805,7 @@
     </w:rPr>
   </w:style>
   <w:style w:type="paragraph" w:styleId="Heading2">
-    <w:name w:val="heading 2"/>
+    <w:name w:val="Heading 2"/>
     <w:basedOn w:val="Normal"/>
     <w:next w:val="Normal"/>
     <w:link w:val="Ttulo2Carcter"/>
@@ -14078,7 +12828,7 @@
     </w:rPr>
   </w:style>
   <w:style w:type="paragraph" w:styleId="Heading3">
-    <w:name w:val="heading 3"/>
+    <w:name w:val="Heading 3"/>
     <w:basedOn w:val="Normal"/>
     <w:next w:val="Normal"/>
     <w:link w:val="Ttulo3Carcter"/>
@@ -14128,8 +12878,9 @@
       <w:szCs w:val="32"/>
     </w:rPr>
   </w:style>
-  <w:style w:type="character" w:styleId="Hyperlink">
-    <w:name w:val="Hyperlink"/>
+  <w:style w:type="character" w:styleId="InternetLink">
+    <w:name w:val="Internet Link"/>
+    <w:qFormat/>
     <w:rPr>
       <w:color w:val="000080"/>
       <w:u w:val="single"/>
@@ -14180,8 +12931,8 @@
       <w:szCs w:val="16"/>
     </w:rPr>
   </w:style>
-  <w:style w:type="character" w:styleId="IndexLink">
-    <w:name w:val="Index Link"/>
+  <w:style w:type="character" w:styleId="Ligaodendice">
+    <w:name w:val="Ligação de índice"/>
     <w:qFormat/>
     <w:rPr/>
   </w:style>
@@ -14192,15 +12943,15 @@
       <w:rFonts w:ascii="OpenSymbol" w:hAnsi="OpenSymbol" w:eastAsia="OpenSymbol" w:cs="OpenSymbol"/>
     </w:rPr>
   </w:style>
-  <w:style w:type="character" w:styleId="SourceText">
-    <w:name w:val="Source Text"/>
+  <w:style w:type="character" w:styleId="Textoorigem">
+    <w:name w:val="Texto origem"/>
     <w:qFormat/>
     <w:rPr>
       <w:rFonts w:ascii="Liberation Mono" w:hAnsi="Liberation Mono" w:eastAsia="Liberation Mono" w:cs="Liberation Mono"/>
     </w:rPr>
   </w:style>
-  <w:style w:type="character" w:styleId="NumberingSymbols">
-    <w:name w:val="Numbering Symbols"/>
+  <w:style w:type="character" w:styleId="Smbolosnumricos">
+    <w:name w:val="Símbolos numéricos"/>
     <w:qFormat/>
     <w:rPr/>
   </w:style>
@@ -14212,12 +12963,20 @@
       <w:bCs/>
     </w:rPr>
   </w:style>
-  <w:style w:type="character" w:styleId="LineNumber">
-    <w:name w:val="line number"/>
+  <w:style w:type="character" w:styleId="LineNumbering">
+    <w:name w:val="Line Numbering"/>
+    <w:qFormat/>
     <w:rPr/>
   </w:style>
-  <w:style w:type="paragraph" w:styleId="Heading">
-    <w:name w:val="Heading"/>
+  <w:style w:type="character" w:styleId="Hyperlink">
+    <w:name w:val="Hyperlink"/>
+    <w:rPr>
+      <w:color w:val="000080"/>
+      <w:u w:val="single"/>
+    </w:rPr>
+  </w:style>
+  <w:style w:type="paragraph" w:styleId="Ttulo">
+    <w:name w:val="Título"/>
     <w:basedOn w:val="Normal"/>
     <w:next w:val="BodyText"/>
     <w:qFormat/>
@@ -14265,7 +13024,7 @@
     </w:rPr>
   </w:style>
   <w:style w:type="paragraph" w:styleId="Caption">
-    <w:name w:val="caption"/>
+    <w:name w:val="Caption"/>
     <w:basedOn w:val="Normal"/>
     <w:qFormat/>
     <w:pPr>
@@ -14280,8 +13039,8 @@
       <w:szCs w:val="24"/>
     </w:rPr>
   </w:style>
-  <w:style w:type="paragraph" w:styleId="Index">
-    <w:name w:val="Index"/>
+  <w:style w:type="paragraph" w:styleId="ndice">
+    <w:name w:val="Índice"/>
     <w:basedOn w:val="Normal"/>
     <w:qFormat/>
     <w:pPr>
@@ -14299,7 +13058,7 @@
     <w:rPr/>
   </w:style>
   <w:style w:type="paragraph" w:styleId="Header">
-    <w:name w:val="header"/>
+    <w:name w:val="Header"/>
     <w:basedOn w:val="Normal"/>
     <w:link w:val="CabealhoCarcter"/>
     <w:pPr>
@@ -14314,7 +13073,7 @@
     <w:rPr/>
   </w:style>
   <w:style w:type="paragraph" w:styleId="Footer">
-    <w:name w:val="footer"/>
+    <w:name w:val="Footer"/>
     <w:basedOn w:val="Normal"/>
     <w:link w:val="RodapCarcter"/>
     <w:pPr>
@@ -14329,8 +13088,8 @@
     <w:rPr/>
   </w:style>
   <w:style w:type="paragraph" w:styleId="IndexHeading">
-    <w:name w:val="index heading"/>
-    <w:basedOn w:val="Heading"/>
+    <w:name w:val="Index Heading"/>
+    <w:basedOn w:val="Ttulo"/>
     <w:pPr/>
     <w:rPr/>
   </w:style>
@@ -14347,7 +13106,7 @@
     </w:rPr>
   </w:style>
   <w:style w:type="paragraph" w:styleId="TOC1">
-    <w:name w:val="toc 1"/>
+    <w:name w:val="TOC 1"/>
     <w:basedOn w:val="Normal"/>
     <w:next w:val="Normal"/>
     <w:autoRedefine/>
@@ -14357,7 +13116,7 @@
     <w:rPr/>
   </w:style>
   <w:style w:type="paragraph" w:styleId="TOC2">
-    <w:name w:val="toc 2"/>
+    <w:name w:val="TOC 2"/>
     <w:basedOn w:val="Normal"/>
     <w:next w:val="Normal"/>
     <w:autoRedefine/>
@@ -14368,7 +13127,7 @@
     <w:rPr/>
   </w:style>
   <w:style w:type="paragraph" w:styleId="TOC3">
-    <w:name w:val="toc 3"/>
+    <w:name w:val="TOC 3"/>
     <w:basedOn w:val="Normal"/>
     <w:next w:val="Normal"/>
     <w:autoRedefine/>
@@ -14418,7 +13177,7 @@
     </w:rPr>
   </w:style>
   <w:style w:type="paragraph" w:styleId="TableofAuthorities">
-    <w:name w:val="table of authorities"/>
+    <w:name w:val="Table of Authorities"/>
     <w:basedOn w:val="IndexHeading"/>
     <w:pPr>
       <w:suppressLineNumbers/>
@@ -14431,8 +13190,8 @@
       <w:szCs w:val="32"/>
     </w:rPr>
   </w:style>
-  <w:style w:type="numbering" w:styleId="NoList">
-    <w:name w:val="No List"/>
+  <w:style w:type="numbering" w:styleId="Semlista">
+    <w:name w:val="Sem lista"/>
     <w:qFormat/>
   </w:style>
 </w:styles>

--- a/Relatorio_SO1.docx
+++ b/Relatorio_SO1.docx
@@ -591,230 +591,6 @@
         <w:rPr/>
       </w:r>
     </w:p>
-    <w:sdt>
-      <w:sdtPr>
-        <w:docPartObj>
-          <w:docPartGallery w:val="Table of Contents"/>
-          <w:docPartUnique w:val="true"/>
-        </w:docPartObj>
-      </w:sdtPr>
-      <w:sdtContent>
-        <w:p>
-          <w:pPr>
-            <w:pStyle w:val="TOC1"/>
-            <w:tabs>
-              <w:tab w:val="clear" w:pos="708"/>
-              <w:tab w:val="right" w:pos="10063" w:leader="dot"/>
-            </w:tabs>
-            <w:rPr/>
-          </w:pPr>
-          <w:r>
-            <w:fldChar w:fldCharType="begin"/>
-          </w:r>
-          <w:r>
-            <w:rPr>
-              <w:rStyle w:val="Ligaodendice"/>
-            </w:rPr>
-            <w:instrText xml:space="preserve"> TOC \o "1-3" \h</w:instrText>
-          </w:r>
-          <w:r>
-            <w:rPr>
-              <w:rStyle w:val="Ligaodendice"/>
-            </w:rPr>
-            <w:fldChar w:fldCharType="separate"/>
-          </w:r>
-          <w:hyperlink w:anchor="__RefHeading___Toc1859_1062802008">
-            <w:r>
-              <w:rPr>
-                <w:rStyle w:val="Ligaodendice"/>
-              </w:rPr>
-              <w:t xml:space="preserve">1. </w:t>
-            </w:r>
-            <w:r>
-              <w:rPr>
-                <w:rStyle w:val="Ligaodendice"/>
-                <w:i/>
-                <w:iCs/>
-              </w:rPr>
-              <w:t>Introdução</w:t>
-            </w:r>
-            <w:r>
-              <w:rPr>
-                <w:rStyle w:val="Ligaodendice"/>
-              </w:rPr>
-              <w:tab/>
-              <w:t>3</w:t>
-            </w:r>
-          </w:hyperlink>
-        </w:p>
-        <w:p>
-          <w:pPr>
-            <w:pStyle w:val="TOC1"/>
-            <w:tabs>
-              <w:tab w:val="clear" w:pos="708"/>
-              <w:tab w:val="right" w:pos="10063" w:leader="dot"/>
-            </w:tabs>
-            <w:rPr/>
-          </w:pPr>
-          <w:hyperlink w:anchor="__RefHeading___Toc1861_1062802008">
-            <w:r>
-              <w:rPr>
-                <w:rStyle w:val="Ligaodendice"/>
-              </w:rPr>
-              <w:t xml:space="preserve">2. </w:t>
-            </w:r>
-            <w:r>
-              <w:rPr>
-                <w:rStyle w:val="Ligaodendice"/>
-                <w:i/>
-                <w:iCs/>
-              </w:rPr>
-              <w:t>Desenvolvimento</w:t>
-            </w:r>
-            <w:r>
-              <w:rPr>
-                <w:rStyle w:val="Ligaodendice"/>
-              </w:rPr>
-              <w:tab/>
-              <w:t>4</w:t>
-            </w:r>
-          </w:hyperlink>
-        </w:p>
-        <w:p>
-          <w:pPr>
-            <w:pStyle w:val="TOC3"/>
-            <w:tabs>
-              <w:tab w:val="clear" w:pos="708"/>
-              <w:tab w:val="right" w:pos="10063" w:leader="dot"/>
-            </w:tabs>
-            <w:rPr/>
-          </w:pPr>
-          <w:hyperlink w:anchor="__RefHeading___Toc1863_1062802008">
-            <w:r>
-              <w:rPr>
-                <w:rStyle w:val="Ligaodendice"/>
-              </w:rPr>
-              <w:t>2.1  Backup de ficheiros</w:t>
-              <w:tab/>
-              <w:t>4</w:t>
-            </w:r>
-          </w:hyperlink>
-        </w:p>
-        <w:p>
-          <w:pPr>
-            <w:pStyle w:val="TOC3"/>
-            <w:tabs>
-              <w:tab w:val="clear" w:pos="708"/>
-              <w:tab w:val="right" w:pos="10063" w:leader="dot"/>
-            </w:tabs>
-            <w:rPr/>
-          </w:pPr>
-          <w:hyperlink w:anchor="__RefHeading___Toc1865_1062802008">
-            <w:r>
-              <w:rPr>
-                <w:rStyle w:val="Ligaodendice"/>
-              </w:rPr>
-              <w:t>2.2  Backup de ficherios e/ou diretórios</w:t>
-              <w:tab/>
-              <w:t>7</w:t>
-            </w:r>
-          </w:hyperlink>
-        </w:p>
-        <w:p>
-          <w:pPr>
-            <w:pStyle w:val="TOC3"/>
-            <w:tabs>
-              <w:tab w:val="clear" w:pos="708"/>
-              <w:tab w:val="right" w:pos="10063" w:leader="dot"/>
-            </w:tabs>
-            <w:rPr/>
-          </w:pPr>
-          <w:hyperlink w:anchor="__RefHeading___Toc1867_1062802008">
-            <w:r>
-              <w:rPr>
-                <w:rStyle w:val="Ligaodendice"/>
-              </w:rPr>
-              <w:t>2.3  Indicações de Erros e Warnings</w:t>
-              <w:tab/>
-              <w:t>10</w:t>
-            </w:r>
-          </w:hyperlink>
-        </w:p>
-        <w:p>
-          <w:pPr>
-            <w:pStyle w:val="TOC3"/>
-            <w:tabs>
-              <w:tab w:val="clear" w:pos="708"/>
-              <w:tab w:val="right" w:pos="10063" w:leader="dot"/>
-            </w:tabs>
-            <w:rPr/>
-          </w:pPr>
-          <w:hyperlink w:anchor="__RefHeading___Toc1869_1062802008">
-            <w:r>
-              <w:rPr>
-                <w:rStyle w:val="Ligaodendice"/>
-              </w:rPr>
-              <w:t>2.4  Verificação do backup</w:t>
-              <w:tab/>
-              <w:t>12</w:t>
-            </w:r>
-          </w:hyperlink>
-        </w:p>
-        <w:p>
-          <w:pPr>
-            <w:pStyle w:val="TOC3"/>
-            <w:tabs>
-              <w:tab w:val="clear" w:pos="708"/>
-              <w:tab w:val="right" w:pos="10063" w:leader="dot"/>
-            </w:tabs>
-            <w:rPr/>
-          </w:pPr>
-          <w:hyperlink w:anchor="__RefHeading___Toc1871_1062802008">
-            <w:r>
-              <w:rPr>
-                <w:rStyle w:val="Ligaodendice"/>
-              </w:rPr>
-              <w:t>2.5  Ficheiros/funções adicionais desenvolvidas</w:t>
-              <w:tab/>
-              <w:t>14</w:t>
-            </w:r>
-          </w:hyperlink>
-        </w:p>
-        <w:p>
-          <w:pPr>
-            <w:pStyle w:val="TOC1"/>
-            <w:tabs>
-              <w:tab w:val="clear" w:pos="708"/>
-              <w:tab w:val="right" w:pos="10063" w:leader="dot"/>
-            </w:tabs>
-            <w:rPr/>
-          </w:pPr>
-          <w:hyperlink w:anchor="__RefHeading___Toc1873_1062802008">
-            <w:r>
-              <w:rPr>
-                <w:rStyle w:val="Ligaodendice"/>
-                <w:i/>
-                <w:iCs/>
-              </w:rPr>
-              <w:t>4. Conclusão</w:t>
-            </w:r>
-            <w:r>
-              <w:rPr>
-                <w:rStyle w:val="Ligaodendice"/>
-              </w:rPr>
-              <w:tab/>
-              <w:t>15</w:t>
-            </w:r>
-          </w:hyperlink>
-          <w:r>
-            <w:rPr>
-              <w:rStyle w:val="Ligaodendice"/>
-            </w:rPr>
-            <w:fldChar w:fldCharType="end"/>
-          </w:r>
-        </w:p>
-      </w:sdtContent>
-    </w:sdt>
     <w:p>
       <w:pPr>
         <w:pStyle w:val="Normal"/>
@@ -1047,19 +823,7 @@
           <w:szCs w:val="28"/>
         </w:rPr>
         <w:tab/>
-        <w:t>3.Fontes…………………………………………………………………………..</w:t>
-      </w:r>
-      <w:r>
-        <w:rPr>
-          <w:rFonts w:cs="Times New Roman" w:ascii="Times New Roman" w:hAnsi="Times New Roman"/>
-          <w:b/>
-          <w:bCs/>
-          <w:i/>
-          <w:iCs/>
-          <w:sz w:val="28"/>
-          <w:szCs w:val="28"/>
-        </w:rPr>
-        <w:t>15</w:t>
+        <w:t>3.Fontes…………………………………………………………………………..15</w:t>
       </w:r>
     </w:p>
     <w:p>
@@ -1089,17 +853,6 @@
           <w:szCs w:val="28"/>
         </w:rPr>
         <w:tab/>
-      </w:r>
-      <w:r>
-        <w:rPr>
-          <w:rFonts w:cs="Times New Roman" w:ascii="Times New Roman" w:hAnsi="Times New Roman"/>
-          <w:b/>
-          <w:bCs/>
-          <w:i/>
-          <w:iCs/>
-          <w:sz w:val="28"/>
-          <w:szCs w:val="28"/>
-        </w:rPr>
         <w:t>4.Conclusão………………………………………………………………………16</w:t>
       </w:r>
     </w:p>
@@ -1169,6 +922,86 @@
     </w:p>
     <w:p>
       <w:pPr>
+        <w:pStyle w:val="Normal"/>
+        <w:tabs>
+          <w:tab w:val="clear" w:pos="708"/>
+          <w:tab w:val="left" w:pos="3444" w:leader="none"/>
+        </w:tabs>
+        <w:spacing w:lineRule="auto" w:line="360"/>
+        <w:rPr>
+          <w:rFonts w:ascii="Times New Roman" w:hAnsi="Times New Roman" w:cs="Times New Roman"/>
+        </w:rPr>
+      </w:pPr>
+      <w:r>
+        <w:rPr/>
+      </w:r>
+    </w:p>
+    <w:p>
+      <w:pPr>
+        <w:pStyle w:val="Normal"/>
+        <w:tabs>
+          <w:tab w:val="clear" w:pos="708"/>
+          <w:tab w:val="left" w:pos="3444" w:leader="none"/>
+        </w:tabs>
+        <w:spacing w:lineRule="auto" w:line="360"/>
+        <w:rPr>
+          <w:rFonts w:ascii="Times New Roman" w:hAnsi="Times New Roman" w:cs="Times New Roman"/>
+        </w:rPr>
+      </w:pPr>
+      <w:r>
+        <w:rPr/>
+      </w:r>
+    </w:p>
+    <w:p>
+      <w:pPr>
+        <w:pStyle w:val="Normal"/>
+        <w:tabs>
+          <w:tab w:val="clear" w:pos="708"/>
+          <w:tab w:val="left" w:pos="3444" w:leader="none"/>
+        </w:tabs>
+        <w:spacing w:lineRule="auto" w:line="360"/>
+        <w:rPr>
+          <w:rFonts w:ascii="Times New Roman" w:hAnsi="Times New Roman" w:cs="Times New Roman"/>
+        </w:rPr>
+      </w:pPr>
+      <w:r>
+        <w:rPr/>
+      </w:r>
+    </w:p>
+    <w:p>
+      <w:pPr>
+        <w:pStyle w:val="Normal"/>
+        <w:tabs>
+          <w:tab w:val="clear" w:pos="708"/>
+          <w:tab w:val="left" w:pos="3444" w:leader="none"/>
+        </w:tabs>
+        <w:spacing w:lineRule="auto" w:line="360"/>
+        <w:rPr>
+          <w:rFonts w:ascii="Times New Roman" w:hAnsi="Times New Roman" w:cs="Times New Roman"/>
+        </w:rPr>
+      </w:pPr>
+      <w:r>
+        <w:rPr/>
+      </w:r>
+    </w:p>
+    <w:p>
+      <w:pPr>
+        <w:pStyle w:val="Normal"/>
+        <w:tabs>
+          <w:tab w:val="clear" w:pos="708"/>
+          <w:tab w:val="left" w:pos="3444" w:leader="none"/>
+        </w:tabs>
+        <w:spacing w:lineRule="auto" w:line="360"/>
+        <w:rPr>
+          <w:rFonts w:ascii="Times New Roman" w:hAnsi="Times New Roman" w:cs="Times New Roman"/>
+        </w:rPr>
+      </w:pPr>
+      <w:r>
+        <w:rPr/>
+      </w:r>
+    </w:p>
+    <w:p>
+      <w:pPr>
         <w:pStyle w:val="Heading1"/>
         <w:numPr>
           <w:ilvl w:val="0"/>
@@ -1304,19 +1137,7 @@
         <w:rPr>
           <w:rFonts w:cs="Times New Roman" w:ascii="Times New Roman" w:hAnsi="Times New Roman"/>
         </w:rPr>
-        <w:t>Na primeira fase do trabalho, fo</w:t>
-      </w:r>
-      <w:r>
-        <w:rPr>
-          <w:rFonts w:cs="Times New Roman" w:ascii="Times New Roman" w:hAnsi="Times New Roman"/>
-        </w:rPr>
-        <w:t>i</w:t>
-      </w:r>
-      <w:r>
-        <w:rPr>
-          <w:rFonts w:cs="Times New Roman" w:ascii="Times New Roman" w:hAnsi="Times New Roman"/>
-        </w:rPr>
-        <w:t xml:space="preserve"> desenvolvidos o script proposto "backup_files.sh" onde era feito o backup de arquivos em um diretório que não contém subdiretórios, com a possibilidade de usar a flag -c para entrar em modo de checking onde não executa os comandos mas exibe-os sem alterar o conteúdo da diretoria backup.</w:t>
+        <w:t>Na primeira fase do trabalho, foi desenvolvidos o script proposto "backup_files.sh" onde era feito o backup de arquivos em um diretório que não contém subdiretórios, com a possibilidade de usar a flag -c para entrar em modo de checking onde não executa os comandos mas exibe-os sem alterar o conteúdo da diretoria backup.</w:t>
       </w:r>
     </w:p>
     <w:p>
@@ -1333,7 +1154,19 @@
         <w:rPr>
           <w:rFonts w:cs="Times New Roman" w:ascii="Times New Roman" w:hAnsi="Times New Roman"/>
         </w:rPr>
-        <w:t>Posteriormente criamos o script "backup.sh" sendo este capaz de realizar o backup de deretórios com subdiretórios, tendo ainda opções adicionais como [-b tfile] e [-r regexpr] explicadas mais tarde neste relatório, criámos ainda o "backup_summary.sh" sendo este script idêntico a "backup.sh" com a adição de incluir como o nome indica um sumário descritivo de cada execução executada, ou seja, o número de erros, warnings, arquivos copiados, arquivos apagados etc.</w:t>
+        <w:t>Posteriormente criamos o script "backup.sh" sendo este capaz de realizar o backup de d</w:t>
+      </w:r>
+      <w:r>
+        <w:rPr>
+          <w:rFonts w:cs="Times New Roman" w:ascii="Times New Roman" w:hAnsi="Times New Roman"/>
+        </w:rPr>
+        <w:t>i</w:t>
+      </w:r>
+      <w:r>
+        <w:rPr>
+          <w:rFonts w:cs="Times New Roman" w:ascii="Times New Roman" w:hAnsi="Times New Roman"/>
+        </w:rPr>
+        <w:t>retórios com subdiretórios, tendo ainda opções adicionais como [-b tfile] e [-r regexpr] explicadas mais tarde neste relatório, criámos ainda o "backup_summary.sh" sendo este script idêntico a "backup.sh" com a adição de incluir como o nome indica um sumário descritivo de cada execução executada, ou seja, o número de erros, warnings, arquivos copiados, arquivos apagados etc.</w:t>
       </w:r>
     </w:p>
     <w:p>
@@ -1350,19 +1183,7 @@
         <w:rPr>
           <w:rFonts w:cs="Times New Roman" w:ascii="Times New Roman" w:hAnsi="Times New Roman"/>
         </w:rPr>
-        <w:t>Por fim criados o último script proposto "backup_check.sh", este itera sobre os arquivos na diretoria de backup e verifica se o seu counteúdo é idêntico ao dos arquivos corr</w:t>
-      </w:r>
-      <w:r>
-        <w:rPr>
-          <w:rFonts w:cs="Times New Roman" w:ascii="Times New Roman" w:hAnsi="Times New Roman"/>
-        </w:rPr>
-        <w:t>e</w:t>
-      </w:r>
-      <w:r>
-        <w:rPr>
-          <w:rFonts w:cs="Times New Roman" w:ascii="Times New Roman" w:hAnsi="Times New Roman"/>
-        </w:rPr>
-        <w:t>spondentes na diretória de trabalho.</w:t>
+        <w:t>Por fim criados o último script proposto "backup_check.sh", este itera sobre os arquivos na diretoria de backup e verifica se o seu counteúdo é idêntico ao dos arquivos correspondentes na diretória de trabalho.</w:t>
       </w:r>
     </w:p>
     <w:p>
@@ -3547,7 +3368,7 @@
           <w:effect w:val="none"/>
           <w:shd w:fill="auto" w:val="clear"/>
         </w:rPr>
-        <w:t xml:space="preserve"> de uma diretoria que contém ficheiros e sub diretorias, aplicando o mesmo raciocínio que em </w:t>
+        <w:t xml:space="preserve"> de uma diretória que contém ficheiros e sub diretórias, aplicando o mesmo raciocínio que em </w:t>
       </w:r>
       <w:r>
         <w:rPr>
@@ -4476,7 +4297,41 @@
           <w:effect w:val="none"/>
           <w:shd w:fill="auto" w:val="clear"/>
         </w:rPr>
-        <w:t xml:space="preserve"> bem como os valores passados. No caso de ter sido passado o nome de um ficheiro é verificado se esse nome realmente representa um ficheiro e se o mesmo não se encontra vazio e, caso isto se verifique são lidos para o </w:t>
+        <w:t xml:space="preserve"> bem como os valores passados. No caso de ter sido passado o nome de um ficheiro é verificado se esse nome realmente representa um ficheiro e se </w:t>
+      </w:r>
+      <w:r>
+        <w:rPr>
+          <w:rFonts w:ascii="times new roman" w:hAnsi="times new roman"/>
+          <w:b w:val="false"/>
+          <w:i w:val="false"/>
+          <w:caps w:val="false"/>
+          <w:smallCaps w:val="false"/>
+          <w:strike w:val="false"/>
+          <w:dstrike w:val="false"/>
+          <w:color w:val="000000"/>
+          <w:sz w:val="22"/>
+          <w:u w:val="none"/>
+          <w:effect w:val="none"/>
+          <w:shd w:fill="auto" w:val="clear"/>
+        </w:rPr>
+        <w:t>possui permissão de leitura, se</w:t>
+      </w:r>
+      <w:r>
+        <w:rPr>
+          <w:rFonts w:ascii="times new roman" w:hAnsi="times new roman"/>
+          <w:b w:val="false"/>
+          <w:i w:val="false"/>
+          <w:caps w:val="false"/>
+          <w:smallCaps w:val="false"/>
+          <w:strike w:val="false"/>
+          <w:dstrike w:val="false"/>
+          <w:color w:val="000000"/>
+          <w:sz w:val="22"/>
+          <w:u w:val="none"/>
+          <w:effect w:val="none"/>
+          <w:shd w:fill="auto" w:val="clear"/>
+        </w:rPr>
+        <w:t xml:space="preserve"> o mesmo não se encontra vazio e, caso isto se verifique são lidos para o </w:t>
       </w:r>
       <w:r>
         <w:rPr>
@@ -4830,7 +4685,7 @@
           <w:effect w:val="none"/>
           <w:shd w:fill="auto" w:val="clear"/>
         </w:rPr>
-        <w:t xml:space="preserve"> (ver funcionamento) para que sejam removidos quaisquer ficheiros ou diretorias que já não existam na diretoria de trabalho atual. </w:t>
+        <w:t xml:space="preserve"> (ver funcionamento) para que sejam removidos quaisquer ficheiros ou diretórias que já não existam na diretória de trabalho atual. </w:t>
       </w:r>
     </w:p>
     <w:p>
@@ -4864,7 +4719,7 @@
           <w:shd w:fill="auto" w:val="clear"/>
         </w:rPr>
         <w:tab/>
-        <w:t xml:space="preserve">Posto isto, podemos então dar início à iteração sobre todos os itens da diretoria de trabalho, incluindo aqueles que estão escondidos. Esta parte do código foi dividido em duas partes: uma para caso o item iterado seja um ficheiro e outra caso seja uma diretoria. No caso do item se tratar de um ficheiro, é realizado o mesmo processo que em </w:t>
+        <w:t xml:space="preserve">Posto isto, podemos então dar início à iteração sobre todos os itens da diretória de trabalho, incluindo aqueles que estão escondidos. Esta parte do código foi dividido em duas partes: uma para caso o item iterado seja um ficheiro e outra caso seja uma diretória. No caso do item se tratar de um ficheiro, é realizado o mesmo processo que em </w:t>
       </w:r>
       <w:r>
         <w:rPr>
@@ -10880,7 +10735,7 @@
         <w:szCs w:val="20"/>
         <w:bCs/>
       </w:rPr>
-      <w:t>5</w:t>
+      <w:t>16</w:t>
     </w:r>
     <w:r>
       <w:rPr>
@@ -12767,7 +12622,7 @@
     <w:pPr>
       <w:widowControl/>
       <w:suppressAutoHyphens w:val="true"/>
-      <w:overflowPunct w:val="false"/>
+      <w:overflowPunct w:val="true"/>
       <w:bidi w:val="0"/>
       <w:spacing w:lineRule="auto" w:line="259" w:before="0" w:after="160"/>
       <w:jc w:val="start"/>
@@ -12967,6 +12822,14 @@
     <w:name w:val="Line Numbering"/>
     <w:qFormat/>
     <w:rPr/>
+  </w:style>
+  <w:style w:type="character" w:styleId="InternetLink1">
+    <w:name w:val="Internet Link1"/>
+    <w:qFormat/>
+    <w:rPr>
+      <w:color w:val="000080"/>
+      <w:u w:val="single"/>
+    </w:rPr>
   </w:style>
   <w:style w:type="character" w:styleId="Hyperlink">
     <w:name w:val="Hyperlink"/>
